--- a/limpias/0747.docx
+++ b/limpias/0747.docx
@@ -1,6 +1,6 @@
 
 <file path=word/document.xml><?xml version="1.0" encoding="utf-8"?>
-<w:document xmlns:ve="http://schemas.openxmlformats.org/markup-compatibility/2006" xmlns:o="urn:schemas-microsoft-com:office:office" xmlns:r="http://schemas.openxmlformats.org/officeDocument/2006/relationships" xmlns:m="http://schemas.openxmlformats.org/officeDocument/2006/math" xmlns:v="urn:schemas-microsoft-com:vml" xmlns:wp="http://schemas.openxmlformats.org/drawingml/2006/wordprocessingDrawing" xmlns:w10="urn:schemas-microsoft-com:office:word" xmlns:w="http://schemas.openxmlformats.org/wordprocessingml/2006/main" xmlns:wne="http://schemas.microsoft.com/office/word/2006/wordml">
+<w:document xmlns:wpc="http://schemas.microsoft.com/office/word/2010/wordprocessingCanvas" xmlns:cx="http://schemas.microsoft.com/office/drawing/2014/chartex" xmlns:mc="http://schemas.openxmlformats.org/markup-compatibility/2006" xmlns:o="urn:schemas-microsoft-com:office:office" xmlns:r="http://schemas.openxmlformats.org/officeDocument/2006/relationships" xmlns:m="http://schemas.openxmlformats.org/officeDocument/2006/math" xmlns:v="urn:schemas-microsoft-com:vml" xmlns:wp14="http://schemas.microsoft.com/office/word/2010/wordprocessingDrawing" xmlns:wp="http://schemas.openxmlformats.org/drawingml/2006/wordprocessingDrawing" xmlns:w10="urn:schemas-microsoft-com:office:word" xmlns:w="http://schemas.openxmlformats.org/wordprocessingml/2006/main" xmlns:w14="http://schemas.microsoft.com/office/word/2010/wordml" xmlns:w15="http://schemas.microsoft.com/office/word/2012/wordml" xmlns:w16se="http://schemas.microsoft.com/office/word/2015/wordml/symex" xmlns:wpg="http://schemas.microsoft.com/office/word/2010/wordprocessingGroup" xmlns:wpi="http://schemas.microsoft.com/office/word/2010/wordprocessingInk" xmlns:wne="http://schemas.microsoft.com/office/word/2006/wordml" xmlns:wps="http://schemas.microsoft.com/office/word/2010/wordprocessingShape" mc:Ignorable="w14 w15 w16se wp14">
   <w:body>
     <w:p>
       <w:pPr>
@@ -23,7 +23,7 @@
     <w:p>
       <w:pPr>
         <w:keepNext/>
-        <w:spacing w:before="60" w:after="180" w:line="240" w:lineRule="auto"/>
+        <w:spacing w:before="480" w:after="180" w:line="240" w:lineRule="auto"/>
         <w:rPr>
           <w:rFonts w:ascii="Book Antiqua" w:hAnsi="Book Antiqua" w:cs="Times New Roman"/>
           <w:b/>
@@ -42,7 +42,7 @@
     <w:p>
       <w:pPr>
         <w:keepNext/>
-        <w:spacing w:before="60" w:after="60" w:line="240" w:lineRule="auto"/>
+        <w:spacing w:before="240" w:after="60" w:line="240" w:lineRule="auto"/>
         <w:rPr>
           <w:rFonts w:ascii="Book Antiqua" w:hAnsi="Book Antiqua" w:cs="Times New Roman"/>
           <w:b/>
@@ -55,15 +55,7 @@
           <w:b/>
           <w:sz w:val="24"/>
         </w:rPr>
-        <w:t>VISTO</w:t>
-      </w:r>
-      <w:r>
-        <w:rPr>
-          <w:rFonts w:ascii="Book Antiqua" w:hAnsi="Book Antiqua" w:cs="Times New Roman"/>
-          <w:b/>
-          <w:sz w:val="24"/>
-        </w:rPr>
-        <w:t xml:space="preserve">: </w:t>
+        <w:t>VISTO:</w:t>
       </w:r>
     </w:p>
     <w:p>
@@ -81,6 +73,13 @@
           <w:rFonts w:ascii="Book Antiqua" w:hAnsi="Book Antiqua" w:cs="Times New Roman"/>
           <w:sz w:val="24"/>
         </w:rPr>
+        <w:t xml:space="preserve"> </w:t>
+      </w:r>
+      <w:r>
+        <w:rPr>
+          <w:rFonts w:ascii="Book Antiqua" w:hAnsi="Book Antiqua" w:cs="Times New Roman"/>
+          <w:sz w:val="24"/>
+        </w:rPr>
         <w:t xml:space="preserve">La </w:t>
       </w:r>
       <w:r>
@@ -164,7 +163,7 @@
     <w:p>
       <w:pPr>
         <w:keepNext/>
-        <w:spacing w:before="60" w:after="60" w:line="240" w:lineRule="auto"/>
+        <w:spacing w:before="240" w:after="60" w:line="240" w:lineRule="auto"/>
         <w:rPr>
           <w:rFonts w:ascii="Book Antiqua" w:hAnsi="Book Antiqua" w:cs="Times New Roman"/>
           <w:b/>
@@ -177,15 +176,7 @@
           <w:b/>
           <w:sz w:val="24"/>
         </w:rPr>
-        <w:t>CONSIDERANDO</w:t>
-      </w:r>
-      <w:r>
-        <w:rPr>
-          <w:rFonts w:ascii="Book Antiqua" w:hAnsi="Book Antiqua" w:cs="Times New Roman"/>
-          <w:b/>
-          <w:sz w:val="24"/>
-        </w:rPr>
-        <w:t xml:space="preserve">: </w:t>
+        <w:t>CONSIDERANDO:</w:t>
       </w:r>
     </w:p>
     <w:p>
@@ -203,6 +194,13 @@
           <w:rFonts w:ascii="Book Antiqua" w:hAnsi="Book Antiqua" w:cs="Times New Roman"/>
           <w:sz w:val="24"/>
         </w:rPr>
+        <w:t xml:space="preserve"> </w:t>
+      </w:r>
+      <w:r>
+        <w:rPr>
+          <w:rFonts w:ascii="Book Antiqua" w:hAnsi="Book Antiqua" w:cs="Times New Roman"/>
+          <w:sz w:val="24"/>
+        </w:rPr>
         <w:t xml:space="preserve">Que </w:t>
       </w:r>
       <w:r>
@@ -308,7 +306,7 @@
           <w:rFonts w:ascii="Book Antiqua" w:hAnsi="Book Antiqua" w:cs="Times New Roman"/>
           <w:sz w:val="24"/>
         </w:rPr>
-        <w:t>;</w:t>
+        <w:t xml:space="preserve">; </w:t>
       </w:r>
     </w:p>
     <w:p>
@@ -375,7 +373,7 @@
           <w:rFonts w:ascii="Book Antiqua" w:hAnsi="Book Antiqua" w:cs="Times New Roman"/>
           <w:sz w:val="24"/>
         </w:rPr>
-        <w:t>;</w:t>
+        <w:t xml:space="preserve">; </w:t>
       </w:r>
     </w:p>
     <w:p>
@@ -456,7 +454,7 @@
           <w:rFonts w:ascii="Book Antiqua" w:hAnsi="Book Antiqua" w:cs="Times New Roman"/>
           <w:sz w:val="24"/>
         </w:rPr>
-        <w:t>;</w:t>
+        <w:t xml:space="preserve">; </w:t>
       </w:r>
     </w:p>
     <w:p>
@@ -479,7 +477,9 @@
         </w:rPr>
         <w:t>EL CONCEJO DELIBERANTE SANCIONA CON FUERZA DE ORDENANZA</w:t>
       </w:r>
+      <w:bookmarkStart w:id="0" w:name="_GoBack"/>
     </w:p>
+    <w:bookmarkEnd w:id="0"/>
     <w:p>
       <w:pPr>
         <w:keepNext/>
@@ -496,14 +496,7 @@
           <w:sz w:val="24"/>
           <w:u w:val="single"/>
         </w:rPr>
-        <w:t>ARTÍCULO PRIMERO</w:t>
-      </w:r>
-      <w:r>
-        <w:rPr>
-          <w:rFonts w:ascii="Book Antiqua" w:hAnsi="Book Antiqua" w:cs="Times New Roman"/>
-          <w:sz w:val="24"/>
-        </w:rPr>
-        <w:t>:</w:t>
+        <w:t>ARTÍCULO PRIMERO:</w:t>
       </w:r>
       <w:r>
         <w:rPr>
@@ -545,7 +538,7 @@
           <w:rFonts w:ascii="Book Antiqua" w:hAnsi="Book Antiqua" w:cs="Times New Roman"/>
           <w:sz w:val="24"/>
         </w:rPr>
-        <w:t>;</w:t>
+        <w:t xml:space="preserve">; </w:t>
       </w:r>
     </w:p>
     <w:p>
@@ -564,14 +557,7 @@
           <w:sz w:val="24"/>
           <w:u w:val="single"/>
         </w:rPr>
-        <w:t>ARTÍCULO SEGUNDO</w:t>
-      </w:r>
-      <w:r>
-        <w:rPr>
-          <w:rFonts w:ascii="Book Antiqua" w:hAnsi="Book Antiqua" w:cs="Times New Roman"/>
-          <w:sz w:val="24"/>
-        </w:rPr>
-        <w:t>:</w:t>
+        <w:t>ARTÍCULO SEGUNDO:</w:t>
       </w:r>
       <w:r>
         <w:rPr>
@@ -781,7 +767,7 @@
           <w:rFonts w:ascii="Book Antiqua" w:hAnsi="Book Antiqua" w:cs="Times New Roman"/>
           <w:sz w:val="24"/>
         </w:rPr>
-        <w:t>(</w:t>
+        <w:t xml:space="preserve"> (</w:t>
       </w:r>
       <w:r>
         <w:rPr>
@@ -816,7 +802,7 @@
           <w:rFonts w:ascii="Book Antiqua" w:hAnsi="Book Antiqua" w:cs="Times New Roman"/>
           <w:sz w:val="24"/>
         </w:rPr>
-        <w:t>)</w:t>
+        <w:t xml:space="preserve">) </w:t>
       </w:r>
       <w:r>
         <w:rPr>
@@ -851,7 +837,7 @@
           <w:rFonts w:ascii="Book Antiqua" w:hAnsi="Book Antiqua" w:cs="Times New Roman"/>
           <w:sz w:val="24"/>
         </w:rPr>
-        <w:t>.</w:t>
+        <w:t xml:space="preserve">. </w:t>
       </w:r>
     </w:p>
     <w:p>
@@ -870,14 +856,7 @@
           <w:sz w:val="24"/>
           <w:u w:val="single"/>
         </w:rPr>
-        <w:t>ARTÍCULO TERCERO</w:t>
-      </w:r>
-      <w:r>
-        <w:rPr>
-          <w:rFonts w:ascii="Book Antiqua" w:hAnsi="Book Antiqua" w:cs="Times New Roman"/>
-          <w:sz w:val="24"/>
-        </w:rPr>
-        <w:t>:</w:t>
+        <w:t>ARTÍCULO TERCERO:</w:t>
       </w:r>
       <w:r>
         <w:rPr>
@@ -924,6 +903,7 @@
           <w:numId w:val="3"/>
         </w:numPr>
         <w:spacing w:after="180" w:line="240" w:lineRule="auto"/>
+        <w:ind w:left="0" w:firstLine="0"/>
         <w:jc w:val="both"/>
         <w:rPr>
           <w:rFonts w:ascii="Book Antiqua" w:hAnsi="Book Antiqua" w:cs="Times New Roman"/>
@@ -942,7 +922,7 @@
           <w:rFonts w:ascii="Book Antiqua" w:hAnsi="Book Antiqua" w:cs="Times New Roman"/>
           <w:sz w:val="24"/>
         </w:rPr>
-        <w:t>.</w:t>
+        <w:t xml:space="preserve">. </w:t>
       </w:r>
     </w:p>
     <w:p>
@@ -954,6 +934,7 @@
           <w:numId w:val="3"/>
         </w:numPr>
         <w:spacing w:after="180" w:line="240" w:lineRule="auto"/>
+        <w:ind w:left="0" w:firstLine="0"/>
         <w:jc w:val="both"/>
         <w:rPr>
           <w:rFonts w:ascii="Book Antiqua" w:hAnsi="Book Antiqua" w:cs="Times New Roman"/>
@@ -972,7 +953,7 @@
           <w:rFonts w:ascii="Book Antiqua" w:hAnsi="Book Antiqua" w:cs="Times New Roman"/>
           <w:sz w:val="24"/>
         </w:rPr>
-        <w:t>.</w:t>
+        <w:t xml:space="preserve">. </w:t>
       </w:r>
     </w:p>
     <w:p>
@@ -1009,14 +990,7 @@
           <w:sz w:val="24"/>
           <w:u w:val="single"/>
         </w:rPr>
-        <w:t>ARTÍCULO CUARTO</w:t>
-      </w:r>
-      <w:r>
-        <w:rPr>
-          <w:rFonts w:ascii="Book Antiqua" w:hAnsi="Book Antiqua" w:cs="Times New Roman"/>
-          <w:sz w:val="24"/>
-        </w:rPr>
-        <w:t>:</w:t>
+        <w:t>ARTÍCULO CUARTO:</w:t>
       </w:r>
       <w:r>
         <w:rPr>
@@ -1072,7 +1046,7 @@
           <w:rFonts w:ascii="Book Antiqua" w:hAnsi="Book Antiqua" w:cs="Times New Roman"/>
           <w:sz w:val="24"/>
         </w:rPr>
-        <w:t>(</w:t>
+        <w:t xml:space="preserve"> (</w:t>
       </w:r>
       <w:r>
         <w:rPr>
@@ -1086,7 +1060,7 @@
           <w:rFonts w:ascii="Book Antiqua" w:hAnsi="Book Antiqua" w:cs="Times New Roman"/>
           <w:sz w:val="24"/>
         </w:rPr>
-        <w:t>)</w:t>
+        <w:t xml:space="preserve">) </w:t>
       </w:r>
       <w:r>
         <w:rPr>
@@ -1121,7 +1095,7 @@
           <w:rFonts w:ascii="Book Antiqua" w:hAnsi="Book Antiqua" w:cs="Times New Roman"/>
           <w:sz w:val="24"/>
         </w:rPr>
-        <w:t>.</w:t>
+        <w:t xml:space="preserve">. </w:t>
       </w:r>
     </w:p>
     <w:p>
@@ -1140,14 +1114,7 @@
           <w:sz w:val="24"/>
           <w:u w:val="single"/>
         </w:rPr>
-        <w:t>ARTÍCULO QUINTO</w:t>
-      </w:r>
-      <w:r>
-        <w:rPr>
-          <w:rFonts w:ascii="Book Antiqua" w:hAnsi="Book Antiqua" w:cs="Times New Roman"/>
-          <w:sz w:val="24"/>
-        </w:rPr>
-        <w:t>:</w:t>
+        <w:t>ARTÍCULO QUINTO:</w:t>
       </w:r>
       <w:r>
         <w:rPr>
@@ -1168,7 +1135,7 @@
           <w:rFonts w:ascii="Book Antiqua" w:hAnsi="Book Antiqua" w:cs="Times New Roman"/>
           <w:sz w:val="24"/>
         </w:rPr>
-        <w:t>;</w:t>
+        <w:t xml:space="preserve">; </w:t>
       </w:r>
     </w:p>
     <w:p>
@@ -1180,6 +1147,7 @@
           <w:numId w:val="10"/>
         </w:numPr>
         <w:spacing w:after="180" w:line="240" w:lineRule="auto"/>
+        <w:ind w:left="0" w:firstLine="0"/>
         <w:jc w:val="both"/>
         <w:rPr>
           <w:rFonts w:ascii="Book Antiqua" w:hAnsi="Book Antiqua" w:cs="Times New Roman"/>
@@ -1191,15 +1159,169 @@
           <w:rFonts w:ascii="Book Antiqua" w:hAnsi="Book Antiqua" w:cs="Times New Roman"/>
           <w:sz w:val="24"/>
         </w:rPr>
-        <w:t xml:space="preserve">Salidas de escape o emergencia: deberán contar con 1 (una) salida de 1,55mts cada 100 personas por piso, las que deberán estar comunicadas directamente con via de salida. La distancia máxima desde cualquier punto, el escape, no será mayor a </w:t>
-      </w:r>
-      <w:r>
-        <w:rPr>
-          <w:rFonts w:ascii="Book Antiqua" w:hAnsi="Book Antiqua" w:cs="Times New Roman"/>
-          <w:sz w:val="24"/>
-        </w:rPr>
         <w:lastRenderedPageBreak/>
-        <w:t>40,00mts, de trayectoria libre. Las puertas de escape deberán abrirse en el sentido de circulación.</w:t>
+        <w:t>Salidas de escape o emergencia</w:t>
+      </w:r>
+      <w:r>
+        <w:rPr>
+          <w:rFonts w:ascii="Book Antiqua" w:hAnsi="Book Antiqua" w:cs="Times New Roman"/>
+          <w:sz w:val="24"/>
+        </w:rPr>
+        <w:t xml:space="preserve">: </w:t>
+      </w:r>
+      <w:r>
+        <w:rPr>
+          <w:rFonts w:ascii="Book Antiqua" w:hAnsi="Book Antiqua" w:cs="Times New Roman"/>
+          <w:sz w:val="24"/>
+        </w:rPr>
+        <w:t xml:space="preserve">deberán contar con 1 </w:t>
+      </w:r>
+      <w:r>
+        <w:rPr>
+          <w:rFonts w:ascii="Book Antiqua" w:hAnsi="Book Antiqua" w:cs="Times New Roman"/>
+          <w:sz w:val="24"/>
+        </w:rPr>
+        <w:t xml:space="preserve"> (</w:t>
+      </w:r>
+      <w:r>
+        <w:rPr>
+          <w:rFonts w:ascii="Book Antiqua" w:hAnsi="Book Antiqua" w:cs="Times New Roman"/>
+          <w:sz w:val="24"/>
+        </w:rPr>
+        <w:t>una</w:t>
+      </w:r>
+      <w:r>
+        <w:rPr>
+          <w:rFonts w:ascii="Book Antiqua" w:hAnsi="Book Antiqua" w:cs="Times New Roman"/>
+          <w:sz w:val="24"/>
+        </w:rPr>
+        <w:t xml:space="preserve">) </w:t>
+      </w:r>
+      <w:r>
+        <w:rPr>
+          <w:rFonts w:ascii="Book Antiqua" w:hAnsi="Book Antiqua" w:cs="Times New Roman"/>
+          <w:sz w:val="24"/>
+        </w:rPr>
+        <w:t xml:space="preserve"> salida de 1</w:t>
+      </w:r>
+      <w:r>
+        <w:rPr>
+          <w:rFonts w:ascii="Book Antiqua" w:hAnsi="Book Antiqua" w:cs="Times New Roman"/>
+          <w:sz w:val="24"/>
+        </w:rPr>
+        <w:t xml:space="preserve">, </w:t>
+      </w:r>
+      <w:r>
+        <w:rPr>
+          <w:rFonts w:ascii="Book Antiqua" w:hAnsi="Book Antiqua" w:cs="Times New Roman"/>
+          <w:sz w:val="24"/>
+        </w:rPr>
+        <w:t>55mts cada 100 personas por piso</w:t>
+      </w:r>
+      <w:r>
+        <w:rPr>
+          <w:rFonts w:ascii="Book Antiqua" w:hAnsi="Book Antiqua" w:cs="Times New Roman"/>
+          <w:sz w:val="24"/>
+        </w:rPr>
+        <w:t xml:space="preserve">, </w:t>
+      </w:r>
+      <w:r>
+        <w:rPr>
+          <w:rFonts w:ascii="Book Antiqua" w:hAnsi="Book Antiqua" w:cs="Times New Roman"/>
+          <w:sz w:val="24"/>
+        </w:rPr>
+        <w:t>las que deberán estar comunicadas directamente con via de salida</w:t>
+      </w:r>
+      <w:r>
+        <w:rPr>
+          <w:rFonts w:ascii="Book Antiqua" w:hAnsi="Book Antiqua" w:cs="Times New Roman"/>
+          <w:sz w:val="24"/>
+        </w:rPr>
+        <w:t xml:space="preserve">. </w:t>
+      </w:r>
+      <w:r>
+        <w:rPr>
+          <w:rFonts w:ascii="Book Antiqua" w:hAnsi="Book Antiqua" w:cs="Times New Roman"/>
+          <w:sz w:val="24"/>
+        </w:rPr>
+        <w:t>La distancia máxima desde cualquier punto</w:t>
+      </w:r>
+      <w:r>
+        <w:rPr>
+          <w:rFonts w:ascii="Book Antiqua" w:hAnsi="Book Antiqua" w:cs="Times New Roman"/>
+          <w:sz w:val="24"/>
+        </w:rPr>
+        <w:t xml:space="preserve">, </w:t>
+      </w:r>
+      <w:r>
+        <w:rPr>
+          <w:rFonts w:ascii="Book Antiqua" w:hAnsi="Book Antiqua" w:cs="Times New Roman"/>
+          <w:sz w:val="24"/>
+        </w:rPr>
+        <w:t>el escape</w:t>
+      </w:r>
+      <w:r>
+        <w:rPr>
+          <w:rFonts w:ascii="Book Antiqua" w:hAnsi="Book Antiqua" w:cs="Times New Roman"/>
+          <w:sz w:val="24"/>
+        </w:rPr>
+        <w:t xml:space="preserve">, </w:t>
+      </w:r>
+      <w:r>
+        <w:rPr>
+          <w:rFonts w:ascii="Book Antiqua" w:hAnsi="Book Antiqua" w:cs="Times New Roman"/>
+          <w:sz w:val="24"/>
+        </w:rPr>
+        <w:t>no será mayor a 40</w:t>
+      </w:r>
+      <w:r>
+        <w:rPr>
+          <w:rFonts w:ascii="Book Antiqua" w:hAnsi="Book Antiqua" w:cs="Times New Roman"/>
+          <w:sz w:val="24"/>
+        </w:rPr>
+        <w:t xml:space="preserve">, </w:t>
+      </w:r>
+      <w:r>
+        <w:rPr>
+          <w:rFonts w:ascii="Book Antiqua" w:hAnsi="Book Antiqua" w:cs="Times New Roman"/>
+          <w:sz w:val="24"/>
+        </w:rPr>
+        <w:t>00mts</w:t>
+      </w:r>
+      <w:r>
+        <w:rPr>
+          <w:rFonts w:ascii="Book Antiqua" w:hAnsi="Book Antiqua" w:cs="Times New Roman"/>
+          <w:sz w:val="24"/>
+        </w:rPr>
+        <w:t xml:space="preserve">, </w:t>
+      </w:r>
+      <w:r>
+        <w:rPr>
+          <w:rFonts w:ascii="Book Antiqua" w:hAnsi="Book Antiqua" w:cs="Times New Roman"/>
+          <w:sz w:val="24"/>
+        </w:rPr>
+        <w:t>de trayectoria libre</w:t>
+      </w:r>
+      <w:r>
+        <w:rPr>
+          <w:rFonts w:ascii="Book Antiqua" w:hAnsi="Book Antiqua" w:cs="Times New Roman"/>
+          <w:sz w:val="24"/>
+        </w:rPr>
+        <w:t xml:space="preserve">. </w:t>
+      </w:r>
+      <w:r>
+        <w:rPr>
+          <w:rFonts w:ascii="Book Antiqua" w:hAnsi="Book Antiqua" w:cs="Times New Roman"/>
+          <w:sz w:val="24"/>
+        </w:rPr>
+        <w:t>Las puertas de escape deberán abrirse en el sentido de circulación</w:t>
+      </w:r>
+      <w:r>
+        <w:rPr>
+          <w:rFonts w:ascii="Book Antiqua" w:hAnsi="Book Antiqua" w:cs="Times New Roman"/>
+          <w:sz w:val="24"/>
+        </w:rPr>
+        <w:t xml:space="preserve">. </w:t>
       </w:r>
     </w:p>
     <w:p>
@@ -1211,6 +1333,7 @@
           <w:numId w:val="10"/>
         </w:numPr>
         <w:spacing w:after="180" w:line="240" w:lineRule="auto"/>
+        <w:ind w:left="0" w:firstLine="0"/>
         <w:jc w:val="both"/>
         <w:rPr>
           <w:rFonts w:ascii="Book Antiqua" w:hAnsi="Book Antiqua" w:cs="Times New Roman"/>
@@ -1222,7 +1345,56 @@
           <w:rFonts w:ascii="Book Antiqua" w:hAnsi="Book Antiqua" w:cs="Times New Roman"/>
           <w:sz w:val="24"/>
         </w:rPr>
-        <w:t>Entradas Generales: Deberán contar con una puerta de acceso de 2,50mts de ancho, comunicada de forma directa a la vía de salida.</w:t>
+        <w:t>Entradas Generales</w:t>
+      </w:r>
+      <w:r>
+        <w:rPr>
+          <w:rFonts w:ascii="Book Antiqua" w:hAnsi="Book Antiqua" w:cs="Times New Roman"/>
+          <w:sz w:val="24"/>
+        </w:rPr>
+        <w:t xml:space="preserve">: </w:t>
+      </w:r>
+      <w:r>
+        <w:rPr>
+          <w:rFonts w:ascii="Book Antiqua" w:hAnsi="Book Antiqua" w:cs="Times New Roman"/>
+          <w:sz w:val="24"/>
+        </w:rPr>
+        <w:t>Deberán contar con una puerta de acceso de 2</w:t>
+      </w:r>
+      <w:r>
+        <w:rPr>
+          <w:rFonts w:ascii="Book Antiqua" w:hAnsi="Book Antiqua" w:cs="Times New Roman"/>
+          <w:sz w:val="24"/>
+        </w:rPr>
+        <w:t xml:space="preserve">, </w:t>
+      </w:r>
+      <w:r>
+        <w:rPr>
+          <w:rFonts w:ascii="Book Antiqua" w:hAnsi="Book Antiqua" w:cs="Times New Roman"/>
+          <w:sz w:val="24"/>
+        </w:rPr>
+        <w:t>50mts de ancho</w:t>
+      </w:r>
+      <w:r>
+        <w:rPr>
+          <w:rFonts w:ascii="Book Antiqua" w:hAnsi="Book Antiqua" w:cs="Times New Roman"/>
+          <w:sz w:val="24"/>
+        </w:rPr>
+        <w:t xml:space="preserve">, </w:t>
+      </w:r>
+      <w:r>
+        <w:rPr>
+          <w:rFonts w:ascii="Book Antiqua" w:hAnsi="Book Antiqua" w:cs="Times New Roman"/>
+          <w:sz w:val="24"/>
+        </w:rPr>
+        <w:t>comunicada de forma directa a la vía de salida</w:t>
+      </w:r>
+      <w:r>
+        <w:rPr>
+          <w:rFonts w:ascii="Book Antiqua" w:hAnsi="Book Antiqua" w:cs="Times New Roman"/>
+          <w:sz w:val="24"/>
+        </w:rPr>
+        <w:t xml:space="preserve">. </w:t>
       </w:r>
     </w:p>
     <w:p>
@@ -1234,6 +1406,7 @@
           <w:numId w:val="10"/>
         </w:numPr>
         <w:spacing w:after="180" w:line="240" w:lineRule="auto"/>
+        <w:ind w:left="0" w:firstLine="0"/>
         <w:jc w:val="both"/>
         <w:rPr>
           <w:rFonts w:ascii="Book Antiqua" w:hAnsi="Book Antiqua" w:cs="Times New Roman"/>
@@ -1252,7 +1425,7 @@
           <w:rFonts w:ascii="Book Antiqua" w:hAnsi="Book Antiqua" w:cs="Times New Roman"/>
           <w:sz w:val="24"/>
         </w:rPr>
-        <w:t>.</w:t>
+        <w:t xml:space="preserve">. </w:t>
       </w:r>
     </w:p>
     <w:p>
@@ -1264,6 +1437,7 @@
           <w:numId w:val="10"/>
         </w:numPr>
         <w:spacing w:after="180" w:line="240" w:lineRule="auto"/>
+        <w:ind w:left="0" w:firstLine="0"/>
         <w:jc w:val="both"/>
         <w:rPr>
           <w:rFonts w:ascii="Book Antiqua" w:hAnsi="Book Antiqua" w:cs="Times New Roman"/>
@@ -1303,7 +1477,7 @@
           <w:rFonts w:ascii="Book Antiqua" w:hAnsi="Book Antiqua" w:cs="Times New Roman"/>
           <w:sz w:val="24"/>
         </w:rPr>
-        <w:t>(</w:t>
+        <w:t xml:space="preserve"> (</w:t>
       </w:r>
       <w:r>
         <w:rPr>
@@ -1317,7 +1491,7 @@
           <w:rFonts w:ascii="Book Antiqua" w:hAnsi="Book Antiqua" w:cs="Times New Roman"/>
           <w:sz w:val="24"/>
         </w:rPr>
-        <w:t>)</w:t>
+        <w:t xml:space="preserve">) </w:t>
       </w:r>
       <w:r>
         <w:rPr>
@@ -1343,6 +1517,7 @@
           <w:numId w:val="5"/>
         </w:numPr>
         <w:spacing w:after="180" w:line="240" w:lineRule="auto"/>
+        <w:ind w:left="0" w:firstLine="0"/>
         <w:jc w:val="both"/>
         <w:rPr>
           <w:rFonts w:ascii="Book Antiqua" w:hAnsi="Book Antiqua" w:cs="Times New Roman"/>
@@ -1452,7 +1627,7 @@
           <w:rFonts w:ascii="Book Antiqua" w:hAnsi="Book Antiqua" w:cs="Times New Roman"/>
           <w:sz w:val="24"/>
         </w:rPr>
-        <w:t>.</w:t>
+        <w:t xml:space="preserve">. </w:t>
       </w:r>
     </w:p>
     <w:p>
@@ -1464,6 +1639,7 @@
           <w:numId w:val="5"/>
         </w:numPr>
         <w:spacing w:after="180" w:line="240" w:lineRule="auto"/>
+        <w:ind w:left="0" w:firstLine="0"/>
         <w:jc w:val="both"/>
         <w:rPr>
           <w:rFonts w:ascii="Book Antiqua" w:hAnsi="Book Antiqua" w:cs="Times New Roman"/>
@@ -1531,7 +1707,7 @@
           <w:rFonts w:ascii="Book Antiqua" w:hAnsi="Book Antiqua" w:cs="Times New Roman"/>
           <w:sz w:val="24"/>
         </w:rPr>
-        <w:t>.</w:t>
+        <w:t xml:space="preserve">. </w:t>
       </w:r>
     </w:p>
     <w:p>
@@ -1543,6 +1719,7 @@
           <w:numId w:val="5"/>
         </w:numPr>
         <w:spacing w:after="180" w:line="240" w:lineRule="auto"/>
+        <w:ind w:left="0" w:firstLine="0"/>
         <w:jc w:val="both"/>
         <w:rPr>
           <w:rFonts w:ascii="Book Antiqua" w:hAnsi="Book Antiqua" w:cs="Times New Roman"/>
@@ -1554,7 +1731,105 @@
           <w:rFonts w:ascii="Book Antiqua" w:hAnsi="Book Antiqua" w:cs="Times New Roman"/>
           <w:sz w:val="24"/>
         </w:rPr>
-        <w:t>Escaleras verticales o de gato: De materia incombustible, con un ancho mayor a 0,45mts, y estar a una distancia de la pared, superior a 0,15mts. –</w:t>
+        <w:t>Escaleras verticales o de gato</w:t>
+      </w:r>
+      <w:r>
+        <w:rPr>
+          <w:rFonts w:ascii="Book Antiqua" w:hAnsi="Book Antiqua" w:cs="Times New Roman"/>
+          <w:sz w:val="24"/>
+        </w:rPr>
+        <w:t xml:space="preserve">: </w:t>
+      </w:r>
+      <w:r>
+        <w:rPr>
+          <w:rFonts w:ascii="Book Antiqua" w:hAnsi="Book Antiqua" w:cs="Times New Roman"/>
+          <w:sz w:val="24"/>
+        </w:rPr>
+        <w:t>De materia incombustible</w:t>
+      </w:r>
+      <w:r>
+        <w:rPr>
+          <w:rFonts w:ascii="Book Antiqua" w:hAnsi="Book Antiqua" w:cs="Times New Roman"/>
+          <w:sz w:val="24"/>
+        </w:rPr>
+        <w:t xml:space="preserve">, </w:t>
+      </w:r>
+      <w:r>
+        <w:rPr>
+          <w:rFonts w:ascii="Book Antiqua" w:hAnsi="Book Antiqua" w:cs="Times New Roman"/>
+          <w:sz w:val="24"/>
+        </w:rPr>
+        <w:t>con un ancho mayor a 0</w:t>
+      </w:r>
+      <w:r>
+        <w:rPr>
+          <w:rFonts w:ascii="Book Antiqua" w:hAnsi="Book Antiqua" w:cs="Times New Roman"/>
+          <w:sz w:val="24"/>
+        </w:rPr>
+        <w:t xml:space="preserve">, </w:t>
+      </w:r>
+      <w:r>
+        <w:rPr>
+          <w:rFonts w:ascii="Book Antiqua" w:hAnsi="Book Antiqua" w:cs="Times New Roman"/>
+          <w:sz w:val="24"/>
+        </w:rPr>
+        <w:t>45mts</w:t>
+      </w:r>
+      <w:r>
+        <w:rPr>
+          <w:rFonts w:ascii="Book Antiqua" w:hAnsi="Book Antiqua" w:cs="Times New Roman"/>
+          <w:sz w:val="24"/>
+        </w:rPr>
+        <w:t xml:space="preserve">, </w:t>
+      </w:r>
+      <w:r>
+        <w:rPr>
+          <w:rFonts w:ascii="Book Antiqua" w:hAnsi="Book Antiqua" w:cs="Times New Roman"/>
+          <w:sz w:val="24"/>
+        </w:rPr>
+        <w:t>y estar a una distancia de la pared</w:t>
+      </w:r>
+      <w:r>
+        <w:rPr>
+          <w:rFonts w:ascii="Book Antiqua" w:hAnsi="Book Antiqua" w:cs="Times New Roman"/>
+          <w:sz w:val="24"/>
+        </w:rPr>
+        <w:t xml:space="preserve">, </w:t>
+      </w:r>
+      <w:r>
+        <w:rPr>
+          <w:rFonts w:ascii="Book Antiqua" w:hAnsi="Book Antiqua" w:cs="Times New Roman"/>
+          <w:sz w:val="24"/>
+        </w:rPr>
+        <w:t>superior a 0</w:t>
+      </w:r>
+      <w:r>
+        <w:rPr>
+          <w:rFonts w:ascii="Book Antiqua" w:hAnsi="Book Antiqua" w:cs="Times New Roman"/>
+          <w:sz w:val="24"/>
+        </w:rPr>
+        <w:t xml:space="preserve">, </w:t>
+      </w:r>
+      <w:r>
+        <w:rPr>
+          <w:rFonts w:ascii="Book Antiqua" w:hAnsi="Book Antiqua" w:cs="Times New Roman"/>
+          <w:sz w:val="24"/>
+        </w:rPr>
+        <w:t>15mts</w:t>
+      </w:r>
+      <w:r>
+        <w:rPr>
+          <w:rFonts w:ascii="Book Antiqua" w:hAnsi="Book Antiqua" w:cs="Times New Roman"/>
+          <w:sz w:val="24"/>
+        </w:rPr>
+        <w:t xml:space="preserve">. </w:t>
+      </w:r>
+      <w:r>
+        <w:rPr>
+          <w:rFonts w:ascii="Book Antiqua" w:hAnsi="Book Antiqua" w:cs="Times New Roman"/>
+          <w:sz w:val="24"/>
+        </w:rPr>
+        <w:t>–</w:t>
       </w:r>
     </w:p>
     <w:p>
@@ -1566,6 +1841,7 @@
           <w:numId w:val="5"/>
         </w:numPr>
         <w:spacing w:after="180" w:line="240" w:lineRule="auto"/>
+        <w:ind w:left="0" w:firstLine="0"/>
         <w:jc w:val="both"/>
         <w:rPr>
           <w:rFonts w:ascii="Book Antiqua" w:hAnsi="Book Antiqua" w:cs="Times New Roman"/>
@@ -1617,6 +1893,7 @@
           <w:numId w:val="5"/>
         </w:numPr>
         <w:spacing w:after="180" w:line="240" w:lineRule="auto"/>
+        <w:ind w:left="0" w:firstLine="0"/>
         <w:jc w:val="both"/>
         <w:rPr>
           <w:rFonts w:ascii="Book Antiqua" w:hAnsi="Book Antiqua" w:cs="Times New Roman"/>
@@ -1724,6 +2001,7 @@
           <w:numId w:val="5"/>
         </w:numPr>
         <w:spacing w:after="180" w:line="240" w:lineRule="auto"/>
+        <w:ind w:left="0" w:firstLine="0"/>
         <w:jc w:val="both"/>
         <w:rPr>
           <w:rFonts w:ascii="Book Antiqua" w:hAnsi="Book Antiqua" w:cs="Times New Roman"/>
@@ -1789,6 +2067,7 @@
           <w:numId w:val="10"/>
         </w:numPr>
         <w:spacing w:after="180" w:line="240" w:lineRule="auto"/>
+        <w:ind w:left="0" w:firstLine="0"/>
         <w:jc w:val="both"/>
         <w:rPr>
           <w:rFonts w:ascii="Book Antiqua" w:hAnsi="Book Antiqua" w:cs="Times New Roman"/>
@@ -1863,21 +2142,21 @@
           <w:rFonts w:ascii="Book Antiqua" w:hAnsi="Book Antiqua" w:cs="Times New Roman"/>
           <w:sz w:val="24"/>
         </w:rPr>
-        <w:t>º</w:t>
-      </w:r>
-      <w:r>
-        <w:rPr>
-          <w:rFonts w:ascii="Book Antiqua" w:hAnsi="Book Antiqua" w:cs="Times New Roman"/>
-          <w:sz w:val="24"/>
-        </w:rPr>
-        <w:t xml:space="preserve"> 400/90 del 21/11/90</w:t>
-      </w:r>
-      <w:r>
-        <w:rPr>
-          <w:rFonts w:ascii="Book Antiqua" w:hAnsi="Book Antiqua" w:cs="Times New Roman"/>
-          <w:sz w:val="24"/>
-        </w:rPr>
-        <w:t>.</w:t>
+        <w:t xml:space="preserve">º </w:t>
+      </w:r>
+      <w:r>
+        <w:rPr>
+          <w:rFonts w:ascii="Book Antiqua" w:hAnsi="Book Antiqua" w:cs="Times New Roman"/>
+          <w:sz w:val="24"/>
+        </w:rPr>
+        <w:t>400/90 del 21/11/90</w:t>
+      </w:r>
+      <w:r>
+        <w:rPr>
+          <w:rFonts w:ascii="Book Antiqua" w:hAnsi="Book Antiqua" w:cs="Times New Roman"/>
+          <w:sz w:val="24"/>
+        </w:rPr>
+        <w:t xml:space="preserve">. </w:t>
       </w:r>
     </w:p>
     <w:p>
@@ -1889,6 +2168,7 @@
           <w:numId w:val="10"/>
         </w:numPr>
         <w:spacing w:after="180" w:line="240" w:lineRule="auto"/>
+        <w:ind w:left="0" w:firstLine="0"/>
         <w:jc w:val="both"/>
         <w:rPr>
           <w:rFonts w:ascii="Book Antiqua" w:hAnsi="Book Antiqua" w:cs="Times New Roman"/>
@@ -1949,7 +2229,7 @@
           <w:rFonts w:ascii="Book Antiqua" w:hAnsi="Book Antiqua" w:cs="Times New Roman"/>
           <w:sz w:val="24"/>
         </w:rPr>
-        <w:t>.</w:t>
+        <w:t xml:space="preserve">. </w:t>
       </w:r>
     </w:p>
     <w:p>
@@ -1961,6 +2241,7 @@
           <w:numId w:val="10"/>
         </w:numPr>
         <w:spacing w:after="180" w:line="240" w:lineRule="auto"/>
+        <w:ind w:left="0" w:firstLine="0"/>
         <w:jc w:val="both"/>
         <w:rPr>
           <w:rFonts w:ascii="Book Antiqua" w:hAnsi="Book Antiqua" w:cs="Times New Roman"/>
@@ -2028,7 +2309,7 @@
           <w:rFonts w:ascii="Book Antiqua" w:hAnsi="Book Antiqua" w:cs="Times New Roman"/>
           <w:sz w:val="24"/>
         </w:rPr>
-        <w:t>.</w:t>
+        <w:t xml:space="preserve">. </w:t>
       </w:r>
     </w:p>
     <w:p>
@@ -2040,6 +2321,7 @@
           <w:numId w:val="10"/>
         </w:numPr>
         <w:spacing w:after="180" w:line="240" w:lineRule="auto"/>
+        <w:ind w:left="0" w:firstLine="0"/>
         <w:jc w:val="both"/>
         <w:rPr>
           <w:rFonts w:ascii="Book Antiqua" w:hAnsi="Book Antiqua" w:cs="Times New Roman"/>
@@ -2107,7 +2389,7 @@
           <w:rFonts w:ascii="Book Antiqua" w:hAnsi="Book Antiqua" w:cs="Times New Roman"/>
           <w:sz w:val="24"/>
         </w:rPr>
-        <w:t>.</w:t>
+        <w:t xml:space="preserve">. </w:t>
       </w:r>
     </w:p>
     <w:p>
@@ -2119,6 +2401,7 @@
           <w:numId w:val="10"/>
         </w:numPr>
         <w:spacing w:after="180" w:line="240" w:lineRule="auto"/>
+        <w:ind w:left="0" w:firstLine="0"/>
         <w:jc w:val="both"/>
         <w:rPr>
           <w:rFonts w:ascii="Book Antiqua" w:hAnsi="Book Antiqua" w:cs="Times New Roman"/>
@@ -2165,7 +2448,7 @@
           <w:rFonts w:ascii="Book Antiqua" w:hAnsi="Book Antiqua" w:cs="Times New Roman"/>
           <w:sz w:val="24"/>
         </w:rPr>
-        <w:t>.</w:t>
+        <w:t xml:space="preserve">. </w:t>
       </w:r>
     </w:p>
     <w:p>
@@ -2177,6 +2460,7 @@
           <w:numId w:val="10"/>
         </w:numPr>
         <w:spacing w:after="180" w:line="240" w:lineRule="auto"/>
+        <w:ind w:left="0" w:firstLine="0"/>
         <w:jc w:val="both"/>
         <w:rPr>
           <w:rFonts w:ascii="Book Antiqua" w:hAnsi="Book Antiqua" w:cs="Times New Roman"/>
@@ -2188,7 +2472,105 @@
           <w:rFonts w:ascii="Book Antiqua" w:hAnsi="Book Antiqua" w:cs="Times New Roman"/>
           <w:sz w:val="24"/>
         </w:rPr>
-        <w:t>para el caso de locales que cuenten con sótanos, los mismos deberán tener en su techo aberturas de ataque de 0,25mts de diámetro, para pasar por ellos mangueras de incendios, si los sótanos estuvieran superpuestos, cada uno tendrá una abertura. Se instalara una cada 65,00mts</w:t>
+        <w:t>para el caso de locales que cuenten con sótanos</w:t>
+      </w:r>
+      <w:r>
+        <w:rPr>
+          <w:rFonts w:ascii="Book Antiqua" w:hAnsi="Book Antiqua" w:cs="Times New Roman"/>
+          <w:sz w:val="24"/>
+        </w:rPr>
+        <w:t xml:space="preserve">, </w:t>
+      </w:r>
+      <w:r>
+        <w:rPr>
+          <w:rFonts w:ascii="Book Antiqua" w:hAnsi="Book Antiqua" w:cs="Times New Roman"/>
+          <w:sz w:val="24"/>
+        </w:rPr>
+        <w:t>los mismos deberán tener en su techo aberturas de ataque de 0</w:t>
+      </w:r>
+      <w:r>
+        <w:rPr>
+          <w:rFonts w:ascii="Book Antiqua" w:hAnsi="Book Antiqua" w:cs="Times New Roman"/>
+          <w:sz w:val="24"/>
+        </w:rPr>
+        <w:t xml:space="preserve">, </w:t>
+      </w:r>
+      <w:r>
+        <w:rPr>
+          <w:rFonts w:ascii="Book Antiqua" w:hAnsi="Book Antiqua" w:cs="Times New Roman"/>
+          <w:sz w:val="24"/>
+        </w:rPr>
+        <w:t>25mts de diámetro</w:t>
+      </w:r>
+      <w:r>
+        <w:rPr>
+          <w:rFonts w:ascii="Book Antiqua" w:hAnsi="Book Antiqua" w:cs="Times New Roman"/>
+          <w:sz w:val="24"/>
+        </w:rPr>
+        <w:t xml:space="preserve">, </w:t>
+      </w:r>
+      <w:r>
+        <w:rPr>
+          <w:rFonts w:ascii="Book Antiqua" w:hAnsi="Book Antiqua" w:cs="Times New Roman"/>
+          <w:sz w:val="24"/>
+        </w:rPr>
+        <w:t>para pasar por ellos mangueras de incendios</w:t>
+      </w:r>
+      <w:r>
+        <w:rPr>
+          <w:rFonts w:ascii="Book Antiqua" w:hAnsi="Book Antiqua" w:cs="Times New Roman"/>
+          <w:sz w:val="24"/>
+        </w:rPr>
+        <w:t xml:space="preserve">, </w:t>
+      </w:r>
+      <w:r>
+        <w:rPr>
+          <w:rFonts w:ascii="Book Antiqua" w:hAnsi="Book Antiqua" w:cs="Times New Roman"/>
+          <w:sz w:val="24"/>
+        </w:rPr>
+        <w:t>si los sótanos estuvieran superpuestos</w:t>
+      </w:r>
+      <w:r>
+        <w:rPr>
+          <w:rFonts w:ascii="Book Antiqua" w:hAnsi="Book Antiqua" w:cs="Times New Roman"/>
+          <w:sz w:val="24"/>
+        </w:rPr>
+        <w:t xml:space="preserve">, </w:t>
+      </w:r>
+      <w:r>
+        <w:rPr>
+          <w:rFonts w:ascii="Book Antiqua" w:hAnsi="Book Antiqua" w:cs="Times New Roman"/>
+          <w:sz w:val="24"/>
+        </w:rPr>
+        <w:t>cada uno tendrá una abertura</w:t>
+      </w:r>
+      <w:r>
+        <w:rPr>
+          <w:rFonts w:ascii="Book Antiqua" w:hAnsi="Book Antiqua" w:cs="Times New Roman"/>
+          <w:sz w:val="24"/>
+        </w:rPr>
+        <w:t xml:space="preserve">. </w:t>
+      </w:r>
+      <w:r>
+        <w:rPr>
+          <w:rFonts w:ascii="Book Antiqua" w:hAnsi="Book Antiqua" w:cs="Times New Roman"/>
+          <w:sz w:val="24"/>
+        </w:rPr>
+        <w:t>Se instalara una cada 65</w:t>
+      </w:r>
+      <w:r>
+        <w:rPr>
+          <w:rFonts w:ascii="Book Antiqua" w:hAnsi="Book Antiqua" w:cs="Times New Roman"/>
+          <w:sz w:val="24"/>
+        </w:rPr>
+        <w:t xml:space="preserve">, </w:t>
+      </w:r>
+      <w:r>
+        <w:rPr>
+          <w:rFonts w:ascii="Book Antiqua" w:hAnsi="Book Antiqua" w:cs="Times New Roman"/>
+          <w:sz w:val="24"/>
+        </w:rPr>
+        <w:t>00mts</w:t>
       </w:r>
       <w:r>
         <w:rPr>
@@ -2203,7 +2585,28 @@
           <w:rFonts w:ascii="Book Antiqua" w:hAnsi="Book Antiqua" w:cs="Times New Roman"/>
           <w:sz w:val="24"/>
         </w:rPr>
-        <w:t>. Los sótanos con superficies mayores a 150,00mts</w:t>
+        <w:t xml:space="preserve">. </w:t>
+      </w:r>
+      <w:r>
+        <w:rPr>
+          <w:rFonts w:ascii="Book Antiqua" w:hAnsi="Book Antiqua" w:cs="Times New Roman"/>
+          <w:sz w:val="24"/>
+        </w:rPr>
+        <w:t>Los sótanos con superficies mayores a 150</w:t>
+      </w:r>
+      <w:r>
+        <w:rPr>
+          <w:rFonts w:ascii="Book Antiqua" w:hAnsi="Book Antiqua" w:cs="Times New Roman"/>
+          <w:sz w:val="24"/>
+        </w:rPr>
+        <w:t xml:space="preserve">, </w:t>
+      </w:r>
+      <w:r>
+        <w:rPr>
+          <w:rFonts w:ascii="Book Antiqua" w:hAnsi="Book Antiqua" w:cs="Times New Roman"/>
+          <w:sz w:val="24"/>
+        </w:rPr>
+        <w:t>00mts</w:t>
       </w:r>
       <w:r>
         <w:rPr>
@@ -2218,7 +2621,63 @@
           <w:rFonts w:ascii="Book Antiqua" w:hAnsi="Book Antiqua" w:cs="Times New Roman"/>
           <w:sz w:val="24"/>
         </w:rPr>
-        <w:t>, tendrán 2 (dos) salidas piso abajo en extremos opuestos, y conducirán a las salidas de emergencias.</w:t>
+        <w:t xml:space="preserve">, </w:t>
+      </w:r>
+      <w:r>
+        <w:rPr>
+          <w:rFonts w:ascii="Book Antiqua" w:hAnsi="Book Antiqua" w:cs="Times New Roman"/>
+          <w:sz w:val="24"/>
+        </w:rPr>
+        <w:t xml:space="preserve">tendrán 2 </w:t>
+      </w:r>
+      <w:r>
+        <w:rPr>
+          <w:rFonts w:ascii="Book Antiqua" w:hAnsi="Book Antiqua" w:cs="Times New Roman"/>
+          <w:sz w:val="24"/>
+        </w:rPr>
+        <w:t xml:space="preserve"> (</w:t>
+      </w:r>
+      <w:r>
+        <w:rPr>
+          <w:rFonts w:ascii="Book Antiqua" w:hAnsi="Book Antiqua" w:cs="Times New Roman"/>
+          <w:sz w:val="24"/>
+        </w:rPr>
+        <w:t>dos</w:t>
+      </w:r>
+      <w:r>
+        <w:rPr>
+          <w:rFonts w:ascii="Book Antiqua" w:hAnsi="Book Antiqua" w:cs="Times New Roman"/>
+          <w:sz w:val="24"/>
+        </w:rPr>
+        <w:t xml:space="preserve">) </w:t>
+      </w:r>
+      <w:r>
+        <w:rPr>
+          <w:rFonts w:ascii="Book Antiqua" w:hAnsi="Book Antiqua" w:cs="Times New Roman"/>
+          <w:sz w:val="24"/>
+        </w:rPr>
+        <w:t xml:space="preserve"> salidas piso abajo en extremos opuestos</w:t>
+      </w:r>
+      <w:r>
+        <w:rPr>
+          <w:rFonts w:ascii="Book Antiqua" w:hAnsi="Book Antiqua" w:cs="Times New Roman"/>
+          <w:sz w:val="24"/>
+        </w:rPr>
+        <w:t xml:space="preserve">, </w:t>
+      </w:r>
+      <w:r>
+        <w:rPr>
+          <w:rFonts w:ascii="Book Antiqua" w:hAnsi="Book Antiqua" w:cs="Times New Roman"/>
+          <w:sz w:val="24"/>
+        </w:rPr>
+        <w:t>y conducirán a las salidas de emergencias</w:t>
+      </w:r>
+      <w:r>
+        <w:rPr>
+          <w:rFonts w:ascii="Book Antiqua" w:hAnsi="Book Antiqua" w:cs="Times New Roman"/>
+          <w:sz w:val="24"/>
+        </w:rPr>
+        <w:t xml:space="preserve">. </w:t>
       </w:r>
     </w:p>
     <w:p>
@@ -2230,6 +2689,7 @@
           <w:numId w:val="10"/>
         </w:numPr>
         <w:spacing w:after="180" w:line="240" w:lineRule="auto"/>
+        <w:ind w:left="0" w:firstLine="0"/>
         <w:jc w:val="both"/>
         <w:rPr>
           <w:rFonts w:ascii="Book Antiqua" w:hAnsi="Book Antiqua" w:cs="Times New Roman"/>
@@ -2241,6 +2701,7 @@
           <w:rFonts w:ascii="Book Antiqua" w:hAnsi="Book Antiqua" w:cs="Times New Roman"/>
           <w:sz w:val="24"/>
         </w:rPr>
+        <w:lastRenderedPageBreak/>
         <w:t xml:space="preserve">Cabinas de proyección y/o </w:t>
       </w:r>
       <w:r>
@@ -2325,7 +2786,7 @@
           <w:rFonts w:ascii="Book Antiqua" w:hAnsi="Book Antiqua" w:cs="Times New Roman"/>
           <w:sz w:val="24"/>
         </w:rPr>
-        <w:t>.</w:t>
+        <w:t xml:space="preserve">. </w:t>
       </w:r>
     </w:p>
     <w:p>
@@ -2337,6 +2798,8 @@
           <w:numId w:val="10"/>
         </w:numPr>
         <w:spacing w:after="180" w:line="240" w:lineRule="auto"/>
+        <w:ind w:left="0" w:firstLine="0"/>
+        <w:jc w:val="both"/>
         <w:rPr>
           <w:rFonts w:ascii="Book Antiqua" w:hAnsi="Book Antiqua" w:cs="Times New Roman"/>
           <w:sz w:val="24"/>
@@ -2373,6 +2836,8 @@
           <w:numId w:val="10"/>
         </w:numPr>
         <w:spacing w:after="180" w:line="240" w:lineRule="auto"/>
+        <w:ind w:left="0" w:firstLine="0"/>
+        <w:jc w:val="both"/>
         <w:rPr>
           <w:rFonts w:ascii="Book Antiqua" w:hAnsi="Book Antiqua" w:cs="Times New Roman"/>
           <w:sz w:val="24"/>
@@ -2390,7 +2855,7 @@
           <w:rFonts w:ascii="Book Antiqua" w:hAnsi="Book Antiqua" w:cs="Times New Roman"/>
           <w:sz w:val="24"/>
         </w:rPr>
-        <w:t>)</w:t>
+        <w:t xml:space="preserve">) </w:t>
       </w:r>
       <w:r>
         <w:rPr>
@@ -2423,6 +2888,7 @@
           <w:numId w:val="11"/>
         </w:numPr>
         <w:spacing w:after="180" w:line="240" w:lineRule="auto"/>
+        <w:ind w:left="0" w:firstLine="0"/>
         <w:jc w:val="both"/>
         <w:rPr>
           <w:rFonts w:ascii="Book Antiqua" w:hAnsi="Book Antiqua" w:cs="Times New Roman"/>
@@ -2434,7 +2900,6 @@
           <w:rFonts w:ascii="Book Antiqua" w:hAnsi="Book Antiqua" w:cs="Times New Roman"/>
           <w:sz w:val="24"/>
         </w:rPr>
-        <w:lastRenderedPageBreak/>
         <w:t>Inodoros</w:t>
       </w:r>
       <w:r>
@@ -2463,7 +2928,7 @@
           <w:rFonts w:ascii="Book Antiqua" w:hAnsi="Book Antiqua" w:cs="Times New Roman"/>
           <w:sz w:val="24"/>
         </w:rPr>
-        <w:t>(</w:t>
+        <w:t xml:space="preserve"> (</w:t>
       </w:r>
       <w:r>
         <w:rPr>
@@ -2477,7 +2942,7 @@
           <w:rFonts w:ascii="Book Antiqua" w:hAnsi="Book Antiqua" w:cs="Times New Roman"/>
           <w:sz w:val="24"/>
         </w:rPr>
-        <w:t>)</w:t>
+        <w:t xml:space="preserve">) </w:t>
       </w:r>
       <w:r>
         <w:rPr>
@@ -2498,7 +2963,7 @@
           <w:rFonts w:ascii="Book Antiqua" w:hAnsi="Book Antiqua" w:cs="Times New Roman"/>
           <w:sz w:val="24"/>
         </w:rPr>
-        <w:t>.</w:t>
+        <w:t xml:space="preserve">. </w:t>
       </w:r>
     </w:p>
     <w:p>
@@ -2510,6 +2975,7 @@
           <w:numId w:val="11"/>
         </w:numPr>
         <w:spacing w:after="180" w:line="240" w:lineRule="auto"/>
+        <w:ind w:left="0" w:firstLine="0"/>
         <w:jc w:val="both"/>
         <w:rPr>
           <w:rFonts w:ascii="Book Antiqua" w:hAnsi="Book Antiqua" w:cs="Times New Roman"/>
@@ -2549,7 +3015,7 @@
           <w:rFonts w:ascii="Book Antiqua" w:hAnsi="Book Antiqua" w:cs="Times New Roman"/>
           <w:sz w:val="24"/>
         </w:rPr>
-        <w:t>(</w:t>
+        <w:t xml:space="preserve"> (</w:t>
       </w:r>
       <w:r>
         <w:rPr>
@@ -2563,7 +3029,7 @@
           <w:rFonts w:ascii="Book Antiqua" w:hAnsi="Book Antiqua" w:cs="Times New Roman"/>
           <w:sz w:val="24"/>
         </w:rPr>
-        <w:t>)</w:t>
+        <w:t xml:space="preserve">) </w:t>
       </w:r>
       <w:r>
         <w:rPr>
@@ -2584,7 +3050,7 @@
           <w:rFonts w:ascii="Book Antiqua" w:hAnsi="Book Antiqua" w:cs="Times New Roman"/>
           <w:sz w:val="24"/>
         </w:rPr>
-        <w:t>.</w:t>
+        <w:t xml:space="preserve">. </w:t>
       </w:r>
     </w:p>
     <w:p>
@@ -2596,6 +3062,7 @@
           <w:numId w:val="11"/>
         </w:numPr>
         <w:spacing w:after="180" w:line="240" w:lineRule="auto"/>
+        <w:ind w:left="0" w:firstLine="0"/>
         <w:jc w:val="both"/>
         <w:rPr>
           <w:rFonts w:ascii="Book Antiqua" w:hAnsi="Book Antiqua" w:cs="Times New Roman"/>
@@ -2635,7 +3102,7 @@
           <w:rFonts w:ascii="Book Antiqua" w:hAnsi="Book Antiqua" w:cs="Times New Roman"/>
           <w:sz w:val="24"/>
         </w:rPr>
-        <w:t>(</w:t>
+        <w:t xml:space="preserve"> (</w:t>
       </w:r>
       <w:r>
         <w:rPr>
@@ -2649,7 +3116,7 @@
           <w:rFonts w:ascii="Book Antiqua" w:hAnsi="Book Antiqua" w:cs="Times New Roman"/>
           <w:sz w:val="24"/>
         </w:rPr>
-        <w:t>)</w:t>
+        <w:t xml:space="preserve">) </w:t>
       </w:r>
       <w:r>
         <w:rPr>
@@ -2670,7 +3137,7 @@
           <w:rFonts w:ascii="Book Antiqua" w:hAnsi="Book Antiqua" w:cs="Times New Roman"/>
           <w:sz w:val="24"/>
         </w:rPr>
-        <w:t>.</w:t>
+        <w:t xml:space="preserve">. </w:t>
       </w:r>
     </w:p>
     <w:p>
@@ -2682,6 +3149,7 @@
           <w:numId w:val="11"/>
         </w:numPr>
         <w:spacing w:after="180" w:line="240" w:lineRule="auto"/>
+        <w:ind w:left="0" w:firstLine="0"/>
         <w:jc w:val="both"/>
         <w:rPr>
           <w:rFonts w:ascii="Book Antiqua" w:hAnsi="Book Antiqua" w:cs="Times New Roman"/>
@@ -2700,7 +3168,7 @@
           <w:rFonts w:ascii="Book Antiqua" w:hAnsi="Book Antiqua" w:cs="Times New Roman"/>
           <w:sz w:val="24"/>
         </w:rPr>
-        <w:t>.</w:t>
+        <w:t xml:space="preserve">. </w:t>
       </w:r>
     </w:p>
     <w:p>
@@ -2712,6 +3180,7 @@
           <w:numId w:val="11"/>
         </w:numPr>
         <w:spacing w:after="180" w:line="240" w:lineRule="auto"/>
+        <w:ind w:left="0" w:firstLine="0"/>
         <w:jc w:val="both"/>
         <w:rPr>
           <w:rFonts w:ascii="Book Antiqua" w:hAnsi="Book Antiqua" w:cs="Times New Roman"/>
@@ -2723,7 +3192,28 @@
           <w:rFonts w:ascii="Book Antiqua" w:hAnsi="Book Antiqua" w:cs="Times New Roman"/>
           <w:sz w:val="24"/>
         </w:rPr>
-        <w:t>Paredes hasta 2,00mts de altura de material impermeable.</w:t>
+        <w:t>Paredes hasta 2</w:t>
+      </w:r>
+      <w:r>
+        <w:rPr>
+          <w:rFonts w:ascii="Book Antiqua" w:hAnsi="Book Antiqua" w:cs="Times New Roman"/>
+          <w:sz w:val="24"/>
+        </w:rPr>
+        <w:t xml:space="preserve">, </w:t>
+      </w:r>
+      <w:r>
+        <w:rPr>
+          <w:rFonts w:ascii="Book Antiqua" w:hAnsi="Book Antiqua" w:cs="Times New Roman"/>
+          <w:sz w:val="24"/>
+        </w:rPr>
+        <w:t>00mts de altura de material impermeable</w:t>
+      </w:r>
+      <w:r>
+        <w:rPr>
+          <w:rFonts w:ascii="Book Antiqua" w:hAnsi="Book Antiqua" w:cs="Times New Roman"/>
+          <w:sz w:val="24"/>
+        </w:rPr>
+        <w:t xml:space="preserve">. </w:t>
       </w:r>
     </w:p>
     <w:p>
@@ -2735,6 +3225,7 @@
           <w:numId w:val="11"/>
         </w:numPr>
         <w:spacing w:after="180" w:line="240" w:lineRule="auto"/>
+        <w:ind w:left="0" w:firstLine="0"/>
         <w:jc w:val="both"/>
         <w:rPr>
           <w:rFonts w:ascii="Book Antiqua" w:hAnsi="Book Antiqua" w:cs="Times New Roman"/>
@@ -2788,7 +3279,7 @@
           <w:rFonts w:ascii="Book Antiqua" w:hAnsi="Book Antiqua" w:cs="Times New Roman"/>
           <w:sz w:val="24"/>
         </w:rPr>
-        <w:t>.</w:t>
+        <w:t xml:space="preserve">. </w:t>
       </w:r>
     </w:p>
     <w:p>
@@ -2800,6 +3291,7 @@
           <w:numId w:val="11"/>
         </w:numPr>
         <w:spacing w:after="180" w:line="240" w:lineRule="auto"/>
+        <w:ind w:left="0" w:firstLine="0"/>
         <w:jc w:val="both"/>
         <w:rPr>
           <w:rFonts w:ascii="Book Antiqua" w:hAnsi="Book Antiqua" w:cs="Times New Roman"/>
@@ -2837,6 +3329,7 @@
           <w:numId w:val="11"/>
         </w:numPr>
         <w:spacing w:after="180" w:line="240" w:lineRule="auto"/>
+        <w:ind w:left="0" w:firstLine="0"/>
         <w:jc w:val="both"/>
         <w:rPr>
           <w:rFonts w:ascii="Book Antiqua" w:hAnsi="Book Antiqua" w:cs="Times New Roman"/>
@@ -2862,7 +3355,7 @@
           <w:rFonts w:ascii="Book Antiqua" w:hAnsi="Book Antiqua" w:cs="Times New Roman"/>
           <w:sz w:val="24"/>
         </w:rPr>
-        <w:t>.</w:t>
+        <w:t xml:space="preserve">. </w:t>
       </w:r>
     </w:p>
     <w:p>
@@ -2874,6 +3367,7 @@
           <w:numId w:val="11"/>
         </w:numPr>
         <w:spacing w:after="180" w:line="240" w:lineRule="auto"/>
+        <w:ind w:left="0" w:firstLine="0"/>
         <w:jc w:val="both"/>
         <w:rPr>
           <w:rFonts w:ascii="Book Antiqua" w:hAnsi="Book Antiqua" w:cs="Times New Roman"/>
@@ -3039,7 +3533,7 @@
           <w:rFonts w:ascii="Book Antiqua" w:hAnsi="Book Antiqua" w:cs="Times New Roman"/>
           <w:sz w:val="24"/>
         </w:rPr>
-        <w:t>.</w:t>
+        <w:t xml:space="preserve">. </w:t>
       </w:r>
     </w:p>
     <w:p>
@@ -3064,7 +3558,7 @@
           <w:rFonts w:ascii="Book Antiqua" w:hAnsi="Book Antiqua" w:cs="Times New Roman"/>
           <w:sz w:val="24"/>
         </w:rPr>
-        <w:t>)</w:t>
+        <w:t xml:space="preserve">) </w:t>
       </w:r>
       <w:r>
         <w:rPr>
@@ -3090,6 +3584,7 @@
           <w:numId w:val="13"/>
         </w:numPr>
         <w:spacing w:after="180" w:line="240" w:lineRule="auto"/>
+        <w:ind w:left="0" w:firstLine="0"/>
         <w:jc w:val="both"/>
         <w:rPr>
           <w:rFonts w:ascii="Book Antiqua" w:hAnsi="Book Antiqua" w:cs="Times New Roman"/>
@@ -3129,7 +3624,7 @@
           <w:rFonts w:ascii="Book Antiqua" w:hAnsi="Book Antiqua" w:cs="Times New Roman"/>
           <w:sz w:val="24"/>
         </w:rPr>
-        <w:t>(</w:t>
+        <w:t xml:space="preserve"> (</w:t>
       </w:r>
       <w:r>
         <w:rPr>
@@ -3143,7 +3638,7 @@
           <w:rFonts w:ascii="Book Antiqua" w:hAnsi="Book Antiqua" w:cs="Times New Roman"/>
           <w:sz w:val="24"/>
         </w:rPr>
-        <w:t>)</w:t>
+        <w:t xml:space="preserve">) </w:t>
       </w:r>
       <w:r>
         <w:rPr>
@@ -3171,7 +3666,7 @@
           <w:rFonts w:ascii="Book Antiqua" w:hAnsi="Book Antiqua" w:cs="Times New Roman"/>
           <w:sz w:val="24"/>
         </w:rPr>
-        <w:t>(</w:t>
+        <w:t xml:space="preserve"> (</w:t>
       </w:r>
       <w:r>
         <w:rPr>
@@ -3185,7 +3680,7 @@
           <w:rFonts w:ascii="Book Antiqua" w:hAnsi="Book Antiqua" w:cs="Times New Roman"/>
           <w:sz w:val="24"/>
         </w:rPr>
-        <w:t>)</w:t>
+        <w:t xml:space="preserve">) </w:t>
       </w:r>
     </w:p>
     <w:p>
@@ -3197,6 +3692,7 @@
           <w:numId w:val="13"/>
         </w:numPr>
         <w:spacing w:after="180" w:line="240" w:lineRule="auto"/>
+        <w:ind w:left="0" w:firstLine="0"/>
         <w:jc w:val="both"/>
         <w:rPr>
           <w:rFonts w:ascii="Book Antiqua" w:hAnsi="Book Antiqua" w:cs="Times New Roman"/>
@@ -3236,7 +3732,7 @@
           <w:rFonts w:ascii="Book Antiqua" w:hAnsi="Book Antiqua" w:cs="Times New Roman"/>
           <w:sz w:val="24"/>
         </w:rPr>
-        <w:t>(</w:t>
+        <w:t xml:space="preserve"> (</w:t>
       </w:r>
       <w:r>
         <w:rPr>
@@ -3250,7 +3746,7 @@
           <w:rFonts w:ascii="Book Antiqua" w:hAnsi="Book Antiqua" w:cs="Times New Roman"/>
           <w:sz w:val="24"/>
         </w:rPr>
-        <w:t>)</w:t>
+        <w:t xml:space="preserve">) </w:t>
       </w:r>
       <w:r>
         <w:rPr>
@@ -3278,7 +3774,7 @@
           <w:rFonts w:ascii="Book Antiqua" w:hAnsi="Book Antiqua" w:cs="Times New Roman"/>
           <w:sz w:val="24"/>
         </w:rPr>
-        <w:t>(</w:t>
+        <w:t xml:space="preserve"> (</w:t>
       </w:r>
       <w:r>
         <w:rPr>
@@ -3292,7 +3788,7 @@
           <w:rFonts w:ascii="Book Antiqua" w:hAnsi="Book Antiqua" w:cs="Times New Roman"/>
           <w:sz w:val="24"/>
         </w:rPr>
-        <w:t>)</w:t>
+        <w:t xml:space="preserve">) </w:t>
       </w:r>
     </w:p>
     <w:p>
@@ -3304,6 +3800,7 @@
           <w:numId w:val="13"/>
         </w:numPr>
         <w:spacing w:after="180" w:line="240" w:lineRule="auto"/>
+        <w:ind w:left="0" w:firstLine="0"/>
         <w:jc w:val="both"/>
         <w:rPr>
           <w:rFonts w:ascii="Book Antiqua" w:hAnsi="Book Antiqua" w:cs="Times New Roman"/>
@@ -3343,7 +3840,7 @@
           <w:rFonts w:ascii="Book Antiqua" w:hAnsi="Book Antiqua" w:cs="Times New Roman"/>
           <w:sz w:val="24"/>
         </w:rPr>
-        <w:t>(</w:t>
+        <w:t xml:space="preserve"> (</w:t>
       </w:r>
       <w:r>
         <w:rPr>
@@ -3357,7 +3854,7 @@
           <w:rFonts w:ascii="Book Antiqua" w:hAnsi="Book Antiqua" w:cs="Times New Roman"/>
           <w:sz w:val="24"/>
         </w:rPr>
-        <w:t>)</w:t>
+        <w:t xml:space="preserve">) </w:t>
       </w:r>
       <w:r>
         <w:rPr>
@@ -3385,7 +3882,7 @@
           <w:rFonts w:ascii="Book Antiqua" w:hAnsi="Book Antiqua" w:cs="Times New Roman"/>
           <w:sz w:val="24"/>
         </w:rPr>
-        <w:t>(</w:t>
+        <w:t xml:space="preserve"> (</w:t>
       </w:r>
       <w:r>
         <w:rPr>
@@ -3399,7 +3896,7 @@
           <w:rFonts w:ascii="Book Antiqua" w:hAnsi="Book Antiqua" w:cs="Times New Roman"/>
           <w:sz w:val="24"/>
         </w:rPr>
-        <w:t>)</w:t>
+        <w:t xml:space="preserve">) </w:t>
       </w:r>
     </w:p>
     <w:p>
@@ -3411,6 +3908,7 @@
           <w:numId w:val="13"/>
         </w:numPr>
         <w:spacing w:after="180" w:line="240" w:lineRule="auto"/>
+        <w:ind w:left="0" w:firstLine="0"/>
         <w:jc w:val="both"/>
         <w:rPr>
           <w:rFonts w:ascii="Book Antiqua" w:hAnsi="Book Antiqua" w:cs="Times New Roman"/>
@@ -3464,7 +3962,7 @@
           <w:rFonts w:ascii="Book Antiqua" w:hAnsi="Book Antiqua" w:cs="Times New Roman"/>
           <w:sz w:val="24"/>
         </w:rPr>
-        <w:t>.</w:t>
+        <w:t xml:space="preserve">. </w:t>
       </w:r>
     </w:p>
     <w:p>
@@ -3476,6 +3974,7 @@
           <w:numId w:val="13"/>
         </w:numPr>
         <w:spacing w:after="180" w:line="240" w:lineRule="auto"/>
+        <w:ind w:left="0" w:firstLine="0"/>
         <w:jc w:val="both"/>
         <w:rPr>
           <w:rFonts w:ascii="Book Antiqua" w:hAnsi="Book Antiqua" w:cs="Times New Roman"/>
@@ -3515,7 +4014,7 @@
           <w:rFonts w:ascii="Book Antiqua" w:hAnsi="Book Antiqua" w:cs="Times New Roman"/>
           <w:sz w:val="24"/>
         </w:rPr>
-        <w:t>(</w:t>
+        <w:t xml:space="preserve"> (</w:t>
       </w:r>
       <w:r>
         <w:rPr>
@@ -3529,7 +4028,7 @@
           <w:rFonts w:ascii="Book Antiqua" w:hAnsi="Book Antiqua" w:cs="Times New Roman"/>
           <w:sz w:val="24"/>
         </w:rPr>
-        <w:t>)</w:t>
+        <w:t xml:space="preserve">) </w:t>
       </w:r>
       <w:r>
         <w:rPr>
@@ -3550,71 +4049,7 @@
           <w:rFonts w:ascii="Book Antiqua" w:hAnsi="Book Antiqua" w:cs="Times New Roman"/>
           <w:sz w:val="24"/>
         </w:rPr>
-        <w:t>.</w:t>
-      </w:r>
-    </w:p>
-    <w:p>
-      <w:pPr>
-        <w:keepNext/>
-        <w:spacing w:after="180" w:line="240" w:lineRule="auto"/>
-        <w:rPr>
-          <w:rFonts w:ascii="Book Antiqua" w:hAnsi="Book Antiqua" w:cs="Times New Roman"/>
-          <w:sz w:val="24"/>
-        </w:rPr>
-      </w:pPr>
-      <w:r>
-        <w:rPr>
-          <w:rFonts w:ascii="Book Antiqua" w:hAnsi="Book Antiqua" w:cs="Times New Roman"/>
-          <w:sz w:val="24"/>
-        </w:rPr>
-        <w:t>14) Servicio de atención al público: Con mostradores de mármol, metálicos u otro material incombustible.</w:t>
-      </w:r>
-    </w:p>
-    <w:p>
-      <w:pPr>
-        <w:keepNext/>
-        <w:spacing w:after="180" w:line="240" w:lineRule="auto"/>
-        <w:rPr>
-          <w:rFonts w:ascii="Book Antiqua" w:hAnsi="Book Antiqua" w:cs="Times New Roman"/>
-          <w:sz w:val="24"/>
-        </w:rPr>
-      </w:pPr>
-      <w:r>
-        <w:rPr>
-          <w:rFonts w:ascii="Book Antiqua" w:hAnsi="Book Antiqua" w:cs="Times New Roman"/>
-          <w:sz w:val="24"/>
-        </w:rPr>
-        <w:t>15) Normas de extinción de incendios: Los locales deberán contar con 2 (dos) bocas hidrantes cada 200,00mts</w:t>
-      </w:r>
-      <w:r>
-        <w:rPr>
-          <w:rFonts w:ascii="Book Antiqua" w:hAnsi="Book Antiqua" w:cs="Times New Roman"/>
-          <w:sz w:val="24"/>
-          <w:vertAlign w:val="superscript"/>
-        </w:rPr>
-        <w:t>2</w:t>
-      </w:r>
-      <w:r>
-        <w:rPr>
-          <w:rFonts w:ascii="Book Antiqua" w:hAnsi="Book Antiqua" w:cs="Times New Roman"/>
-          <w:sz w:val="24"/>
-        </w:rPr>
-        <w:t>, separados por lo menos a 40,00mts, con equipo de presión. La base del tanque estará a mas de 2 (dos) metros de altura con relación al techo del local, y la capacidad del mismo será de 15 litros (quince litros) por cada 1 (un) metro cuadrado de superficie del local, deberán contar con 1 (un) matafuegos por cada 200,00mts</w:t>
-      </w:r>
-      <w:r>
-        <w:rPr>
-          <w:rFonts w:ascii="Book Antiqua" w:hAnsi="Book Antiqua" w:cs="Times New Roman"/>
-          <w:sz w:val="24"/>
-          <w:vertAlign w:val="superscript"/>
-        </w:rPr>
-        <w:t>2</w:t>
-      </w:r>
-      <w:r>
-        <w:rPr>
-          <w:rFonts w:ascii="Book Antiqua" w:hAnsi="Book Antiqua" w:cs="Times New Roman"/>
-          <w:sz w:val="24"/>
-        </w:rPr>
-        <w:t xml:space="preserve"> de superficie, de tipo triclase “A, B, C”</w:t>
+        <w:t xml:space="preserve">. </w:t>
       </w:r>
     </w:p>
     <w:p>
@@ -3632,21 +4067,21 @@
           <w:rFonts w:ascii="Book Antiqua" w:hAnsi="Book Antiqua" w:cs="Times New Roman"/>
           <w:sz w:val="24"/>
         </w:rPr>
-        <w:t>16</w:t>
-      </w:r>
-      <w:r>
-        <w:rPr>
-          <w:rFonts w:ascii="Book Antiqua" w:hAnsi="Book Antiqua" w:cs="Times New Roman"/>
-          <w:sz w:val="24"/>
-        </w:rPr>
-        <w:t>)</w:t>
-      </w:r>
-      <w:r>
-        <w:rPr>
-          <w:rFonts w:ascii="Book Antiqua" w:hAnsi="Book Antiqua" w:cs="Times New Roman"/>
-          <w:sz w:val="24"/>
-        </w:rPr>
-        <w:t xml:space="preserve"> Instalaciones eléctricas</w:t>
+        <w:t>14</w:t>
+      </w:r>
+      <w:r>
+        <w:rPr>
+          <w:rFonts w:ascii="Book Antiqua" w:hAnsi="Book Antiqua" w:cs="Times New Roman"/>
+          <w:sz w:val="24"/>
+        </w:rPr>
+        <w:t xml:space="preserve">) </w:t>
+      </w:r>
+      <w:r>
+        <w:rPr>
+          <w:rFonts w:ascii="Book Antiqua" w:hAnsi="Book Antiqua" w:cs="Times New Roman"/>
+          <w:sz w:val="24"/>
+        </w:rPr>
+        <w:t xml:space="preserve"> Servicio de atención al público</w:t>
       </w:r>
       <w:r>
         <w:rPr>
@@ -3660,35 +4095,28 @@
           <w:rFonts w:ascii="Book Antiqua" w:hAnsi="Book Antiqua" w:cs="Times New Roman"/>
           <w:sz w:val="24"/>
         </w:rPr>
-        <w:t>Deberán</w:t>
-      </w:r>
-      <w:r>
-        <w:rPr>
-          <w:rFonts w:ascii="Book Antiqua" w:hAnsi="Book Antiqua" w:cs="Times New Roman"/>
-          <w:sz w:val="24"/>
-        </w:rPr>
-        <w:t xml:space="preserve"> estar construidas en su totalidad con materiales incombustibles</w:t>
-      </w:r>
-      <w:r>
-        <w:rPr>
-          <w:rFonts w:ascii="Book Antiqua" w:hAnsi="Book Antiqua" w:cs="Times New Roman"/>
-          <w:sz w:val="24"/>
-        </w:rPr>
-        <w:t xml:space="preserve">, </w:t>
-      </w:r>
-      <w:r>
-        <w:rPr>
-          <w:rFonts w:ascii="Book Antiqua" w:hAnsi="Book Antiqua" w:cs="Times New Roman"/>
-          <w:sz w:val="24"/>
-        </w:rPr>
-        <w:t>y contaran con disyuntores diferenciales por cada línea</w:t>
-      </w:r>
-      <w:r>
-        <w:rPr>
-          <w:rFonts w:ascii="Book Antiqua" w:hAnsi="Book Antiqua" w:cs="Times New Roman"/>
-          <w:sz w:val="24"/>
-        </w:rPr>
-        <w:t>.</w:t>
+        <w:t>Con mostradores de mármol</w:t>
+      </w:r>
+      <w:r>
+        <w:rPr>
+          <w:rFonts w:ascii="Book Antiqua" w:hAnsi="Book Antiqua" w:cs="Times New Roman"/>
+          <w:sz w:val="24"/>
+        </w:rPr>
+        <w:t xml:space="preserve">, </w:t>
+      </w:r>
+      <w:r>
+        <w:rPr>
+          <w:rFonts w:ascii="Book Antiqua" w:hAnsi="Book Antiqua" w:cs="Times New Roman"/>
+          <w:sz w:val="24"/>
+        </w:rPr>
+        <w:t>metálicos u otro material incombustible</w:t>
+      </w:r>
+      <w:r>
+        <w:rPr>
+          <w:rFonts w:ascii="Book Antiqua" w:hAnsi="Book Antiqua" w:cs="Times New Roman"/>
+          <w:sz w:val="24"/>
+        </w:rPr>
+        <w:t xml:space="preserve">. </w:t>
       </w:r>
     </w:p>
     <w:p>
@@ -3706,7 +4134,352 @@
           <w:rFonts w:ascii="Book Antiqua" w:hAnsi="Book Antiqua" w:cs="Times New Roman"/>
           <w:sz w:val="24"/>
         </w:rPr>
-        <w:t>De Los Locales abiertos</w:t>
+        <w:t>15</w:t>
+      </w:r>
+      <w:r>
+        <w:rPr>
+          <w:rFonts w:ascii="Book Antiqua" w:hAnsi="Book Antiqua" w:cs="Times New Roman"/>
+          <w:sz w:val="24"/>
+        </w:rPr>
+        <w:t xml:space="preserve">) </w:t>
+      </w:r>
+      <w:r>
+        <w:rPr>
+          <w:rFonts w:ascii="Book Antiqua" w:hAnsi="Book Antiqua" w:cs="Times New Roman"/>
+          <w:sz w:val="24"/>
+        </w:rPr>
+        <w:t xml:space="preserve"> Normas de extinción de incendios</w:t>
+      </w:r>
+      <w:r>
+        <w:rPr>
+          <w:rFonts w:ascii="Book Antiqua" w:hAnsi="Book Antiqua" w:cs="Times New Roman"/>
+          <w:sz w:val="24"/>
+        </w:rPr>
+        <w:t xml:space="preserve">: </w:t>
+      </w:r>
+      <w:r>
+        <w:rPr>
+          <w:rFonts w:ascii="Book Antiqua" w:hAnsi="Book Antiqua" w:cs="Times New Roman"/>
+          <w:sz w:val="24"/>
+        </w:rPr>
+        <w:t xml:space="preserve">Los locales deberán contar con 2 </w:t>
+      </w:r>
+      <w:r>
+        <w:rPr>
+          <w:rFonts w:ascii="Book Antiqua" w:hAnsi="Book Antiqua" w:cs="Times New Roman"/>
+          <w:sz w:val="24"/>
+        </w:rPr>
+        <w:t xml:space="preserve"> (</w:t>
+      </w:r>
+      <w:r>
+        <w:rPr>
+          <w:rFonts w:ascii="Book Antiqua" w:hAnsi="Book Antiqua" w:cs="Times New Roman"/>
+          <w:sz w:val="24"/>
+        </w:rPr>
+        <w:t>dos</w:t>
+      </w:r>
+      <w:r>
+        <w:rPr>
+          <w:rFonts w:ascii="Book Antiqua" w:hAnsi="Book Antiqua" w:cs="Times New Roman"/>
+          <w:sz w:val="24"/>
+        </w:rPr>
+        <w:t xml:space="preserve">) </w:t>
+      </w:r>
+      <w:r>
+        <w:rPr>
+          <w:rFonts w:ascii="Book Antiqua" w:hAnsi="Book Antiqua" w:cs="Times New Roman"/>
+          <w:sz w:val="24"/>
+        </w:rPr>
+        <w:t xml:space="preserve"> bocas hidrantes cada 200</w:t>
+      </w:r>
+      <w:r>
+        <w:rPr>
+          <w:rFonts w:ascii="Book Antiqua" w:hAnsi="Book Antiqua" w:cs="Times New Roman"/>
+          <w:sz w:val="24"/>
+        </w:rPr>
+        <w:t xml:space="preserve">, </w:t>
+      </w:r>
+      <w:r>
+        <w:rPr>
+          <w:rFonts w:ascii="Book Antiqua" w:hAnsi="Book Antiqua" w:cs="Times New Roman"/>
+          <w:sz w:val="24"/>
+        </w:rPr>
+        <w:t>00mts</w:t>
+      </w:r>
+      <w:r>
+        <w:rPr>
+          <w:rFonts w:ascii="Book Antiqua" w:hAnsi="Book Antiqua" w:cs="Times New Roman"/>
+          <w:sz w:val="24"/>
+          <w:vertAlign w:val="superscript"/>
+        </w:rPr>
+        <w:t>2</w:t>
+      </w:r>
+      <w:r>
+        <w:rPr>
+          <w:rFonts w:ascii="Book Antiqua" w:hAnsi="Book Antiqua" w:cs="Times New Roman"/>
+          <w:sz w:val="24"/>
+        </w:rPr>
+        <w:t xml:space="preserve">, </w:t>
+      </w:r>
+      <w:r>
+        <w:rPr>
+          <w:rFonts w:ascii="Book Antiqua" w:hAnsi="Book Antiqua" w:cs="Times New Roman"/>
+          <w:sz w:val="24"/>
+        </w:rPr>
+        <w:t>separados por lo menos a 40</w:t>
+      </w:r>
+      <w:r>
+        <w:rPr>
+          <w:rFonts w:ascii="Book Antiqua" w:hAnsi="Book Antiqua" w:cs="Times New Roman"/>
+          <w:sz w:val="24"/>
+        </w:rPr>
+        <w:t xml:space="preserve">, </w:t>
+      </w:r>
+      <w:r>
+        <w:rPr>
+          <w:rFonts w:ascii="Book Antiqua" w:hAnsi="Book Antiqua" w:cs="Times New Roman"/>
+          <w:sz w:val="24"/>
+        </w:rPr>
+        <w:t>00mts</w:t>
+      </w:r>
+      <w:r>
+        <w:rPr>
+          <w:rFonts w:ascii="Book Antiqua" w:hAnsi="Book Antiqua" w:cs="Times New Roman"/>
+          <w:sz w:val="24"/>
+        </w:rPr>
+        <w:t xml:space="preserve">, </w:t>
+      </w:r>
+      <w:r>
+        <w:rPr>
+          <w:rFonts w:ascii="Book Antiqua" w:hAnsi="Book Antiqua" w:cs="Times New Roman"/>
+          <w:sz w:val="24"/>
+        </w:rPr>
+        <w:t>con equipo de presión</w:t>
+      </w:r>
+      <w:r>
+        <w:rPr>
+          <w:rFonts w:ascii="Book Antiqua" w:hAnsi="Book Antiqua" w:cs="Times New Roman"/>
+          <w:sz w:val="24"/>
+        </w:rPr>
+        <w:t xml:space="preserve">. </w:t>
+      </w:r>
+      <w:r>
+        <w:rPr>
+          <w:rFonts w:ascii="Book Antiqua" w:hAnsi="Book Antiqua" w:cs="Times New Roman"/>
+          <w:sz w:val="24"/>
+        </w:rPr>
+        <w:t xml:space="preserve">La base del tanque estará a mas de 2 </w:t>
+      </w:r>
+      <w:r>
+        <w:rPr>
+          <w:rFonts w:ascii="Book Antiqua" w:hAnsi="Book Antiqua" w:cs="Times New Roman"/>
+          <w:sz w:val="24"/>
+        </w:rPr>
+        <w:t xml:space="preserve"> (</w:t>
+      </w:r>
+      <w:r>
+        <w:rPr>
+          <w:rFonts w:ascii="Book Antiqua" w:hAnsi="Book Antiqua" w:cs="Times New Roman"/>
+          <w:sz w:val="24"/>
+        </w:rPr>
+        <w:t>dos</w:t>
+      </w:r>
+      <w:r>
+        <w:rPr>
+          <w:rFonts w:ascii="Book Antiqua" w:hAnsi="Book Antiqua" w:cs="Times New Roman"/>
+          <w:sz w:val="24"/>
+        </w:rPr>
+        <w:t xml:space="preserve">) </w:t>
+      </w:r>
+      <w:r>
+        <w:rPr>
+          <w:rFonts w:ascii="Book Antiqua" w:hAnsi="Book Antiqua" w:cs="Times New Roman"/>
+          <w:sz w:val="24"/>
+        </w:rPr>
+        <w:t xml:space="preserve"> metros de altura con relación al techo del local</w:t>
+      </w:r>
+      <w:r>
+        <w:rPr>
+          <w:rFonts w:ascii="Book Antiqua" w:hAnsi="Book Antiqua" w:cs="Times New Roman"/>
+          <w:sz w:val="24"/>
+        </w:rPr>
+        <w:t xml:space="preserve">, </w:t>
+      </w:r>
+      <w:r>
+        <w:rPr>
+          <w:rFonts w:ascii="Book Antiqua" w:hAnsi="Book Antiqua" w:cs="Times New Roman"/>
+          <w:sz w:val="24"/>
+        </w:rPr>
+        <w:t xml:space="preserve">y la capacidad del mismo será de 15 litros </w:t>
+      </w:r>
+      <w:r>
+        <w:rPr>
+          <w:rFonts w:ascii="Book Antiqua" w:hAnsi="Book Antiqua" w:cs="Times New Roman"/>
+          <w:sz w:val="24"/>
+        </w:rPr>
+        <w:t xml:space="preserve"> (</w:t>
+      </w:r>
+      <w:r>
+        <w:rPr>
+          <w:rFonts w:ascii="Book Antiqua" w:hAnsi="Book Antiqua" w:cs="Times New Roman"/>
+          <w:sz w:val="24"/>
+        </w:rPr>
+        <w:t>quince litros</w:t>
+      </w:r>
+      <w:r>
+        <w:rPr>
+          <w:rFonts w:ascii="Book Antiqua" w:hAnsi="Book Antiqua" w:cs="Times New Roman"/>
+          <w:sz w:val="24"/>
+        </w:rPr>
+        <w:t xml:space="preserve">) </w:t>
+      </w:r>
+      <w:r>
+        <w:rPr>
+          <w:rFonts w:ascii="Book Antiqua" w:hAnsi="Book Antiqua" w:cs="Times New Roman"/>
+          <w:sz w:val="24"/>
+        </w:rPr>
+        <w:t xml:space="preserve"> por cada 1 </w:t>
+      </w:r>
+      <w:r>
+        <w:rPr>
+          <w:rFonts w:ascii="Book Antiqua" w:hAnsi="Book Antiqua" w:cs="Times New Roman"/>
+          <w:sz w:val="24"/>
+        </w:rPr>
+        <w:t xml:space="preserve"> (</w:t>
+      </w:r>
+      <w:r>
+        <w:rPr>
+          <w:rFonts w:ascii="Book Antiqua" w:hAnsi="Book Antiqua" w:cs="Times New Roman"/>
+          <w:sz w:val="24"/>
+        </w:rPr>
+        <w:t>un</w:t>
+      </w:r>
+      <w:r>
+        <w:rPr>
+          <w:rFonts w:ascii="Book Antiqua" w:hAnsi="Book Antiqua" w:cs="Times New Roman"/>
+          <w:sz w:val="24"/>
+        </w:rPr>
+        <w:t xml:space="preserve">) </w:t>
+      </w:r>
+      <w:r>
+        <w:rPr>
+          <w:rFonts w:ascii="Book Antiqua" w:hAnsi="Book Antiqua" w:cs="Times New Roman"/>
+          <w:sz w:val="24"/>
+        </w:rPr>
+        <w:t xml:space="preserve"> metro cuadrado de superficie del local</w:t>
+      </w:r>
+      <w:r>
+        <w:rPr>
+          <w:rFonts w:ascii="Book Antiqua" w:hAnsi="Book Antiqua" w:cs="Times New Roman"/>
+          <w:sz w:val="24"/>
+        </w:rPr>
+        <w:t xml:space="preserve">, </w:t>
+      </w:r>
+      <w:r>
+        <w:rPr>
+          <w:rFonts w:ascii="Book Antiqua" w:hAnsi="Book Antiqua" w:cs="Times New Roman"/>
+          <w:sz w:val="24"/>
+        </w:rPr>
+        <w:t xml:space="preserve">deberán contar con 1 </w:t>
+      </w:r>
+      <w:r>
+        <w:rPr>
+          <w:rFonts w:ascii="Book Antiqua" w:hAnsi="Book Antiqua" w:cs="Times New Roman"/>
+          <w:sz w:val="24"/>
+        </w:rPr>
+        <w:t xml:space="preserve"> (</w:t>
+      </w:r>
+      <w:r>
+        <w:rPr>
+          <w:rFonts w:ascii="Book Antiqua" w:hAnsi="Book Antiqua" w:cs="Times New Roman"/>
+          <w:sz w:val="24"/>
+        </w:rPr>
+        <w:t>un</w:t>
+      </w:r>
+      <w:r>
+        <w:rPr>
+          <w:rFonts w:ascii="Book Antiqua" w:hAnsi="Book Antiqua" w:cs="Times New Roman"/>
+          <w:sz w:val="24"/>
+        </w:rPr>
+        <w:t xml:space="preserve">) </w:t>
+      </w:r>
+      <w:r>
+        <w:rPr>
+          <w:rFonts w:ascii="Book Antiqua" w:hAnsi="Book Antiqua" w:cs="Times New Roman"/>
+          <w:sz w:val="24"/>
+        </w:rPr>
+        <w:t xml:space="preserve"> matafuegos por cada 200</w:t>
+      </w:r>
+      <w:r>
+        <w:rPr>
+          <w:rFonts w:ascii="Book Antiqua" w:hAnsi="Book Antiqua" w:cs="Times New Roman"/>
+          <w:sz w:val="24"/>
+        </w:rPr>
+        <w:t xml:space="preserve">, </w:t>
+      </w:r>
+      <w:r>
+        <w:rPr>
+          <w:rFonts w:ascii="Book Antiqua" w:hAnsi="Book Antiqua" w:cs="Times New Roman"/>
+          <w:sz w:val="24"/>
+        </w:rPr>
+        <w:t>00mts</w:t>
+      </w:r>
+      <w:r>
+        <w:rPr>
+          <w:rFonts w:ascii="Book Antiqua" w:hAnsi="Book Antiqua" w:cs="Times New Roman"/>
+          <w:sz w:val="24"/>
+          <w:vertAlign w:val="superscript"/>
+        </w:rPr>
+        <w:t>2</w:t>
+      </w:r>
+      <w:r>
+        <w:rPr>
+          <w:rFonts w:ascii="Book Antiqua" w:hAnsi="Book Antiqua" w:cs="Times New Roman"/>
+          <w:sz w:val="24"/>
+        </w:rPr>
+        <w:t xml:space="preserve"> de superficie</w:t>
+      </w:r>
+      <w:r>
+        <w:rPr>
+          <w:rFonts w:ascii="Book Antiqua" w:hAnsi="Book Antiqua" w:cs="Times New Roman"/>
+          <w:sz w:val="24"/>
+        </w:rPr>
+        <w:t xml:space="preserve">, </w:t>
+      </w:r>
+      <w:r>
+        <w:rPr>
+          <w:rFonts w:ascii="Book Antiqua" w:hAnsi="Book Antiqua" w:cs="Times New Roman"/>
+          <w:sz w:val="24"/>
+        </w:rPr>
+        <w:t>de tipo triclase “A</w:t>
+      </w:r>
+      <w:r>
+        <w:rPr>
+          <w:rFonts w:ascii="Book Antiqua" w:hAnsi="Book Antiqua" w:cs="Times New Roman"/>
+          <w:sz w:val="24"/>
+        </w:rPr>
+        <w:t xml:space="preserve">, </w:t>
+      </w:r>
+      <w:r>
+        <w:rPr>
+          <w:rFonts w:ascii="Book Antiqua" w:hAnsi="Book Antiqua" w:cs="Times New Roman"/>
+          <w:sz w:val="24"/>
+        </w:rPr>
+        <w:t>B</w:t>
+      </w:r>
+      <w:r>
+        <w:rPr>
+          <w:rFonts w:ascii="Book Antiqua" w:hAnsi="Book Antiqua" w:cs="Times New Roman"/>
+          <w:sz w:val="24"/>
+        </w:rPr>
+        <w:t xml:space="preserve">, </w:t>
+      </w:r>
+      <w:r>
+        <w:rPr>
+          <w:rFonts w:ascii="Book Antiqua" w:hAnsi="Book Antiqua" w:cs="Times New Roman"/>
+          <w:sz w:val="24"/>
+        </w:rPr>
+        <w:t>C”</w:t>
       </w:r>
     </w:p>
     <w:p>
@@ -3723,16 +4496,101 @@
         <w:rPr>
           <w:rFonts w:ascii="Book Antiqua" w:hAnsi="Book Antiqua" w:cs="Times New Roman"/>
           <w:sz w:val="24"/>
+        </w:rPr>
+        <w:t>16</w:t>
+      </w:r>
+      <w:r>
+        <w:rPr>
+          <w:rFonts w:ascii="Book Antiqua" w:hAnsi="Book Antiqua" w:cs="Times New Roman"/>
+          <w:sz w:val="24"/>
+        </w:rPr>
+        <w:t xml:space="preserve">) </w:t>
+      </w:r>
+      <w:r>
+        <w:rPr>
+          <w:rFonts w:ascii="Book Antiqua" w:hAnsi="Book Antiqua" w:cs="Times New Roman"/>
+          <w:sz w:val="24"/>
+        </w:rPr>
+        <w:t xml:space="preserve"> Instalaciones eléctricas</w:t>
+      </w:r>
+      <w:r>
+        <w:rPr>
+          <w:rFonts w:ascii="Book Antiqua" w:hAnsi="Book Antiqua" w:cs="Times New Roman"/>
+          <w:sz w:val="24"/>
+        </w:rPr>
+        <w:t xml:space="preserve">: </w:t>
+      </w:r>
+      <w:r>
+        <w:rPr>
+          <w:rFonts w:ascii="Book Antiqua" w:hAnsi="Book Antiqua" w:cs="Times New Roman"/>
+          <w:sz w:val="24"/>
+        </w:rPr>
+        <w:t>Deberán</w:t>
+      </w:r>
+      <w:r>
+        <w:rPr>
+          <w:rFonts w:ascii="Book Antiqua" w:hAnsi="Book Antiqua" w:cs="Times New Roman"/>
+          <w:sz w:val="24"/>
+        </w:rPr>
+        <w:t xml:space="preserve"> estar construidas en su totalidad con materiales incombustibles</w:t>
+      </w:r>
+      <w:r>
+        <w:rPr>
+          <w:rFonts w:ascii="Book Antiqua" w:hAnsi="Book Antiqua" w:cs="Times New Roman"/>
+          <w:sz w:val="24"/>
+        </w:rPr>
+        <w:t xml:space="preserve">, </w:t>
+      </w:r>
+      <w:r>
+        <w:rPr>
+          <w:rFonts w:ascii="Book Antiqua" w:hAnsi="Book Antiqua" w:cs="Times New Roman"/>
+          <w:sz w:val="24"/>
+        </w:rPr>
+        <w:t>y contaran con disyuntores diferenciales por cada línea</w:t>
+      </w:r>
+      <w:r>
+        <w:rPr>
+          <w:rFonts w:ascii="Book Antiqua" w:hAnsi="Book Antiqua" w:cs="Times New Roman"/>
+          <w:sz w:val="24"/>
+        </w:rPr>
+        <w:t xml:space="preserve">. </w:t>
+      </w:r>
+    </w:p>
+    <w:p>
+      <w:pPr>
+        <w:keepNext/>
+        <w:spacing w:after="180" w:line="240" w:lineRule="auto"/>
+        <w:jc w:val="both"/>
+        <w:rPr>
+          <w:rFonts w:ascii="Book Antiqua" w:hAnsi="Book Antiqua" w:cs="Times New Roman"/>
+          <w:sz w:val="24"/>
+        </w:rPr>
+      </w:pPr>
+      <w:r>
+        <w:rPr>
+          <w:rFonts w:ascii="Book Antiqua" w:hAnsi="Book Antiqua" w:cs="Times New Roman"/>
+          <w:sz w:val="24"/>
+        </w:rPr>
+        <w:t>De Los Locales abiertos</w:t>
+      </w:r>
+    </w:p>
+    <w:p>
+      <w:pPr>
+        <w:keepNext/>
+        <w:spacing w:after="180" w:line="240" w:lineRule="auto"/>
+        <w:jc w:val="both"/>
+        <w:rPr>
+          <w:rFonts w:ascii="Book Antiqua" w:hAnsi="Book Antiqua" w:cs="Times New Roman"/>
+          <w:sz w:val="24"/>
+        </w:rPr>
+      </w:pPr>
+      <w:r>
+        <w:rPr>
+          <w:rFonts w:ascii="Book Antiqua" w:hAnsi="Book Antiqua" w:cs="Times New Roman"/>
+          <w:sz w:val="24"/>
           <w:u w:val="single"/>
         </w:rPr>
-        <w:t>ARTÍCULO SEXTO</w:t>
-      </w:r>
-      <w:r>
-        <w:rPr>
-          <w:rFonts w:ascii="Book Antiqua" w:hAnsi="Book Antiqua" w:cs="Times New Roman"/>
-          <w:sz w:val="24"/>
-        </w:rPr>
-        <w:t>:</w:t>
+        <w:t>ARTÍCULO SEXTO:</w:t>
       </w:r>
       <w:r>
         <w:rPr>
@@ -3765,6 +4623,7 @@
           <w:numId w:val="16"/>
         </w:numPr>
         <w:spacing w:after="180" w:line="240" w:lineRule="auto"/>
+        <w:ind w:left="0" w:firstLine="0"/>
         <w:jc w:val="both"/>
         <w:rPr>
           <w:rFonts w:ascii="Book Antiqua" w:hAnsi="Book Antiqua" w:cs="Times New Roman"/>
@@ -3776,7 +4635,70 @@
           <w:rFonts w:ascii="Book Antiqua" w:hAnsi="Book Antiqua" w:cs="Times New Roman"/>
           <w:sz w:val="24"/>
         </w:rPr>
-        <w:t>Acceso: Deberán contar con 2 (dos) puertas de acceso de por lo menos 5,00mts de ancho como mínimo.</w:t>
+        <w:t>Acceso</w:t>
+      </w:r>
+      <w:r>
+        <w:rPr>
+          <w:rFonts w:ascii="Book Antiqua" w:hAnsi="Book Antiqua" w:cs="Times New Roman"/>
+          <w:sz w:val="24"/>
+        </w:rPr>
+        <w:t xml:space="preserve">: </w:t>
+      </w:r>
+      <w:r>
+        <w:rPr>
+          <w:rFonts w:ascii="Book Antiqua" w:hAnsi="Book Antiqua" w:cs="Times New Roman"/>
+          <w:sz w:val="24"/>
+        </w:rPr>
+        <w:t xml:space="preserve">Deberán contar con 2 </w:t>
+      </w:r>
+      <w:r>
+        <w:rPr>
+          <w:rFonts w:ascii="Book Antiqua" w:hAnsi="Book Antiqua" w:cs="Times New Roman"/>
+          <w:sz w:val="24"/>
+        </w:rPr>
+        <w:t xml:space="preserve"> (</w:t>
+      </w:r>
+      <w:r>
+        <w:rPr>
+          <w:rFonts w:ascii="Book Antiqua" w:hAnsi="Book Antiqua" w:cs="Times New Roman"/>
+          <w:sz w:val="24"/>
+        </w:rPr>
+        <w:t>dos</w:t>
+      </w:r>
+      <w:r>
+        <w:rPr>
+          <w:rFonts w:ascii="Book Antiqua" w:hAnsi="Book Antiqua" w:cs="Times New Roman"/>
+          <w:sz w:val="24"/>
+        </w:rPr>
+        <w:t xml:space="preserve">) </w:t>
+      </w:r>
+      <w:r>
+        <w:rPr>
+          <w:rFonts w:ascii="Book Antiqua" w:hAnsi="Book Antiqua" w:cs="Times New Roman"/>
+          <w:sz w:val="24"/>
+        </w:rPr>
+        <w:t xml:space="preserve"> puertas de acceso de por lo menos 5</w:t>
+      </w:r>
+      <w:r>
+        <w:rPr>
+          <w:rFonts w:ascii="Book Antiqua" w:hAnsi="Book Antiqua" w:cs="Times New Roman"/>
+          <w:sz w:val="24"/>
+        </w:rPr>
+        <w:t xml:space="preserve">, </w:t>
+      </w:r>
+      <w:r>
+        <w:rPr>
+          <w:rFonts w:ascii="Book Antiqua" w:hAnsi="Book Antiqua" w:cs="Times New Roman"/>
+          <w:sz w:val="24"/>
+        </w:rPr>
+        <w:t>00mts de ancho como mínimo</w:t>
+      </w:r>
+      <w:r>
+        <w:rPr>
+          <w:rFonts w:ascii="Book Antiqua" w:hAnsi="Book Antiqua" w:cs="Times New Roman"/>
+          <w:sz w:val="24"/>
+        </w:rPr>
+        <w:t xml:space="preserve">. </w:t>
       </w:r>
     </w:p>
     <w:p>
@@ -3788,6 +4710,7 @@
           <w:numId w:val="16"/>
         </w:numPr>
         <w:spacing w:after="180" w:line="240" w:lineRule="auto"/>
+        <w:ind w:left="0" w:firstLine="0"/>
         <w:jc w:val="both"/>
         <w:rPr>
           <w:rFonts w:ascii="Book Antiqua" w:hAnsi="Book Antiqua" w:cs="Times New Roman"/>
@@ -3869,7 +4792,7 @@
           <w:rFonts w:ascii="Book Antiqua" w:hAnsi="Book Antiqua" w:cs="Times New Roman"/>
           <w:sz w:val="24"/>
         </w:rPr>
-        <w:t>.</w:t>
+        <w:t xml:space="preserve">. </w:t>
       </w:r>
     </w:p>
     <w:p>
@@ -3881,6 +4804,7 @@
           <w:numId w:val="16"/>
         </w:numPr>
         <w:spacing w:after="180" w:line="240" w:lineRule="auto"/>
+        <w:ind w:left="0" w:firstLine="0"/>
         <w:jc w:val="both"/>
         <w:rPr>
           <w:rFonts w:ascii="Book Antiqua" w:hAnsi="Book Antiqua" w:cs="Times New Roman"/>
@@ -3941,7 +4865,7 @@
           <w:rFonts w:ascii="Book Antiqua" w:hAnsi="Book Antiqua" w:cs="Times New Roman"/>
           <w:sz w:val="24"/>
         </w:rPr>
-        <w:t>.</w:t>
+        <w:t xml:space="preserve">. </w:t>
       </w:r>
     </w:p>
     <w:p>
@@ -3953,6 +4877,7 @@
           <w:numId w:val="16"/>
         </w:numPr>
         <w:spacing w:after="180" w:line="240" w:lineRule="auto"/>
+        <w:ind w:left="0" w:firstLine="0"/>
         <w:jc w:val="both"/>
         <w:rPr>
           <w:rFonts w:ascii="Book Antiqua" w:hAnsi="Book Antiqua" w:cs="Times New Roman"/>
@@ -4020,7 +4945,7 @@
           <w:rFonts w:ascii="Book Antiqua" w:hAnsi="Book Antiqua" w:cs="Times New Roman"/>
           <w:sz w:val="24"/>
         </w:rPr>
-        <w:t>.</w:t>
+        <w:t xml:space="preserve">. </w:t>
       </w:r>
     </w:p>
     <w:p>
@@ -4055,7 +4980,6 @@
         <w:rPr>
           <w:rFonts w:ascii="Book Antiqua" w:hAnsi="Book Antiqua" w:cs="Times New Roman"/>
           <w:sz w:val="24"/>
-          <w:u w:val="single"/>
         </w:rPr>
         <w:lastRenderedPageBreak/>
         <w:t>ARTÍCULO SÉPTIMO</w:t>
@@ -4065,7 +4989,35 @@
           <w:rFonts w:ascii="Book Antiqua" w:hAnsi="Book Antiqua" w:cs="Times New Roman"/>
           <w:sz w:val="24"/>
         </w:rPr>
-        <w:t>:</w:t>
+        <w:t xml:space="preserve">: </w:t>
+      </w:r>
+      <w:r>
+        <w:rPr>
+          <w:rFonts w:ascii="Book Antiqua" w:hAnsi="Book Antiqua" w:cs="Times New Roman"/>
+          <w:sz w:val="24"/>
+        </w:rPr>
+        <w:t>Para los locales abiertos o cerrados que tuvieran dentro de los mismos mesas y sillas destinadas a clientes</w:t>
+      </w:r>
+      <w:r>
+        <w:rPr>
+          <w:rFonts w:ascii="Book Antiqua" w:hAnsi="Book Antiqua" w:cs="Times New Roman"/>
+          <w:sz w:val="24"/>
+        </w:rPr>
+        <w:t xml:space="preserve">, </w:t>
+      </w:r>
+      <w:r>
+        <w:rPr>
+          <w:rFonts w:ascii="Book Antiqua" w:hAnsi="Book Antiqua" w:cs="Times New Roman"/>
+          <w:sz w:val="24"/>
+        </w:rPr>
+        <w:t xml:space="preserve">en un </w:t>
+      </w:r>
+      <w:r>
+        <w:rPr>
+          <w:rFonts w:ascii="Book Antiqua" w:hAnsi="Book Antiqua" w:cs="Times New Roman"/>
+          <w:sz w:val="24"/>
+        </w:rPr>
+        <w:t>área</w:t>
       </w:r>
       <w:r>
         <w:rPr>
@@ -4079,41 +5031,6 @@
           <w:rFonts w:ascii="Book Antiqua" w:hAnsi="Book Antiqua" w:cs="Times New Roman"/>
           <w:sz w:val="24"/>
         </w:rPr>
-        <w:t>Para los locales abiertos o cerrados que tuvieran dentro de los mismos mesas y sillas destinadas a clientes</w:t>
-      </w:r>
-      <w:r>
-        <w:rPr>
-          <w:rFonts w:ascii="Book Antiqua" w:hAnsi="Book Antiqua" w:cs="Times New Roman"/>
-          <w:sz w:val="24"/>
-        </w:rPr>
-        <w:t xml:space="preserve">, </w:t>
-      </w:r>
-      <w:r>
-        <w:rPr>
-          <w:rFonts w:ascii="Book Antiqua" w:hAnsi="Book Antiqua" w:cs="Times New Roman"/>
-          <w:sz w:val="24"/>
-        </w:rPr>
-        <w:t xml:space="preserve">en un </w:t>
-      </w:r>
-      <w:r>
-        <w:rPr>
-          <w:rFonts w:ascii="Book Antiqua" w:hAnsi="Book Antiqua" w:cs="Times New Roman"/>
-          <w:sz w:val="24"/>
-        </w:rPr>
-        <w:t>área</w:t>
-      </w:r>
-      <w:r>
-        <w:rPr>
-          <w:rFonts w:ascii="Book Antiqua" w:hAnsi="Book Antiqua" w:cs="Times New Roman"/>
-          <w:sz w:val="24"/>
-        </w:rPr>
-        <w:t xml:space="preserve"> </w:t>
-      </w:r>
-      <w:r>
-        <w:rPr>
-          <w:rFonts w:ascii="Book Antiqua" w:hAnsi="Book Antiqua" w:cs="Times New Roman"/>
-          <w:sz w:val="24"/>
-        </w:rPr>
         <w:t>determinada</w:t>
       </w:r>
       <w:r>
@@ -4177,7 +5094,7 @@
           <w:rFonts w:ascii="Book Antiqua" w:hAnsi="Book Antiqua" w:cs="Times New Roman"/>
           <w:sz w:val="24"/>
         </w:rPr>
-        <w:t>.</w:t>
+        <w:t xml:space="preserve">. </w:t>
       </w:r>
     </w:p>
     <w:p>
@@ -4194,7 +5111,6 @@
         <w:rPr>
           <w:rFonts w:ascii="Book Antiqua" w:hAnsi="Book Antiqua" w:cs="Times New Roman"/>
           <w:sz w:val="24"/>
-          <w:u w:val="single"/>
         </w:rPr>
         <w:t>ARTÍCULO OCTAVO</w:t>
       </w:r>
@@ -4203,7 +5119,126 @@
           <w:rFonts w:ascii="Book Antiqua" w:hAnsi="Book Antiqua" w:cs="Times New Roman"/>
           <w:sz w:val="24"/>
         </w:rPr>
-        <w:t>:</w:t>
+        <w:t xml:space="preserve">: </w:t>
+      </w:r>
+      <w:r>
+        <w:rPr>
+          <w:rFonts w:ascii="Book Antiqua" w:hAnsi="Book Antiqua" w:cs="Times New Roman"/>
+          <w:sz w:val="24"/>
+        </w:rPr>
+        <w:t>Para todos los casos</w:t>
+      </w:r>
+      <w:r>
+        <w:rPr>
+          <w:rFonts w:ascii="Book Antiqua" w:hAnsi="Book Antiqua" w:cs="Times New Roman"/>
+          <w:sz w:val="24"/>
+        </w:rPr>
+        <w:t xml:space="preserve">, </w:t>
+      </w:r>
+      <w:r>
+        <w:rPr>
+          <w:rFonts w:ascii="Book Antiqua" w:hAnsi="Book Antiqua" w:cs="Times New Roman"/>
+          <w:sz w:val="24"/>
+        </w:rPr>
+        <w:t>regirá</w:t>
+      </w:r>
+      <w:r>
+        <w:rPr>
+          <w:rFonts w:ascii="Book Antiqua" w:hAnsi="Book Antiqua" w:cs="Times New Roman"/>
+          <w:sz w:val="24"/>
+        </w:rPr>
+        <w:t xml:space="preserve">, </w:t>
+      </w:r>
+      <w:r>
+        <w:rPr>
+          <w:rFonts w:ascii="Book Antiqua" w:hAnsi="Book Antiqua" w:cs="Times New Roman"/>
+          <w:sz w:val="24"/>
+        </w:rPr>
+        <w:t>en lo referente al control de ruidos</w:t>
+      </w:r>
+      <w:r>
+        <w:rPr>
+          <w:rFonts w:ascii="Book Antiqua" w:hAnsi="Book Antiqua" w:cs="Times New Roman"/>
+          <w:sz w:val="24"/>
+        </w:rPr>
+        <w:t xml:space="preserve">, </w:t>
+      </w:r>
+      <w:r>
+        <w:rPr>
+          <w:rFonts w:ascii="Book Antiqua" w:hAnsi="Book Antiqua" w:cs="Times New Roman"/>
+          <w:sz w:val="24"/>
+        </w:rPr>
+        <w:t xml:space="preserve">lo establecido en </w:t>
+      </w:r>
+      <w:r>
+        <w:rPr>
+          <w:rFonts w:ascii="Book Antiqua" w:hAnsi="Book Antiqua" w:cs="Times New Roman"/>
+          <w:sz w:val="24"/>
+        </w:rPr>
+        <w:t>ordenanza</w:t>
+      </w:r>
+      <w:r>
+        <w:rPr>
+          <w:rFonts w:ascii="Book Antiqua" w:hAnsi="Book Antiqua" w:cs="Times New Roman"/>
+          <w:sz w:val="24"/>
+        </w:rPr>
+        <w:t xml:space="preserve"> N 21/79</w:t>
+      </w:r>
+      <w:r>
+        <w:rPr>
+          <w:rFonts w:ascii="Book Antiqua" w:hAnsi="Book Antiqua" w:cs="Times New Roman"/>
+          <w:sz w:val="24"/>
+        </w:rPr>
+        <w:t xml:space="preserve">, </w:t>
+      </w:r>
+      <w:r>
+        <w:rPr>
+          <w:rFonts w:ascii="Book Antiqua" w:hAnsi="Book Antiqua" w:cs="Times New Roman"/>
+          <w:sz w:val="24"/>
+        </w:rPr>
+        <w:t>artículo</w:t>
+      </w:r>
+      <w:r>
+        <w:rPr>
+          <w:rFonts w:ascii="Book Antiqua" w:hAnsi="Book Antiqua" w:cs="Times New Roman"/>
+          <w:sz w:val="24"/>
+        </w:rPr>
+        <w:t xml:space="preserve"> 32</w:t>
+      </w:r>
+      <w:r>
+        <w:rPr>
+          <w:rFonts w:ascii="Book Antiqua" w:hAnsi="Book Antiqua" w:cs="Times New Roman"/>
+          <w:sz w:val="24"/>
+        </w:rPr>
+        <w:t xml:space="preserve">, </w:t>
+      </w:r>
+      <w:r>
+        <w:rPr>
+          <w:rFonts w:ascii="Book Antiqua" w:hAnsi="Book Antiqua" w:cs="Times New Roman"/>
+          <w:sz w:val="24"/>
+        </w:rPr>
+        <w:t xml:space="preserve">y su </w:t>
+      </w:r>
+      <w:r>
+        <w:rPr>
+          <w:rFonts w:ascii="Book Antiqua" w:hAnsi="Book Antiqua" w:cs="Times New Roman"/>
+          <w:sz w:val="24"/>
+        </w:rPr>
+        <w:t>modificatoria</w:t>
+      </w:r>
+      <w:r>
+        <w:rPr>
+          <w:rFonts w:ascii="Book Antiqua" w:hAnsi="Book Antiqua" w:cs="Times New Roman"/>
+          <w:sz w:val="24"/>
+        </w:rPr>
+        <w:t xml:space="preserve">, </w:t>
+      </w:r>
+      <w:r>
+        <w:rPr>
+          <w:rFonts w:ascii="Book Antiqua" w:hAnsi="Book Antiqua" w:cs="Times New Roman"/>
+          <w:sz w:val="24"/>
+        </w:rPr>
+        <w:t>ordenanza N</w:t>
       </w:r>
       <w:r>
         <w:rPr>
@@ -4217,132 +5252,6 @@
           <w:rFonts w:ascii="Book Antiqua" w:hAnsi="Book Antiqua" w:cs="Times New Roman"/>
           <w:sz w:val="24"/>
         </w:rPr>
-        <w:t>Para todos los casos</w:t>
-      </w:r>
-      <w:r>
-        <w:rPr>
-          <w:rFonts w:ascii="Book Antiqua" w:hAnsi="Book Antiqua" w:cs="Times New Roman"/>
-          <w:sz w:val="24"/>
-        </w:rPr>
-        <w:t xml:space="preserve">, </w:t>
-      </w:r>
-      <w:r>
-        <w:rPr>
-          <w:rFonts w:ascii="Book Antiqua" w:hAnsi="Book Antiqua" w:cs="Times New Roman"/>
-          <w:sz w:val="24"/>
-        </w:rPr>
-        <w:t>regirá</w:t>
-      </w:r>
-      <w:r>
-        <w:rPr>
-          <w:rFonts w:ascii="Book Antiqua" w:hAnsi="Book Antiqua" w:cs="Times New Roman"/>
-          <w:sz w:val="24"/>
-        </w:rPr>
-        <w:t xml:space="preserve">, </w:t>
-      </w:r>
-      <w:r>
-        <w:rPr>
-          <w:rFonts w:ascii="Book Antiqua" w:hAnsi="Book Antiqua" w:cs="Times New Roman"/>
-          <w:sz w:val="24"/>
-        </w:rPr>
-        <w:t>en lo referente al control de ruidos</w:t>
-      </w:r>
-      <w:r>
-        <w:rPr>
-          <w:rFonts w:ascii="Book Antiqua" w:hAnsi="Book Antiqua" w:cs="Times New Roman"/>
-          <w:sz w:val="24"/>
-        </w:rPr>
-        <w:t xml:space="preserve">, </w:t>
-      </w:r>
-      <w:r>
-        <w:rPr>
-          <w:rFonts w:ascii="Book Antiqua" w:hAnsi="Book Antiqua" w:cs="Times New Roman"/>
-          <w:sz w:val="24"/>
-        </w:rPr>
-        <w:t xml:space="preserve">lo establecido en </w:t>
-      </w:r>
-      <w:r>
-        <w:rPr>
-          <w:rFonts w:ascii="Book Antiqua" w:hAnsi="Book Antiqua" w:cs="Times New Roman"/>
-          <w:sz w:val="24"/>
-        </w:rPr>
-        <w:t>ordenanza</w:t>
-      </w:r>
-      <w:r>
-        <w:rPr>
-          <w:rFonts w:ascii="Book Antiqua" w:hAnsi="Book Antiqua" w:cs="Times New Roman"/>
-          <w:sz w:val="24"/>
-        </w:rPr>
-        <w:t xml:space="preserve"> N 21/79</w:t>
-      </w:r>
-      <w:r>
-        <w:rPr>
-          <w:rFonts w:ascii="Book Antiqua" w:hAnsi="Book Antiqua" w:cs="Times New Roman"/>
-          <w:sz w:val="24"/>
-        </w:rPr>
-        <w:t xml:space="preserve">, </w:t>
-      </w:r>
-      <w:r>
-        <w:rPr>
-          <w:rFonts w:ascii="Book Antiqua" w:hAnsi="Book Antiqua" w:cs="Times New Roman"/>
-          <w:sz w:val="24"/>
-        </w:rPr>
-        <w:t>artículo</w:t>
-      </w:r>
-      <w:r>
-        <w:rPr>
-          <w:rFonts w:ascii="Book Antiqua" w:hAnsi="Book Antiqua" w:cs="Times New Roman"/>
-          <w:sz w:val="24"/>
-        </w:rPr>
-        <w:t xml:space="preserve"> 32</w:t>
-      </w:r>
-      <w:r>
-        <w:rPr>
-          <w:rFonts w:ascii="Book Antiqua" w:hAnsi="Book Antiqua" w:cs="Times New Roman"/>
-          <w:sz w:val="24"/>
-        </w:rPr>
-        <w:t xml:space="preserve">, </w:t>
-      </w:r>
-      <w:r>
-        <w:rPr>
-          <w:rFonts w:ascii="Book Antiqua" w:hAnsi="Book Antiqua" w:cs="Times New Roman"/>
-          <w:sz w:val="24"/>
-        </w:rPr>
-        <w:t xml:space="preserve">y su </w:t>
-      </w:r>
-      <w:r>
-        <w:rPr>
-          <w:rFonts w:ascii="Book Antiqua" w:hAnsi="Book Antiqua" w:cs="Times New Roman"/>
-          <w:sz w:val="24"/>
-        </w:rPr>
-        <w:t>modificatoria</w:t>
-      </w:r>
-      <w:r>
-        <w:rPr>
-          <w:rFonts w:ascii="Book Antiqua" w:hAnsi="Book Antiqua" w:cs="Times New Roman"/>
-          <w:sz w:val="24"/>
-        </w:rPr>
-        <w:t xml:space="preserve">, </w:t>
-      </w:r>
-      <w:r>
-        <w:rPr>
-          <w:rFonts w:ascii="Book Antiqua" w:hAnsi="Book Antiqua" w:cs="Times New Roman"/>
-          <w:sz w:val="24"/>
-        </w:rPr>
-        <w:t>ordenanza N</w:t>
-      </w:r>
-      <w:r>
-        <w:rPr>
-          <w:rFonts w:ascii="Book Antiqua" w:hAnsi="Book Antiqua" w:cs="Times New Roman"/>
-          <w:sz w:val="24"/>
-        </w:rPr>
-        <w:t xml:space="preserve"> </w:t>
-      </w:r>
-      <w:r>
-        <w:rPr>
-          <w:rFonts w:ascii="Book Antiqua" w:hAnsi="Book Antiqua" w:cs="Times New Roman"/>
-          <w:sz w:val="24"/>
-        </w:rPr>
         <w:t>736/96 del 20/03/96</w:t>
       </w:r>
       <w:r>
@@ -4350,7 +5259,7 @@
           <w:rFonts w:ascii="Book Antiqua" w:hAnsi="Book Antiqua" w:cs="Times New Roman"/>
           <w:sz w:val="24"/>
         </w:rPr>
-        <w:t>.</w:t>
+        <w:t xml:space="preserve">. </w:t>
       </w:r>
     </w:p>
     <w:p>
@@ -4367,7 +5276,6 @@
         <w:rPr>
           <w:rFonts w:ascii="Book Antiqua" w:hAnsi="Book Antiqua" w:cs="Times New Roman"/>
           <w:sz w:val="24"/>
-          <w:u w:val="single"/>
         </w:rPr>
         <w:t>ARTÍCULO NOVENO</w:t>
       </w:r>
@@ -4376,14 +5284,7 @@
           <w:rFonts w:ascii="Book Antiqua" w:hAnsi="Book Antiqua" w:cs="Times New Roman"/>
           <w:sz w:val="24"/>
         </w:rPr>
-        <w:t>:</w:t>
-      </w:r>
-      <w:r>
-        <w:rPr>
-          <w:rFonts w:ascii="Book Antiqua" w:hAnsi="Book Antiqua" w:cs="Times New Roman"/>
-          <w:sz w:val="24"/>
-        </w:rPr>
-        <w:t xml:space="preserve"> </w:t>
+        <w:t xml:space="preserve">: </w:t>
       </w:r>
       <w:r>
         <w:rPr>
@@ -4446,7 +5347,7 @@
           <w:rFonts w:ascii="Book Antiqua" w:hAnsi="Book Antiqua" w:cs="Times New Roman"/>
           <w:sz w:val="24"/>
         </w:rPr>
-        <w:t>.</w:t>
+        <w:t xml:space="preserve">. </w:t>
       </w:r>
     </w:p>
     <w:p>
@@ -4463,7 +5364,6 @@
         <w:rPr>
           <w:rFonts w:ascii="Book Antiqua" w:hAnsi="Book Antiqua" w:cs="Times New Roman"/>
           <w:sz w:val="24"/>
-          <w:u w:val="single"/>
         </w:rPr>
         <w:t>ARTÍCULO DÉCIMO</w:t>
       </w:r>
@@ -4472,14 +5372,7 @@
           <w:rFonts w:ascii="Book Antiqua" w:hAnsi="Book Antiqua" w:cs="Times New Roman"/>
           <w:sz w:val="24"/>
         </w:rPr>
-        <w:t>:</w:t>
-      </w:r>
-      <w:r>
-        <w:rPr>
-          <w:rFonts w:ascii="Book Antiqua" w:hAnsi="Book Antiqua" w:cs="Times New Roman"/>
-          <w:sz w:val="24"/>
-        </w:rPr>
-        <w:t xml:space="preserve"> </w:t>
+        <w:t xml:space="preserve">: </w:t>
       </w:r>
       <w:r>
         <w:rPr>
@@ -4605,7 +5498,7 @@
           <w:rFonts w:ascii="Book Antiqua" w:hAnsi="Book Antiqua" w:cs="Times New Roman"/>
           <w:sz w:val="24"/>
         </w:rPr>
-        <w:t>.</w:t>
+        <w:t xml:space="preserve">. </w:t>
       </w:r>
     </w:p>
     <w:p>
@@ -4622,7 +5515,6 @@
         <w:rPr>
           <w:rFonts w:ascii="Book Antiqua" w:hAnsi="Book Antiqua" w:cs="Times New Roman"/>
           <w:sz w:val="24"/>
-          <w:u w:val="single"/>
         </w:rPr>
         <w:t>ARTÍCULO DÉCIMO PRIMERO</w:t>
       </w:r>
@@ -4631,14 +5523,7 @@
           <w:rFonts w:ascii="Book Antiqua" w:hAnsi="Book Antiqua" w:cs="Times New Roman"/>
           <w:sz w:val="24"/>
         </w:rPr>
-        <w:t>:</w:t>
-      </w:r>
-      <w:r>
-        <w:rPr>
-          <w:rFonts w:ascii="Book Antiqua" w:hAnsi="Book Antiqua" w:cs="Times New Roman"/>
-          <w:sz w:val="24"/>
-        </w:rPr>
-        <w:t xml:space="preserve"> </w:t>
+        <w:t xml:space="preserve">: </w:t>
       </w:r>
       <w:r>
         <w:rPr>
@@ -4736,7 +5621,7 @@
           <w:rFonts w:ascii="Book Antiqua" w:hAnsi="Book Antiqua" w:cs="Times New Roman"/>
           <w:sz w:val="24"/>
         </w:rPr>
-        <w:t>.</w:t>
+        <w:t xml:space="preserve">. </w:t>
       </w:r>
     </w:p>
     <w:p>
@@ -4753,7 +5638,6 @@
         <w:rPr>
           <w:rFonts w:ascii="Book Antiqua" w:hAnsi="Book Antiqua" w:cs="Times New Roman"/>
           <w:sz w:val="24"/>
-          <w:u w:val="single"/>
         </w:rPr>
         <w:t>ARTÍCULO DÉCIMO SEGUNDO</w:t>
       </w:r>
@@ -4762,14 +5646,7 @@
           <w:rFonts w:ascii="Book Antiqua" w:hAnsi="Book Antiqua" w:cs="Times New Roman"/>
           <w:sz w:val="24"/>
         </w:rPr>
-        <w:t>:</w:t>
-      </w:r>
-      <w:r>
-        <w:rPr>
-          <w:rFonts w:ascii="Book Antiqua" w:hAnsi="Book Antiqua" w:cs="Times New Roman"/>
-          <w:sz w:val="24"/>
-        </w:rPr>
-        <w:t xml:space="preserve"> </w:t>
+        <w:t xml:space="preserve">: </w:t>
       </w:r>
       <w:r>
         <w:rPr>
@@ -4891,7 +5768,6 @@
         <w:rPr>
           <w:rFonts w:ascii="Book Antiqua" w:hAnsi="Book Antiqua" w:cs="Times New Roman"/>
           <w:sz w:val="24"/>
-          <w:u w:val="single"/>
         </w:rPr>
         <w:t>ARTÍCULO DÉCIMO TERCERO</w:t>
       </w:r>
@@ -4900,7 +5776,14 @@
           <w:rFonts w:ascii="Book Antiqua" w:hAnsi="Book Antiqua" w:cs="Times New Roman"/>
           <w:sz w:val="24"/>
         </w:rPr>
-        <w:t>:</w:t>
+        <w:t xml:space="preserve">: </w:t>
+      </w:r>
+      <w:r>
+        <w:rPr>
+          <w:rFonts w:ascii="Book Antiqua" w:hAnsi="Book Antiqua" w:cs="Times New Roman"/>
+          <w:sz w:val="24"/>
+        </w:rPr>
+        <w:t>EL personal de seguridad</w:t>
       </w:r>
       <w:r>
         <w:rPr>
@@ -4914,20 +5797,6 @@
           <w:rFonts w:ascii="Book Antiqua" w:hAnsi="Book Antiqua" w:cs="Times New Roman"/>
           <w:sz w:val="24"/>
         </w:rPr>
-        <w:t>EL personal de seguridad</w:t>
-      </w:r>
-      <w:r>
-        <w:rPr>
-          <w:rFonts w:ascii="Book Antiqua" w:hAnsi="Book Antiqua" w:cs="Times New Roman"/>
-          <w:sz w:val="24"/>
-        </w:rPr>
-        <w:t xml:space="preserve"> </w:t>
-      </w:r>
-      <w:r>
-        <w:rPr>
-          <w:rFonts w:ascii="Book Antiqua" w:hAnsi="Book Antiqua" w:cs="Times New Roman"/>
-          <w:sz w:val="24"/>
-        </w:rPr>
         <w:t>y/o vigilancia de cada local deberá contar con uniforme</w:t>
       </w:r>
       <w:r>
@@ -4977,7 +5846,7 @@
           <w:rFonts w:ascii="Book Antiqua" w:hAnsi="Book Antiqua" w:cs="Times New Roman"/>
           <w:sz w:val="24"/>
         </w:rPr>
-        <w:t>.</w:t>
+        <w:t xml:space="preserve">. </w:t>
       </w:r>
     </w:p>
     <w:p>
@@ -4994,7 +5863,6 @@
         <w:rPr>
           <w:rFonts w:ascii="Book Antiqua" w:hAnsi="Book Antiqua" w:cs="Times New Roman"/>
           <w:sz w:val="24"/>
-          <w:u w:val="single"/>
         </w:rPr>
         <w:t>ARTÍCULO DÉCIMO CUARTO</w:t>
       </w:r>
@@ -5003,14 +5871,7 @@
           <w:rFonts w:ascii="Book Antiqua" w:hAnsi="Book Antiqua" w:cs="Times New Roman"/>
           <w:sz w:val="24"/>
         </w:rPr>
-        <w:t>:</w:t>
-      </w:r>
-      <w:r>
-        <w:rPr>
-          <w:rFonts w:ascii="Book Antiqua" w:hAnsi="Book Antiqua" w:cs="Times New Roman"/>
-          <w:sz w:val="24"/>
-        </w:rPr>
-        <w:t xml:space="preserve"> </w:t>
+        <w:t xml:space="preserve">: </w:t>
       </w:r>
       <w:r>
         <w:rPr>
@@ -5101,13 +5962,6 @@
           <w:rFonts w:ascii="Book Antiqua" w:hAnsi="Book Antiqua" w:cs="Times New Roman"/>
           <w:sz w:val="24"/>
         </w:rPr>
-        <w:t xml:space="preserve"> </w:t>
-      </w:r>
-      <w:r>
-        <w:rPr>
-          <w:rFonts w:ascii="Book Antiqua" w:hAnsi="Book Antiqua" w:cs="Times New Roman"/>
-          <w:sz w:val="24"/>
-        </w:rPr>
         <w:t>conforme a las circunstancias exigidas</w:t>
       </w:r>
       <w:r>
@@ -5115,7 +5969,7 @@
           <w:rFonts w:ascii="Book Antiqua" w:hAnsi="Book Antiqua" w:cs="Times New Roman"/>
           <w:sz w:val="24"/>
         </w:rPr>
-        <w:t>.</w:t>
+        <w:t xml:space="preserve">. </w:t>
       </w:r>
     </w:p>
     <w:p>
@@ -5132,7 +5986,6 @@
         <w:rPr>
           <w:rFonts w:ascii="Book Antiqua" w:hAnsi="Book Antiqua" w:cs="Times New Roman"/>
           <w:sz w:val="24"/>
-          <w:u w:val="single"/>
         </w:rPr>
         <w:t>ARTÍCULO DÉCIMO QUINTO</w:t>
       </w:r>
@@ -5141,14 +5994,7 @@
           <w:rFonts w:ascii="Book Antiqua" w:hAnsi="Book Antiqua" w:cs="Times New Roman"/>
           <w:sz w:val="24"/>
         </w:rPr>
-        <w:t>:</w:t>
-      </w:r>
-      <w:r>
-        <w:rPr>
-          <w:rFonts w:ascii="Book Antiqua" w:hAnsi="Book Antiqua" w:cs="Times New Roman"/>
-          <w:sz w:val="24"/>
-        </w:rPr>
-        <w:t xml:space="preserve"> </w:t>
+        <w:t xml:space="preserve">: </w:t>
       </w:r>
       <w:r>
         <w:rPr>
@@ -5190,7 +6036,7 @@
           <w:rFonts w:ascii="Book Antiqua" w:hAnsi="Book Antiqua" w:cs="Times New Roman"/>
           <w:sz w:val="24"/>
         </w:rPr>
-        <w:t>.</w:t>
+        <w:t xml:space="preserve">. </w:t>
       </w:r>
     </w:p>
     <w:sectPr>
@@ -5206,7 +6052,7 @@
 </file>
 
 <file path=word/endnotes.xml><?xml version="1.0" encoding="utf-8"?>
-<w:endnotes xmlns:ve="http://schemas.openxmlformats.org/markup-compatibility/2006" xmlns:o="urn:schemas-microsoft-com:office:office" xmlns:r="http://schemas.openxmlformats.org/officeDocument/2006/relationships" xmlns:m="http://schemas.openxmlformats.org/officeDocument/2006/math" xmlns:v="urn:schemas-microsoft-com:vml" xmlns:wp="http://schemas.openxmlformats.org/drawingml/2006/wordprocessingDrawing" xmlns:w10="urn:schemas-microsoft-com:office:word" xmlns:w="http://schemas.openxmlformats.org/wordprocessingml/2006/main" xmlns:wne="http://schemas.microsoft.com/office/word/2006/wordml">
+<w:endnotes xmlns:wpc="http://schemas.microsoft.com/office/word/2010/wordprocessingCanvas" xmlns:cx="http://schemas.microsoft.com/office/drawing/2014/chartex" xmlns:mc="http://schemas.openxmlformats.org/markup-compatibility/2006" xmlns:o="urn:schemas-microsoft-com:office:office" xmlns:r="http://schemas.openxmlformats.org/officeDocument/2006/relationships" xmlns:m="http://schemas.openxmlformats.org/officeDocument/2006/math" xmlns:v="urn:schemas-microsoft-com:vml" xmlns:wp14="http://schemas.microsoft.com/office/word/2010/wordprocessingDrawing" xmlns:wp="http://schemas.openxmlformats.org/drawingml/2006/wordprocessingDrawing" xmlns:w10="urn:schemas-microsoft-com:office:word" xmlns:w="http://schemas.openxmlformats.org/wordprocessingml/2006/main" xmlns:w14="http://schemas.microsoft.com/office/word/2010/wordml" xmlns:w15="http://schemas.microsoft.com/office/word/2012/wordml" xmlns:w16se="http://schemas.microsoft.com/office/word/2015/wordml/symex" xmlns:wpg="http://schemas.microsoft.com/office/word/2010/wordprocessingGroup" xmlns:wpi="http://schemas.microsoft.com/office/word/2010/wordprocessingInk" xmlns:wne="http://schemas.microsoft.com/office/word/2006/wordml" xmlns:wps="http://schemas.microsoft.com/office/word/2010/wordprocessingShape" mc:Ignorable="w14 w15 w16se wp14">
   <w:endnote w:type="separator" w:id="-1">
     <w:p>
       <w:pPr>
@@ -5231,7 +6077,7 @@
 </file>
 
 <file path=word/footer1.xml><?xml version="1.0" encoding="utf-8"?>
-<w:ftr xmlns:ve="http://schemas.openxmlformats.org/markup-compatibility/2006" xmlns:o="urn:schemas-microsoft-com:office:office" xmlns:r="http://schemas.openxmlformats.org/officeDocument/2006/relationships" xmlns:m="http://schemas.openxmlformats.org/officeDocument/2006/math" xmlns:v="urn:schemas-microsoft-com:vml" xmlns:wp="http://schemas.openxmlformats.org/drawingml/2006/wordprocessingDrawing" xmlns:w10="urn:schemas-microsoft-com:office:word" xmlns:w="http://schemas.openxmlformats.org/wordprocessingml/2006/main" xmlns:wne="http://schemas.microsoft.com/office/word/2006/wordml">
+<w:ftr xmlns:wpc="http://schemas.microsoft.com/office/word/2010/wordprocessingCanvas" xmlns:cx="http://schemas.microsoft.com/office/drawing/2014/chartex" xmlns:mc="http://schemas.openxmlformats.org/markup-compatibility/2006" xmlns:o="urn:schemas-microsoft-com:office:office" xmlns:r="http://schemas.openxmlformats.org/officeDocument/2006/relationships" xmlns:m="http://schemas.openxmlformats.org/officeDocument/2006/math" xmlns:v="urn:schemas-microsoft-com:vml" xmlns:wp14="http://schemas.microsoft.com/office/word/2010/wordprocessingDrawing" xmlns:wp="http://schemas.openxmlformats.org/drawingml/2006/wordprocessingDrawing" xmlns:w10="urn:schemas-microsoft-com:office:word" xmlns:w="http://schemas.openxmlformats.org/wordprocessingml/2006/main" xmlns:w14="http://schemas.microsoft.com/office/word/2010/wordml" xmlns:w15="http://schemas.microsoft.com/office/word/2012/wordml" xmlns:w16se="http://schemas.microsoft.com/office/word/2015/wordml/symex" xmlns:wpg="http://schemas.microsoft.com/office/word/2010/wordprocessingGroup" xmlns:wpi="http://schemas.microsoft.com/office/word/2010/wordprocessingInk" xmlns:wne="http://schemas.microsoft.com/office/word/2006/wordml" xmlns:wps="http://schemas.microsoft.com/office/word/2010/wordprocessingShape" mc:Ignorable="w14 w15 w16se wp14">
   <w:p>
     <w:pPr>
       <w:pStyle w:val="Piedepgina"/>
@@ -5246,7 +6092,7 @@
 </file>
 
 <file path=word/footnotes.xml><?xml version="1.0" encoding="utf-8"?>
-<w:footnotes xmlns:ve="http://schemas.openxmlformats.org/markup-compatibility/2006" xmlns:o="urn:schemas-microsoft-com:office:office" xmlns:r="http://schemas.openxmlformats.org/officeDocument/2006/relationships" xmlns:m="http://schemas.openxmlformats.org/officeDocument/2006/math" xmlns:v="urn:schemas-microsoft-com:vml" xmlns:wp="http://schemas.openxmlformats.org/drawingml/2006/wordprocessingDrawing" xmlns:w10="urn:schemas-microsoft-com:office:word" xmlns:w="http://schemas.openxmlformats.org/wordprocessingml/2006/main" xmlns:wne="http://schemas.microsoft.com/office/word/2006/wordml">
+<w:footnotes xmlns:wpc="http://schemas.microsoft.com/office/word/2010/wordprocessingCanvas" xmlns:cx="http://schemas.microsoft.com/office/drawing/2014/chartex" xmlns:mc="http://schemas.openxmlformats.org/markup-compatibility/2006" xmlns:o="urn:schemas-microsoft-com:office:office" xmlns:r="http://schemas.openxmlformats.org/officeDocument/2006/relationships" xmlns:m="http://schemas.openxmlformats.org/officeDocument/2006/math" xmlns:v="urn:schemas-microsoft-com:vml" xmlns:wp14="http://schemas.microsoft.com/office/word/2010/wordprocessingDrawing" xmlns:wp="http://schemas.openxmlformats.org/drawingml/2006/wordprocessingDrawing" xmlns:w10="urn:schemas-microsoft-com:office:word" xmlns:w="http://schemas.openxmlformats.org/wordprocessingml/2006/main" xmlns:w14="http://schemas.microsoft.com/office/word/2010/wordml" xmlns:w15="http://schemas.microsoft.com/office/word/2012/wordml" xmlns:w16se="http://schemas.microsoft.com/office/word/2015/wordml/symex" xmlns:wpg="http://schemas.microsoft.com/office/word/2010/wordprocessingGroup" xmlns:wpi="http://schemas.microsoft.com/office/word/2010/wordprocessingInk" xmlns:wne="http://schemas.microsoft.com/office/word/2006/wordml" xmlns:wps="http://schemas.microsoft.com/office/word/2010/wordprocessingShape" mc:Ignorable="w14 w15 w16se wp14">
   <w:footnote w:type="separator" w:id="-1">
     <w:p>
       <w:pPr>
@@ -5271,8 +6117,8 @@
 </file>
 
 <file path=word/numbering.xml><?xml version="1.0" encoding="utf-8"?>
-<w:numbering xmlns:ve="http://schemas.openxmlformats.org/markup-compatibility/2006" xmlns:o="urn:schemas-microsoft-com:office:office" xmlns:r="http://schemas.openxmlformats.org/officeDocument/2006/relationships" xmlns:m="http://schemas.openxmlformats.org/officeDocument/2006/math" xmlns:v="urn:schemas-microsoft-com:vml" xmlns:wp="http://schemas.openxmlformats.org/drawingml/2006/wordprocessingDrawing" xmlns:w10="urn:schemas-microsoft-com:office:word" xmlns:w="http://schemas.openxmlformats.org/wordprocessingml/2006/main" xmlns:wne="http://schemas.microsoft.com/office/word/2006/wordml">
-  <w:abstractNum w:abstractNumId="0">
+<w:numbering xmlns:wpc="http://schemas.microsoft.com/office/word/2010/wordprocessingCanvas" xmlns:cx="http://schemas.microsoft.com/office/drawing/2014/chartex" xmlns:mc="http://schemas.openxmlformats.org/markup-compatibility/2006" xmlns:o="urn:schemas-microsoft-com:office:office" xmlns:r="http://schemas.openxmlformats.org/officeDocument/2006/relationships" xmlns:m="http://schemas.openxmlformats.org/officeDocument/2006/math" xmlns:v="urn:schemas-microsoft-com:vml" xmlns:wp14="http://schemas.microsoft.com/office/word/2010/wordprocessingDrawing" xmlns:wp="http://schemas.openxmlformats.org/drawingml/2006/wordprocessingDrawing" xmlns:w10="urn:schemas-microsoft-com:office:word" xmlns:w="http://schemas.openxmlformats.org/wordprocessingml/2006/main" xmlns:w14="http://schemas.microsoft.com/office/word/2010/wordml" xmlns:w15="http://schemas.microsoft.com/office/word/2012/wordml" xmlns:w16se="http://schemas.microsoft.com/office/word/2015/wordml/symex" xmlns:wpg="http://schemas.microsoft.com/office/word/2010/wordprocessingGroup" xmlns:wpi="http://schemas.microsoft.com/office/word/2010/wordprocessingInk" xmlns:wne="http://schemas.microsoft.com/office/word/2006/wordml" xmlns:wps="http://schemas.microsoft.com/office/word/2010/wordprocessingShape" mc:Ignorable="w14 w15 w16se wp14">
+  <w:abstractNum w:abstractNumId="0" w15:restartNumberingAfterBreak="0">
     <w:nsid w:val="17F00E43"/>
     <w:multiLevelType w:val="hybridMultilevel"/>
     <w:tmpl w:val="C5222EEC"/>
@@ -5358,7 +6204,7 @@
       </w:pPr>
     </w:lvl>
   </w:abstractNum>
-  <w:abstractNum w:abstractNumId="1">
+  <w:abstractNum w:abstractNumId="1" w15:restartNumberingAfterBreak="0">
     <w:nsid w:val="1B566120"/>
     <w:multiLevelType w:val="hybridMultilevel"/>
     <w:tmpl w:val="59C4321A"/>
@@ -5447,7 +6293,7 @@
       </w:pPr>
     </w:lvl>
   </w:abstractNum>
-  <w:abstractNum w:abstractNumId="2">
+  <w:abstractNum w:abstractNumId="2" w15:restartNumberingAfterBreak="0">
     <w:nsid w:val="2723361F"/>
     <w:multiLevelType w:val="hybridMultilevel"/>
     <w:tmpl w:val="1AD6D04A"/>
@@ -5560,7 +6406,7 @@
       </w:rPr>
     </w:lvl>
   </w:abstractNum>
-  <w:abstractNum w:abstractNumId="3">
+  <w:abstractNum w:abstractNumId="3" w15:restartNumberingAfterBreak="0">
     <w:nsid w:val="28383367"/>
     <w:multiLevelType w:val="hybridMultilevel"/>
     <w:tmpl w:val="8C7CD15C"/>
@@ -5646,7 +6492,7 @@
       </w:pPr>
     </w:lvl>
   </w:abstractNum>
-  <w:abstractNum w:abstractNumId="4">
+  <w:abstractNum w:abstractNumId="4" w15:restartNumberingAfterBreak="0">
     <w:nsid w:val="295018A7"/>
     <w:multiLevelType w:val="hybridMultilevel"/>
     <w:tmpl w:val="7CB46AEA"/>
@@ -5735,7 +6581,7 @@
       </w:pPr>
     </w:lvl>
   </w:abstractNum>
-  <w:abstractNum w:abstractNumId="5">
+  <w:abstractNum w:abstractNumId="5" w15:restartNumberingAfterBreak="0">
     <w:nsid w:val="2B6C009C"/>
     <w:multiLevelType w:val="hybridMultilevel"/>
     <w:tmpl w:val="45BED6E4"/>
@@ -5824,7 +6670,7 @@
       </w:pPr>
     </w:lvl>
   </w:abstractNum>
-  <w:abstractNum w:abstractNumId="6">
+  <w:abstractNum w:abstractNumId="6" w15:restartNumberingAfterBreak="0">
     <w:nsid w:val="2CB31B89"/>
     <w:multiLevelType w:val="hybridMultilevel"/>
     <w:tmpl w:val="6B7E57F8"/>
@@ -5913,7 +6759,7 @@
       </w:pPr>
     </w:lvl>
   </w:abstractNum>
-  <w:abstractNum w:abstractNumId="7">
+  <w:abstractNum w:abstractNumId="7" w15:restartNumberingAfterBreak="0">
     <w:nsid w:val="48C31E67"/>
     <w:multiLevelType w:val="hybridMultilevel"/>
     <w:tmpl w:val="34482CB4"/>
@@ -6002,7 +6848,7 @@
       </w:pPr>
     </w:lvl>
   </w:abstractNum>
-  <w:abstractNum w:abstractNumId="8">
+  <w:abstractNum w:abstractNumId="8" w15:restartNumberingAfterBreak="0">
     <w:nsid w:val="4F39069D"/>
     <w:multiLevelType w:val="hybridMultilevel"/>
     <w:tmpl w:val="A43629AC"/>
@@ -6088,7 +6934,7 @@
       </w:pPr>
     </w:lvl>
   </w:abstractNum>
-  <w:abstractNum w:abstractNumId="9">
+  <w:abstractNum w:abstractNumId="9" w15:restartNumberingAfterBreak="0">
     <w:nsid w:val="52677F09"/>
     <w:multiLevelType w:val="hybridMultilevel"/>
     <w:tmpl w:val="7C541778"/>
@@ -6174,7 +7020,7 @@
       </w:pPr>
     </w:lvl>
   </w:abstractNum>
-  <w:abstractNum w:abstractNumId="10">
+  <w:abstractNum w:abstractNumId="10" w15:restartNumberingAfterBreak="0">
     <w:nsid w:val="58464CB8"/>
     <w:multiLevelType w:val="hybridMultilevel"/>
     <w:tmpl w:val="CD4690EA"/>
@@ -6260,7 +7106,7 @@
       </w:pPr>
     </w:lvl>
   </w:abstractNum>
-  <w:abstractNum w:abstractNumId="11">
+  <w:abstractNum w:abstractNumId="11" w15:restartNumberingAfterBreak="0">
     <w:nsid w:val="58ED5472"/>
     <w:multiLevelType w:val="hybridMultilevel"/>
     <w:tmpl w:val="4866FDEE"/>
@@ -6349,7 +7195,7 @@
       </w:pPr>
     </w:lvl>
   </w:abstractNum>
-  <w:abstractNum w:abstractNumId="12">
+  <w:abstractNum w:abstractNumId="12" w15:restartNumberingAfterBreak="0">
     <w:nsid w:val="5E0B1A6D"/>
     <w:multiLevelType w:val="hybridMultilevel"/>
     <w:tmpl w:val="B8A4F764"/>
@@ -6435,7 +7281,7 @@
       </w:pPr>
     </w:lvl>
   </w:abstractNum>
-  <w:abstractNum w:abstractNumId="13">
+  <w:abstractNum w:abstractNumId="13" w15:restartNumberingAfterBreak="0">
     <w:nsid w:val="61705D52"/>
     <w:multiLevelType w:val="hybridMultilevel"/>
     <w:tmpl w:val="9A760FAC"/>
@@ -6548,7 +7394,7 @@
       </w:rPr>
     </w:lvl>
   </w:abstractNum>
-  <w:abstractNum w:abstractNumId="14">
+  <w:abstractNum w:abstractNumId="14" w15:restartNumberingAfterBreak="0">
     <w:nsid w:val="72742443"/>
     <w:multiLevelType w:val="hybridMultilevel"/>
     <w:tmpl w:val="92D47D7E"/>
@@ -6637,7 +7483,7 @@
       </w:pPr>
     </w:lvl>
   </w:abstractNum>
-  <w:abstractNum w:abstractNumId="15">
+  <w:abstractNum w:abstractNumId="15" w15:restartNumberingAfterBreak="0">
     <w:nsid w:val="799C361E"/>
     <w:multiLevelType w:val="hybridMultilevel"/>
     <w:tmpl w:val="97F663DE"/>
@@ -6775,7 +7621,7 @@
 </file>
 
 <file path=word/styles.xml><?xml version="1.0" encoding="utf-8"?>
-<w:styles xmlns:r="http://schemas.openxmlformats.org/officeDocument/2006/relationships" xmlns:w="http://schemas.openxmlformats.org/wordprocessingml/2006/main">
+<w:styles xmlns:mc="http://schemas.openxmlformats.org/markup-compatibility/2006" xmlns:r="http://schemas.openxmlformats.org/officeDocument/2006/relationships" xmlns:w="http://schemas.openxmlformats.org/wordprocessingml/2006/main" xmlns:w14="http://schemas.microsoft.com/office/word/2010/wordml" xmlns:w15="http://schemas.microsoft.com/office/word/2012/wordml" xmlns:w16se="http://schemas.microsoft.com/office/word/2015/wordml/symex" mc:Ignorable="w14 w15 w16se">
   <w:docDefaults>
     <w:rPrDefault>
       <w:rPr>
@@ -6791,144 +7637,378 @@
       </w:pPr>
     </w:pPrDefault>
   </w:docDefaults>
-  <w:latentStyles w:defLockedState="0" w:defUIPriority="99" w:defSemiHidden="1" w:defUnhideWhenUsed="1" w:defQFormat="0" w:count="267">
-    <w:lsdException w:name="Normal" w:semiHidden="0" w:uiPriority="0" w:unhideWhenUsed="0" w:qFormat="1"/>
-    <w:lsdException w:name="heading 1" w:semiHidden="0" w:uiPriority="9" w:unhideWhenUsed="0" w:qFormat="1"/>
-    <w:lsdException w:name="heading 2" w:uiPriority="9" w:qFormat="1"/>
-    <w:lsdException w:name="heading 3" w:uiPriority="9" w:qFormat="1"/>
-    <w:lsdException w:name="heading 4" w:uiPriority="9" w:qFormat="1"/>
-    <w:lsdException w:name="heading 5" w:uiPriority="9" w:qFormat="1"/>
-    <w:lsdException w:name="heading 6" w:uiPriority="9" w:qFormat="1"/>
-    <w:lsdException w:name="heading 7" w:uiPriority="9" w:qFormat="1"/>
-    <w:lsdException w:name="heading 8" w:uiPriority="9" w:qFormat="1"/>
-    <w:lsdException w:name="heading 9" w:uiPriority="9" w:qFormat="1"/>
-    <w:lsdException w:name="toc 1" w:uiPriority="39"/>
-    <w:lsdException w:name="toc 2" w:uiPriority="39"/>
-    <w:lsdException w:name="toc 3" w:uiPriority="39"/>
-    <w:lsdException w:name="toc 4" w:uiPriority="39"/>
-    <w:lsdException w:name="toc 5" w:uiPriority="39"/>
-    <w:lsdException w:name="toc 6" w:uiPriority="39"/>
-    <w:lsdException w:name="toc 7" w:uiPriority="39"/>
-    <w:lsdException w:name="toc 8" w:uiPriority="39"/>
-    <w:lsdException w:name="toc 9" w:uiPriority="39"/>
-    <w:lsdException w:name="caption" w:uiPriority="35" w:qFormat="1"/>
-    <w:lsdException w:name="Title" w:semiHidden="0" w:uiPriority="10" w:unhideWhenUsed="0" w:qFormat="1"/>
-    <w:lsdException w:name="Default Paragraph Font" w:uiPriority="1"/>
-    <w:lsdException w:name="Subtitle" w:semiHidden="0" w:uiPriority="11" w:unhideWhenUsed="0" w:qFormat="1"/>
-    <w:lsdException w:name="Strong" w:semiHidden="0" w:uiPriority="22" w:unhideWhenUsed="0" w:qFormat="1"/>
-    <w:lsdException w:name="Emphasis" w:semiHidden="0" w:uiPriority="20" w:unhideWhenUsed="0" w:qFormat="1"/>
-    <w:lsdException w:name="Table Grid" w:semiHidden="0" w:uiPriority="59" w:unhideWhenUsed="0"/>
-    <w:lsdException w:name="Placeholder Text" w:unhideWhenUsed="0"/>
-    <w:lsdException w:name="No Spacing" w:semiHidden="0" w:uiPriority="1" w:unhideWhenUsed="0" w:qFormat="1"/>
-    <w:lsdException w:name="Light Shading" w:semiHidden="0" w:uiPriority="60" w:unhideWhenUsed="0"/>
-    <w:lsdException w:name="Light List" w:semiHidden="0" w:uiPriority="61" w:unhideWhenUsed="0"/>
-    <w:lsdException w:name="Light Grid" w:semiHidden="0" w:uiPriority="62" w:unhideWhenUsed="0"/>
-    <w:lsdException w:name="Medium Shading 1" w:semiHidden="0" w:uiPriority="63" w:unhideWhenUsed="0"/>
-    <w:lsdException w:name="Medium Shading 2" w:semiHidden="0" w:uiPriority="64" w:unhideWhenUsed="0"/>
-    <w:lsdException w:name="Medium List 1" w:semiHidden="0" w:uiPriority="65" w:unhideWhenUsed="0"/>
-    <w:lsdException w:name="Medium List 2" w:semiHidden="0" w:uiPriority="66" w:unhideWhenUsed="0"/>
-    <w:lsdException w:name="Medium Grid 1" w:semiHidden="0" w:uiPriority="67" w:unhideWhenUsed="0"/>
-    <w:lsdException w:name="Medium Grid 2" w:semiHidden="0" w:uiPriority="68" w:unhideWhenUsed="0"/>
-    <w:lsdException w:name="Medium Grid 3" w:semiHidden="0" w:uiPriority="69" w:unhideWhenUsed="0"/>
-    <w:lsdException w:name="Dark List" w:semiHidden="0" w:uiPriority="70" w:unhideWhenUsed="0"/>
-    <w:lsdException w:name="Colorful Shading" w:semiHidden="0" w:uiPriority="71" w:unhideWhenUsed="0"/>
-    <w:lsdException w:name="Colorful List" w:semiHidden="0" w:uiPriority="72" w:unhideWhenUsed="0"/>
-    <w:lsdException w:name="Colorful Grid" w:semiHidden="0" w:uiPriority="73" w:unhideWhenUsed="0"/>
-    <w:lsdException w:name="Light Shading Accent 1" w:semiHidden="0" w:uiPriority="60" w:unhideWhenUsed="0"/>
-    <w:lsdException w:name="Light List Accent 1" w:semiHidden="0" w:uiPriority="61" w:unhideWhenUsed="0"/>
-    <w:lsdException w:name="Light Grid Accent 1" w:semiHidden="0" w:uiPriority="62" w:unhideWhenUsed="0"/>
-    <w:lsdException w:name="Medium Shading 1 Accent 1" w:semiHidden="0" w:uiPriority="63" w:unhideWhenUsed="0"/>
-    <w:lsdException w:name="Medium Shading 2 Accent 1" w:semiHidden="0" w:uiPriority="64" w:unhideWhenUsed="0"/>
-    <w:lsdException w:name="Medium List 1 Accent 1" w:semiHidden="0" w:uiPriority="65" w:unhideWhenUsed="0"/>
-    <w:lsdException w:name="Revision" w:unhideWhenUsed="0"/>
-    <w:lsdException w:name="List Paragraph" w:semiHidden="0" w:uiPriority="34" w:unhideWhenUsed="0" w:qFormat="1"/>
-    <w:lsdException w:name="Quote" w:semiHidden="0" w:uiPriority="29" w:unhideWhenUsed="0" w:qFormat="1"/>
-    <w:lsdException w:name="Intense Quote" w:semiHidden="0" w:uiPriority="30" w:unhideWhenUsed="0" w:qFormat="1"/>
-    <w:lsdException w:name="Medium List 2 Accent 1" w:semiHidden="0" w:uiPriority="66" w:unhideWhenUsed="0"/>
-    <w:lsdException w:name="Medium Grid 1 Accent 1" w:semiHidden="0" w:uiPriority="67" w:unhideWhenUsed="0"/>
-    <w:lsdException w:name="Medium Grid 2 Accent 1" w:semiHidden="0" w:uiPriority="68" w:unhideWhenUsed="0"/>
-    <w:lsdException w:name="Medium Grid 3 Accent 1" w:semiHidden="0" w:uiPriority="69" w:unhideWhenUsed="0"/>
-    <w:lsdException w:name="Dark List Accent 1" w:semiHidden="0" w:uiPriority="70" w:unhideWhenUsed="0"/>
-    <w:lsdException w:name="Colorful Shading Accent 1" w:semiHidden="0" w:uiPriority="71" w:unhideWhenUsed="0"/>
-    <w:lsdException w:name="Colorful List Accent 1" w:semiHidden="0" w:uiPriority="72" w:unhideWhenUsed="0"/>
-    <w:lsdException w:name="Colorful Grid Accent 1" w:semiHidden="0" w:uiPriority="73" w:unhideWhenUsed="0"/>
-    <w:lsdException w:name="Light Shading Accent 2" w:semiHidden="0" w:uiPriority="60" w:unhideWhenUsed="0"/>
-    <w:lsdException w:name="Light List Accent 2" w:semiHidden="0" w:uiPriority="61" w:unhideWhenUsed="0"/>
-    <w:lsdException w:name="Light Grid Accent 2" w:semiHidden="0" w:uiPriority="62" w:unhideWhenUsed="0"/>
-    <w:lsdException w:name="Medium Shading 1 Accent 2" w:semiHidden="0" w:uiPriority="63" w:unhideWhenUsed="0"/>
-    <w:lsdException w:name="Medium Shading 2 Accent 2" w:semiHidden="0" w:uiPriority="64" w:unhideWhenUsed="0"/>
-    <w:lsdException w:name="Medium List 1 Accent 2" w:semiHidden="0" w:uiPriority="65" w:unhideWhenUsed="0"/>
-    <w:lsdException w:name="Medium List 2 Accent 2" w:semiHidden="0" w:uiPriority="66" w:unhideWhenUsed="0"/>
-    <w:lsdException w:name="Medium Grid 1 Accent 2" w:semiHidden="0" w:uiPriority="67" w:unhideWhenUsed="0"/>
-    <w:lsdException w:name="Medium Grid 2 Accent 2" w:semiHidden="0" w:uiPriority="68" w:unhideWhenUsed="0"/>
-    <w:lsdException w:name="Medium Grid 3 Accent 2" w:semiHidden="0" w:uiPriority="69" w:unhideWhenUsed="0"/>
-    <w:lsdException w:name="Dark List Accent 2" w:semiHidden="0" w:uiPriority="70" w:unhideWhenUsed="0"/>
-    <w:lsdException w:name="Colorful Shading Accent 2" w:semiHidden="0" w:uiPriority="71" w:unhideWhenUsed="0"/>
-    <w:lsdException w:name="Colorful List Accent 2" w:semiHidden="0" w:uiPriority="72" w:unhideWhenUsed="0"/>
-    <w:lsdException w:name="Colorful Grid Accent 2" w:semiHidden="0" w:uiPriority="73" w:unhideWhenUsed="0"/>
-    <w:lsdException w:name="Light Shading Accent 3" w:semiHidden="0" w:uiPriority="60" w:unhideWhenUsed="0"/>
-    <w:lsdException w:name="Light List Accent 3" w:semiHidden="0" w:uiPriority="61" w:unhideWhenUsed="0"/>
-    <w:lsdException w:name="Light Grid Accent 3" w:semiHidden="0" w:uiPriority="62" w:unhideWhenUsed="0"/>
-    <w:lsdException w:name="Medium Shading 1 Accent 3" w:semiHidden="0" w:uiPriority="63" w:unhideWhenUsed="0"/>
-    <w:lsdException w:name="Medium Shading 2 Accent 3" w:semiHidden="0" w:uiPriority="64" w:unhideWhenUsed="0"/>
-    <w:lsdException w:name="Medium List 1 Accent 3" w:semiHidden="0" w:uiPriority="65" w:unhideWhenUsed="0"/>
-    <w:lsdException w:name="Medium List 2 Accent 3" w:semiHidden="0" w:uiPriority="66" w:unhideWhenUsed="0"/>
-    <w:lsdException w:name="Medium Grid 1 Accent 3" w:semiHidden="0" w:uiPriority="67" w:unhideWhenUsed="0"/>
-    <w:lsdException w:name="Medium Grid 2 Accent 3" w:semiHidden="0" w:uiPriority="68" w:unhideWhenUsed="0"/>
-    <w:lsdException w:name="Medium Grid 3 Accent 3" w:semiHidden="0" w:uiPriority="69" w:unhideWhenUsed="0"/>
-    <w:lsdException w:name="Dark List Accent 3" w:semiHidden="0" w:uiPriority="70" w:unhideWhenUsed="0"/>
-    <w:lsdException w:name="Colorful Shading Accent 3" w:semiHidden="0" w:uiPriority="71" w:unhideWhenUsed="0"/>
-    <w:lsdException w:name="Colorful List Accent 3" w:semiHidden="0" w:uiPriority="72" w:unhideWhenUsed="0"/>
-    <w:lsdException w:name="Colorful Grid Accent 3" w:semiHidden="0" w:uiPriority="73" w:unhideWhenUsed="0"/>
-    <w:lsdException w:name="Light Shading Accent 4" w:semiHidden="0" w:uiPriority="60" w:unhideWhenUsed="0"/>
-    <w:lsdException w:name="Light List Accent 4" w:semiHidden="0" w:uiPriority="61" w:unhideWhenUsed="0"/>
-    <w:lsdException w:name="Light Grid Accent 4" w:semiHidden="0" w:uiPriority="62" w:unhideWhenUsed="0"/>
-    <w:lsdException w:name="Medium Shading 1 Accent 4" w:semiHidden="0" w:uiPriority="63" w:unhideWhenUsed="0"/>
-    <w:lsdException w:name="Medium Shading 2 Accent 4" w:semiHidden="0" w:uiPriority="64" w:unhideWhenUsed="0"/>
-    <w:lsdException w:name="Medium List 1 Accent 4" w:semiHidden="0" w:uiPriority="65" w:unhideWhenUsed="0"/>
-    <w:lsdException w:name="Medium List 2 Accent 4" w:semiHidden="0" w:uiPriority="66" w:unhideWhenUsed="0"/>
-    <w:lsdException w:name="Medium Grid 1 Accent 4" w:semiHidden="0" w:uiPriority="67" w:unhideWhenUsed="0"/>
-    <w:lsdException w:name="Medium Grid 2 Accent 4" w:semiHidden="0" w:uiPriority="68" w:unhideWhenUsed="0"/>
-    <w:lsdException w:name="Medium Grid 3 Accent 4" w:semiHidden="0" w:uiPriority="69" w:unhideWhenUsed="0"/>
-    <w:lsdException w:name="Dark List Accent 4" w:semiHidden="0" w:uiPriority="70" w:unhideWhenUsed="0"/>
-    <w:lsdException w:name="Colorful Shading Accent 4" w:semiHidden="0" w:uiPriority="71" w:unhideWhenUsed="0"/>
-    <w:lsdException w:name="Colorful List Accent 4" w:semiHidden="0" w:uiPriority="72" w:unhideWhenUsed="0"/>
-    <w:lsdException w:name="Colorful Grid Accent 4" w:semiHidden="0" w:uiPriority="73" w:unhideWhenUsed="0"/>
-    <w:lsdException w:name="Light Shading Accent 5" w:semiHidden="0" w:uiPriority="60" w:unhideWhenUsed="0"/>
-    <w:lsdException w:name="Light List Accent 5" w:semiHidden="0" w:uiPriority="61" w:unhideWhenUsed="0"/>
-    <w:lsdException w:name="Light Grid Accent 5" w:semiHidden="0" w:uiPriority="62" w:unhideWhenUsed="0"/>
-    <w:lsdException w:name="Medium Shading 1 Accent 5" w:semiHidden="0" w:uiPriority="63" w:unhideWhenUsed="0"/>
-    <w:lsdException w:name="Medium Shading 2 Accent 5" w:semiHidden="0" w:uiPriority="64" w:unhideWhenUsed="0"/>
-    <w:lsdException w:name="Medium List 1 Accent 5" w:semiHidden="0" w:uiPriority="65" w:unhideWhenUsed="0"/>
-    <w:lsdException w:name="Medium List 2 Accent 5" w:semiHidden="0" w:uiPriority="66" w:unhideWhenUsed="0"/>
-    <w:lsdException w:name="Medium Grid 1 Accent 5" w:semiHidden="0" w:uiPriority="67" w:unhideWhenUsed="0"/>
-    <w:lsdException w:name="Medium Grid 2 Accent 5" w:semiHidden="0" w:uiPriority="68" w:unhideWhenUsed="0"/>
-    <w:lsdException w:name="Medium Grid 3 Accent 5" w:semiHidden="0" w:uiPriority="69" w:unhideWhenUsed="0"/>
-    <w:lsdException w:name="Dark List Accent 5" w:semiHidden="0" w:uiPriority="70" w:unhideWhenUsed="0"/>
-    <w:lsdException w:name="Colorful Shading Accent 5" w:semiHidden="0" w:uiPriority="71" w:unhideWhenUsed="0"/>
-    <w:lsdException w:name="Colorful List Accent 5" w:semiHidden="0" w:uiPriority="72" w:unhideWhenUsed="0"/>
-    <w:lsdException w:name="Colorful Grid Accent 5" w:semiHidden="0" w:uiPriority="73" w:unhideWhenUsed="0"/>
-    <w:lsdException w:name="Light Shading Accent 6" w:semiHidden="0" w:uiPriority="60" w:unhideWhenUsed="0"/>
-    <w:lsdException w:name="Light List Accent 6" w:semiHidden="0" w:uiPriority="61" w:unhideWhenUsed="0"/>
-    <w:lsdException w:name="Light Grid Accent 6" w:semiHidden="0" w:uiPriority="62" w:unhideWhenUsed="0"/>
-    <w:lsdException w:name="Medium Shading 1 Accent 6" w:semiHidden="0" w:uiPriority="63" w:unhideWhenUsed="0"/>
-    <w:lsdException w:name="Medium Shading 2 Accent 6" w:semiHidden="0" w:uiPriority="64" w:unhideWhenUsed="0"/>
-    <w:lsdException w:name="Medium List 1 Accent 6" w:semiHidden="0" w:uiPriority="65" w:unhideWhenUsed="0"/>
-    <w:lsdException w:name="Medium List 2 Accent 6" w:semiHidden="0" w:uiPriority="66" w:unhideWhenUsed="0"/>
-    <w:lsdException w:name="Medium Grid 1 Accent 6" w:semiHidden="0" w:uiPriority="67" w:unhideWhenUsed="0"/>
-    <w:lsdException w:name="Medium Grid 2 Accent 6" w:semiHidden="0" w:uiPriority="68" w:unhideWhenUsed="0"/>
-    <w:lsdException w:name="Medium Grid 3 Accent 6" w:semiHidden="0" w:uiPriority="69" w:unhideWhenUsed="0"/>
-    <w:lsdException w:name="Dark List Accent 6" w:semiHidden="0" w:uiPriority="70" w:unhideWhenUsed="0"/>
-    <w:lsdException w:name="Colorful Shading Accent 6" w:semiHidden="0" w:uiPriority="71" w:unhideWhenUsed="0"/>
-    <w:lsdException w:name="Colorful List Accent 6" w:semiHidden="0" w:uiPriority="72" w:unhideWhenUsed="0"/>
-    <w:lsdException w:name="Colorful Grid Accent 6" w:semiHidden="0" w:uiPriority="73" w:unhideWhenUsed="0"/>
-    <w:lsdException w:name="Subtle Emphasis" w:semiHidden="0" w:uiPriority="19" w:unhideWhenUsed="0" w:qFormat="1"/>
-    <w:lsdException w:name="Intense Emphasis" w:semiHidden="0" w:uiPriority="21" w:unhideWhenUsed="0" w:qFormat="1"/>
-    <w:lsdException w:name="Subtle Reference" w:semiHidden="0" w:uiPriority="31" w:unhideWhenUsed="0" w:qFormat="1"/>
-    <w:lsdException w:name="Intense Reference" w:semiHidden="0" w:uiPriority="32" w:unhideWhenUsed="0" w:qFormat="1"/>
-    <w:lsdException w:name="Book Title" w:semiHidden="0" w:uiPriority="33" w:unhideWhenUsed="0" w:qFormat="1"/>
-    <w:lsdException w:name="Bibliography" w:uiPriority="37"/>
-    <w:lsdException w:name="TOC Heading" w:uiPriority="39" w:qFormat="1"/>
+  <w:latentStyles w:defLockedState="0" w:defUIPriority="99" w:defSemiHidden="0" w:defUnhideWhenUsed="0" w:defQFormat="0" w:count="371">
+    <w:lsdException w:name="Normal" w:uiPriority="0" w:qFormat="1"/>
+    <w:lsdException w:name="heading 1" w:uiPriority="9" w:qFormat="1"/>
+    <w:lsdException w:name="heading 2" w:semiHidden="1" w:uiPriority="9" w:unhideWhenUsed="1" w:qFormat="1"/>
+    <w:lsdException w:name="heading 3" w:semiHidden="1" w:uiPriority="9" w:unhideWhenUsed="1" w:qFormat="1"/>
+    <w:lsdException w:name="heading 4" w:semiHidden="1" w:uiPriority="9" w:unhideWhenUsed="1" w:qFormat="1"/>
+    <w:lsdException w:name="heading 5" w:semiHidden="1" w:uiPriority="9" w:unhideWhenUsed="1" w:qFormat="1"/>
+    <w:lsdException w:name="heading 6" w:semiHidden="1" w:uiPriority="9" w:unhideWhenUsed="1" w:qFormat="1"/>
+    <w:lsdException w:name="heading 7" w:semiHidden="1" w:uiPriority="9" w:unhideWhenUsed="1" w:qFormat="1"/>
+    <w:lsdException w:name="heading 8" w:semiHidden="1" w:uiPriority="9" w:unhideWhenUsed="1" w:qFormat="1"/>
+    <w:lsdException w:name="heading 9" w:semiHidden="1" w:uiPriority="9" w:unhideWhenUsed="1" w:qFormat="1"/>
+    <w:lsdException w:name="index 1" w:semiHidden="1" w:unhideWhenUsed="1"/>
+    <w:lsdException w:name="index 2" w:semiHidden="1" w:unhideWhenUsed="1"/>
+    <w:lsdException w:name="index 3" w:semiHidden="1" w:unhideWhenUsed="1"/>
+    <w:lsdException w:name="index 4" w:semiHidden="1" w:unhideWhenUsed="1"/>
+    <w:lsdException w:name="index 5" w:semiHidden="1" w:unhideWhenUsed="1"/>
+    <w:lsdException w:name="index 6" w:semiHidden="1" w:unhideWhenUsed="1"/>
+    <w:lsdException w:name="index 7" w:semiHidden="1" w:unhideWhenUsed="1"/>
+    <w:lsdException w:name="index 8" w:semiHidden="1" w:unhideWhenUsed="1"/>
+    <w:lsdException w:name="index 9" w:semiHidden="1" w:unhideWhenUsed="1"/>
+    <w:lsdException w:name="toc 1" w:semiHidden="1" w:uiPriority="39" w:unhideWhenUsed="1"/>
+    <w:lsdException w:name="toc 2" w:semiHidden="1" w:uiPriority="39" w:unhideWhenUsed="1"/>
+    <w:lsdException w:name="toc 3" w:semiHidden="1" w:uiPriority="39" w:unhideWhenUsed="1"/>
+    <w:lsdException w:name="toc 4" w:semiHidden="1" w:uiPriority="39" w:unhideWhenUsed="1"/>
+    <w:lsdException w:name="toc 5" w:semiHidden="1" w:uiPriority="39" w:unhideWhenUsed="1"/>
+    <w:lsdException w:name="toc 6" w:semiHidden="1" w:uiPriority="39" w:unhideWhenUsed="1"/>
+    <w:lsdException w:name="toc 7" w:semiHidden="1" w:uiPriority="39" w:unhideWhenUsed="1"/>
+    <w:lsdException w:name="toc 8" w:semiHidden="1" w:uiPriority="39" w:unhideWhenUsed="1"/>
+    <w:lsdException w:name="toc 9" w:semiHidden="1" w:uiPriority="39" w:unhideWhenUsed="1"/>
+    <w:lsdException w:name="Normal Indent" w:semiHidden="1" w:unhideWhenUsed="1"/>
+    <w:lsdException w:name="footnote text" w:semiHidden="1" w:unhideWhenUsed="1"/>
+    <w:lsdException w:name="annotation text" w:semiHidden="1" w:unhideWhenUsed="1"/>
+    <w:lsdException w:name="header" w:semiHidden="1" w:unhideWhenUsed="1"/>
+    <w:lsdException w:name="footer" w:semiHidden="1" w:unhideWhenUsed="1"/>
+    <w:lsdException w:name="index heading" w:semiHidden="1" w:unhideWhenUsed="1"/>
+    <w:lsdException w:name="caption" w:semiHidden="1" w:uiPriority="35" w:unhideWhenUsed="1" w:qFormat="1"/>
+    <w:lsdException w:name="table of figures" w:semiHidden="1" w:unhideWhenUsed="1"/>
+    <w:lsdException w:name="envelope address" w:semiHidden="1" w:unhideWhenUsed="1"/>
+    <w:lsdException w:name="envelope return" w:semiHidden="1" w:unhideWhenUsed="1"/>
+    <w:lsdException w:name="footnote reference" w:semiHidden="1" w:unhideWhenUsed="1"/>
+    <w:lsdException w:name="annotation reference" w:semiHidden="1" w:unhideWhenUsed="1"/>
+    <w:lsdException w:name="line number" w:semiHidden="1" w:unhideWhenUsed="1"/>
+    <w:lsdException w:name="page number" w:semiHidden="1" w:unhideWhenUsed="1"/>
+    <w:lsdException w:name="endnote reference" w:semiHidden="1" w:unhideWhenUsed="1"/>
+    <w:lsdException w:name="endnote text" w:semiHidden="1" w:unhideWhenUsed="1"/>
+    <w:lsdException w:name="table of authorities" w:semiHidden="1" w:unhideWhenUsed="1"/>
+    <w:lsdException w:name="macro" w:semiHidden="1" w:unhideWhenUsed="1"/>
+    <w:lsdException w:name="toa heading" w:semiHidden="1" w:unhideWhenUsed="1"/>
+    <w:lsdException w:name="List" w:semiHidden="1" w:unhideWhenUsed="1"/>
+    <w:lsdException w:name="List Bullet" w:semiHidden="1" w:unhideWhenUsed="1"/>
+    <w:lsdException w:name="List Number" w:semiHidden="1" w:unhideWhenUsed="1"/>
+    <w:lsdException w:name="List 2" w:semiHidden="1" w:unhideWhenUsed="1"/>
+    <w:lsdException w:name="List 3" w:semiHidden="1" w:unhideWhenUsed="1"/>
+    <w:lsdException w:name="List 4" w:semiHidden="1" w:unhideWhenUsed="1"/>
+    <w:lsdException w:name="List 5" w:semiHidden="1" w:unhideWhenUsed="1"/>
+    <w:lsdException w:name="List Bullet 2" w:semiHidden="1" w:unhideWhenUsed="1"/>
+    <w:lsdException w:name="List Bullet 3" w:semiHidden="1" w:unhideWhenUsed="1"/>
+    <w:lsdException w:name="List Bullet 4" w:semiHidden="1" w:unhideWhenUsed="1"/>
+    <w:lsdException w:name="List Bullet 5" w:semiHidden="1" w:unhideWhenUsed="1"/>
+    <w:lsdException w:name="List Number 2" w:semiHidden="1" w:unhideWhenUsed="1"/>
+    <w:lsdException w:name="List Number 3" w:semiHidden="1" w:unhideWhenUsed="1"/>
+    <w:lsdException w:name="List Number 4" w:semiHidden="1" w:unhideWhenUsed="1"/>
+    <w:lsdException w:name="List Number 5" w:semiHidden="1" w:unhideWhenUsed="1"/>
+    <w:lsdException w:name="Title" w:uiPriority="10" w:qFormat="1"/>
+    <w:lsdException w:name="Closing" w:semiHidden="1" w:unhideWhenUsed="1"/>
+    <w:lsdException w:name="Signature" w:semiHidden="1" w:unhideWhenUsed="1"/>
+    <w:lsdException w:name="Default Paragraph Font" w:semiHidden="1" w:uiPriority="1" w:unhideWhenUsed="1"/>
+    <w:lsdException w:name="Body Text" w:semiHidden="1" w:unhideWhenUsed="1"/>
+    <w:lsdException w:name="Body Text Indent" w:semiHidden="1" w:unhideWhenUsed="1"/>
+    <w:lsdException w:name="List Continue" w:semiHidden="1" w:unhideWhenUsed="1"/>
+    <w:lsdException w:name="List Continue 2" w:semiHidden="1" w:unhideWhenUsed="1"/>
+    <w:lsdException w:name="List Continue 3" w:semiHidden="1" w:unhideWhenUsed="1"/>
+    <w:lsdException w:name="List Continue 4" w:semiHidden="1" w:unhideWhenUsed="1"/>
+    <w:lsdException w:name="List Continue 5" w:semiHidden="1" w:unhideWhenUsed="1"/>
+    <w:lsdException w:name="Message Header" w:semiHidden="1" w:unhideWhenUsed="1"/>
+    <w:lsdException w:name="Subtitle" w:uiPriority="11" w:qFormat="1"/>
+    <w:lsdException w:name="Salutation" w:semiHidden="1" w:unhideWhenUsed="1"/>
+    <w:lsdException w:name="Date" w:semiHidden="1" w:unhideWhenUsed="1"/>
+    <w:lsdException w:name="Body Text First Indent" w:semiHidden="1" w:unhideWhenUsed="1"/>
+    <w:lsdException w:name="Body Text First Indent 2" w:semiHidden="1" w:unhideWhenUsed="1"/>
+    <w:lsdException w:name="Note Heading" w:semiHidden="1" w:unhideWhenUsed="1"/>
+    <w:lsdException w:name="Body Text 2" w:semiHidden="1" w:unhideWhenUsed="1"/>
+    <w:lsdException w:name="Body Text 3" w:semiHidden="1" w:unhideWhenUsed="1"/>
+    <w:lsdException w:name="Body Text Indent 2" w:semiHidden="1" w:unhideWhenUsed="1"/>
+    <w:lsdException w:name="Body Text Indent 3" w:semiHidden="1" w:unhideWhenUsed="1"/>
+    <w:lsdException w:name="Block Text" w:semiHidden="1" w:unhideWhenUsed="1"/>
+    <w:lsdException w:name="Hyperlink" w:semiHidden="1" w:unhideWhenUsed="1"/>
+    <w:lsdException w:name="FollowedHyperlink" w:semiHidden="1" w:unhideWhenUsed="1"/>
+    <w:lsdException w:name="Strong" w:uiPriority="22" w:qFormat="1"/>
+    <w:lsdException w:name="Emphasis" w:uiPriority="20" w:qFormat="1"/>
+    <w:lsdException w:name="Document Map" w:semiHidden="1" w:unhideWhenUsed="1"/>
+    <w:lsdException w:name="Plain Text" w:semiHidden="1" w:unhideWhenUsed="1"/>
+    <w:lsdException w:name="E-mail Signature" w:semiHidden="1" w:unhideWhenUsed="1"/>
+    <w:lsdException w:name="HTML Top of Form" w:semiHidden="1" w:unhideWhenUsed="1"/>
+    <w:lsdException w:name="HTML Bottom of Form" w:semiHidden="1" w:unhideWhenUsed="1"/>
+    <w:lsdException w:name="Normal (Web)" w:semiHidden="1" w:unhideWhenUsed="1"/>
+    <w:lsdException w:name="HTML Acronym" w:semiHidden="1" w:unhideWhenUsed="1"/>
+    <w:lsdException w:name="HTML Address" w:semiHidden="1" w:unhideWhenUsed="1"/>
+    <w:lsdException w:name="HTML Cite" w:semiHidden="1" w:unhideWhenUsed="1"/>
+    <w:lsdException w:name="HTML Code" w:semiHidden="1" w:unhideWhenUsed="1"/>
+    <w:lsdException w:name="HTML Definition" w:semiHidden="1" w:unhideWhenUsed="1"/>
+    <w:lsdException w:name="HTML Keyboard" w:semiHidden="1" w:unhideWhenUsed="1"/>
+    <w:lsdException w:name="HTML Preformatted" w:semiHidden="1" w:unhideWhenUsed="1"/>
+    <w:lsdException w:name="HTML Sample" w:semiHidden="1" w:unhideWhenUsed="1"/>
+    <w:lsdException w:name="HTML Typewriter" w:semiHidden="1" w:unhideWhenUsed="1"/>
+    <w:lsdException w:name="HTML Variable" w:semiHidden="1" w:unhideWhenUsed="1"/>
+    <w:lsdException w:name="Normal Table" w:semiHidden="1" w:unhideWhenUsed="1"/>
+    <w:lsdException w:name="annotation subject" w:semiHidden="1" w:unhideWhenUsed="1"/>
+    <w:lsdException w:name="No List" w:semiHidden="1" w:unhideWhenUsed="1"/>
+    <w:lsdException w:name="Outline List 1" w:semiHidden="1" w:unhideWhenUsed="1"/>
+    <w:lsdException w:name="Outline List 2" w:semiHidden="1" w:unhideWhenUsed="1"/>
+    <w:lsdException w:name="Outline List 3" w:semiHidden="1" w:unhideWhenUsed="1"/>
+    <w:lsdException w:name="Table Simple 1" w:semiHidden="1" w:unhideWhenUsed="1"/>
+    <w:lsdException w:name="Table Simple 2" w:semiHidden="1" w:unhideWhenUsed="1"/>
+    <w:lsdException w:name="Table Simple 3" w:semiHidden="1" w:unhideWhenUsed="1"/>
+    <w:lsdException w:name="Table Classic 1" w:semiHidden="1" w:unhideWhenUsed="1"/>
+    <w:lsdException w:name="Table Classic 2" w:semiHidden="1" w:unhideWhenUsed="1"/>
+    <w:lsdException w:name="Table Classic 3" w:semiHidden="1" w:unhideWhenUsed="1"/>
+    <w:lsdException w:name="Table Classic 4" w:semiHidden="1" w:unhideWhenUsed="1"/>
+    <w:lsdException w:name="Table Colorful 1" w:semiHidden="1" w:unhideWhenUsed="1"/>
+    <w:lsdException w:name="Table Colorful 2" w:semiHidden="1" w:unhideWhenUsed="1"/>
+    <w:lsdException w:name="Table Colorful 3" w:semiHidden="1" w:unhideWhenUsed="1"/>
+    <w:lsdException w:name="Table Columns 1" w:semiHidden="1" w:unhideWhenUsed="1"/>
+    <w:lsdException w:name="Table Columns 2" w:semiHidden="1" w:unhideWhenUsed="1"/>
+    <w:lsdException w:name="Table Columns 3" w:semiHidden="1" w:unhideWhenUsed="1"/>
+    <w:lsdException w:name="Table Columns 4" w:semiHidden="1" w:unhideWhenUsed="1"/>
+    <w:lsdException w:name="Table Columns 5" w:semiHidden="1" w:unhideWhenUsed="1"/>
+    <w:lsdException w:name="Table Grid 1" w:semiHidden="1" w:unhideWhenUsed="1"/>
+    <w:lsdException w:name="Table Grid 2" w:semiHidden="1" w:unhideWhenUsed="1"/>
+    <w:lsdException w:name="Table Grid 3" w:semiHidden="1" w:unhideWhenUsed="1"/>
+    <w:lsdException w:name="Table Grid 4" w:semiHidden="1" w:unhideWhenUsed="1"/>
+    <w:lsdException w:name="Table Grid 5" w:semiHidden="1" w:unhideWhenUsed="1"/>
+    <w:lsdException w:name="Table Grid 6" w:semiHidden="1" w:unhideWhenUsed="1"/>
+    <w:lsdException w:name="Table Grid 7" w:semiHidden="1" w:unhideWhenUsed="1"/>
+    <w:lsdException w:name="Table Grid 8" w:semiHidden="1" w:unhideWhenUsed="1"/>
+    <w:lsdException w:name="Table List 1" w:semiHidden="1" w:unhideWhenUsed="1"/>
+    <w:lsdException w:name="Table List 2" w:semiHidden="1" w:unhideWhenUsed="1"/>
+    <w:lsdException w:name="Table List 3" w:semiHidden="1" w:unhideWhenUsed="1"/>
+    <w:lsdException w:name="Table List 4" w:semiHidden="1" w:unhideWhenUsed="1"/>
+    <w:lsdException w:name="Table List 5" w:semiHidden="1" w:unhideWhenUsed="1"/>
+    <w:lsdException w:name="Table List 6" w:semiHidden="1" w:unhideWhenUsed="1"/>
+    <w:lsdException w:name="Table List 7" w:semiHidden="1" w:unhideWhenUsed="1"/>
+    <w:lsdException w:name="Table List 8" w:semiHidden="1" w:unhideWhenUsed="1"/>
+    <w:lsdException w:name="Table 3D effects 1" w:semiHidden="1" w:unhideWhenUsed="1"/>
+    <w:lsdException w:name="Table 3D effects 2" w:semiHidden="1" w:unhideWhenUsed="1"/>
+    <w:lsdException w:name="Table 3D effects 3" w:semiHidden="1" w:unhideWhenUsed="1"/>
+    <w:lsdException w:name="Table Contemporary" w:semiHidden="1" w:unhideWhenUsed="1"/>
+    <w:lsdException w:name="Table Elegant" w:semiHidden="1" w:unhideWhenUsed="1"/>
+    <w:lsdException w:name="Table Professional" w:semiHidden="1" w:unhideWhenUsed="1"/>
+    <w:lsdException w:name="Table Subtle 1" w:semiHidden="1" w:unhideWhenUsed="1"/>
+    <w:lsdException w:name="Table Subtle 2" w:semiHidden="1" w:unhideWhenUsed="1"/>
+    <w:lsdException w:name="Table Web 1" w:semiHidden="1" w:unhideWhenUsed="1"/>
+    <w:lsdException w:name="Table Web 2" w:semiHidden="1" w:unhideWhenUsed="1"/>
+    <w:lsdException w:name="Table Web 3" w:semiHidden="1" w:unhideWhenUsed="1"/>
+    <w:lsdException w:name="Balloon Text" w:semiHidden="1" w:unhideWhenUsed="1"/>
+    <w:lsdException w:name="Table Grid" w:uiPriority="59"/>
+    <w:lsdException w:name="Table Theme" w:semiHidden="1" w:unhideWhenUsed="1"/>
+    <w:lsdException w:name="Placeholder Text" w:semiHidden="1"/>
+    <w:lsdException w:name="No Spacing" w:uiPriority="1" w:qFormat="1"/>
+    <w:lsdException w:name="Light Shading" w:uiPriority="60"/>
+    <w:lsdException w:name="Light List" w:uiPriority="61"/>
+    <w:lsdException w:name="Light Grid" w:uiPriority="62"/>
+    <w:lsdException w:name="Medium Shading 1" w:uiPriority="63"/>
+    <w:lsdException w:name="Medium Shading 2" w:uiPriority="64"/>
+    <w:lsdException w:name="Medium List 1" w:uiPriority="65"/>
+    <w:lsdException w:name="Medium List 2" w:uiPriority="66"/>
+    <w:lsdException w:name="Medium Grid 1" w:uiPriority="67"/>
+    <w:lsdException w:name="Medium Grid 2" w:uiPriority="68"/>
+    <w:lsdException w:name="Medium Grid 3" w:uiPriority="69"/>
+    <w:lsdException w:name="Dark List" w:uiPriority="70"/>
+    <w:lsdException w:name="Colorful Shading" w:uiPriority="71"/>
+    <w:lsdException w:name="Colorful List" w:uiPriority="72"/>
+    <w:lsdException w:name="Colorful Grid" w:uiPriority="73"/>
+    <w:lsdException w:name="Light Shading Accent 1" w:uiPriority="60"/>
+    <w:lsdException w:name="Light List Accent 1" w:uiPriority="61"/>
+    <w:lsdException w:name="Light Grid Accent 1" w:uiPriority="62"/>
+    <w:lsdException w:name="Medium Shading 1 Accent 1" w:uiPriority="63"/>
+    <w:lsdException w:name="Medium Shading 2 Accent 1" w:uiPriority="64"/>
+    <w:lsdException w:name="Medium List 1 Accent 1" w:uiPriority="65"/>
+    <w:lsdException w:name="Revision" w:semiHidden="1"/>
+    <w:lsdException w:name="List Paragraph" w:uiPriority="34" w:qFormat="1"/>
+    <w:lsdException w:name="Quote" w:uiPriority="29" w:qFormat="1"/>
+    <w:lsdException w:name="Intense Quote" w:uiPriority="30" w:qFormat="1"/>
+    <w:lsdException w:name="Medium List 2 Accent 1" w:uiPriority="66"/>
+    <w:lsdException w:name="Medium Grid 1 Accent 1" w:uiPriority="67"/>
+    <w:lsdException w:name="Medium Grid 2 Accent 1" w:uiPriority="68"/>
+    <w:lsdException w:name="Medium Grid 3 Accent 1" w:uiPriority="69"/>
+    <w:lsdException w:name="Dark List Accent 1" w:uiPriority="70"/>
+    <w:lsdException w:name="Colorful Shading Accent 1" w:uiPriority="71"/>
+    <w:lsdException w:name="Colorful List Accent 1" w:uiPriority="72"/>
+    <w:lsdException w:name="Colorful Grid Accent 1" w:uiPriority="73"/>
+    <w:lsdException w:name="Light Shading Accent 2" w:uiPriority="60"/>
+    <w:lsdException w:name="Light List Accent 2" w:uiPriority="61"/>
+    <w:lsdException w:name="Light Grid Accent 2" w:uiPriority="62"/>
+    <w:lsdException w:name="Medium Shading 1 Accent 2" w:uiPriority="63"/>
+    <w:lsdException w:name="Medium Shading 2 Accent 2" w:uiPriority="64"/>
+    <w:lsdException w:name="Medium List 1 Accent 2" w:uiPriority="65"/>
+    <w:lsdException w:name="Medium List 2 Accent 2" w:uiPriority="66"/>
+    <w:lsdException w:name="Medium Grid 1 Accent 2" w:uiPriority="67"/>
+    <w:lsdException w:name="Medium Grid 2 Accent 2" w:uiPriority="68"/>
+    <w:lsdException w:name="Medium Grid 3 Accent 2" w:uiPriority="69"/>
+    <w:lsdException w:name="Dark List Accent 2" w:uiPriority="70"/>
+    <w:lsdException w:name="Colorful Shading Accent 2" w:uiPriority="71"/>
+    <w:lsdException w:name="Colorful List Accent 2" w:uiPriority="72"/>
+    <w:lsdException w:name="Colorful Grid Accent 2" w:uiPriority="73"/>
+    <w:lsdException w:name="Light Shading Accent 3" w:uiPriority="60"/>
+    <w:lsdException w:name="Light List Accent 3" w:uiPriority="61"/>
+    <w:lsdException w:name="Light Grid Accent 3" w:uiPriority="62"/>
+    <w:lsdException w:name="Medium Shading 1 Accent 3" w:uiPriority="63"/>
+    <w:lsdException w:name="Medium Shading 2 Accent 3" w:uiPriority="64"/>
+    <w:lsdException w:name="Medium List 1 Accent 3" w:uiPriority="65"/>
+    <w:lsdException w:name="Medium List 2 Accent 3" w:uiPriority="66"/>
+    <w:lsdException w:name="Medium Grid 1 Accent 3" w:uiPriority="67"/>
+    <w:lsdException w:name="Medium Grid 2 Accent 3" w:uiPriority="68"/>
+    <w:lsdException w:name="Medium Grid 3 Accent 3" w:uiPriority="69"/>
+    <w:lsdException w:name="Dark List Accent 3" w:uiPriority="70"/>
+    <w:lsdException w:name="Colorful Shading Accent 3" w:uiPriority="71"/>
+    <w:lsdException w:name="Colorful List Accent 3" w:uiPriority="72"/>
+    <w:lsdException w:name="Colorful Grid Accent 3" w:uiPriority="73"/>
+    <w:lsdException w:name="Light Shading Accent 4" w:uiPriority="60"/>
+    <w:lsdException w:name="Light List Accent 4" w:uiPriority="61"/>
+    <w:lsdException w:name="Light Grid Accent 4" w:uiPriority="62"/>
+    <w:lsdException w:name="Medium Shading 1 Accent 4" w:uiPriority="63"/>
+    <w:lsdException w:name="Medium Shading 2 Accent 4" w:uiPriority="64"/>
+    <w:lsdException w:name="Medium List 1 Accent 4" w:uiPriority="65"/>
+    <w:lsdException w:name="Medium List 2 Accent 4" w:uiPriority="66"/>
+    <w:lsdException w:name="Medium Grid 1 Accent 4" w:uiPriority="67"/>
+    <w:lsdException w:name="Medium Grid 2 Accent 4" w:uiPriority="68"/>
+    <w:lsdException w:name="Medium Grid 3 Accent 4" w:uiPriority="69"/>
+    <w:lsdException w:name="Dark List Accent 4" w:uiPriority="70"/>
+    <w:lsdException w:name="Colorful Shading Accent 4" w:uiPriority="71"/>
+    <w:lsdException w:name="Colorful List Accent 4" w:uiPriority="72"/>
+    <w:lsdException w:name="Colorful Grid Accent 4" w:uiPriority="73"/>
+    <w:lsdException w:name="Light Shading Accent 5" w:uiPriority="60"/>
+    <w:lsdException w:name="Light List Accent 5" w:uiPriority="61"/>
+    <w:lsdException w:name="Light Grid Accent 5" w:uiPriority="62"/>
+    <w:lsdException w:name="Medium Shading 1 Accent 5" w:uiPriority="63"/>
+    <w:lsdException w:name="Medium Shading 2 Accent 5" w:uiPriority="64"/>
+    <w:lsdException w:name="Medium List 1 Accent 5" w:uiPriority="65"/>
+    <w:lsdException w:name="Medium List 2 Accent 5" w:uiPriority="66"/>
+    <w:lsdException w:name="Medium Grid 1 Accent 5" w:uiPriority="67"/>
+    <w:lsdException w:name="Medium Grid 2 Accent 5" w:uiPriority="68"/>
+    <w:lsdException w:name="Medium Grid 3 Accent 5" w:uiPriority="69"/>
+    <w:lsdException w:name="Dark List Accent 5" w:uiPriority="70"/>
+    <w:lsdException w:name="Colorful Shading Accent 5" w:uiPriority="71"/>
+    <w:lsdException w:name="Colorful List Accent 5" w:uiPriority="72"/>
+    <w:lsdException w:name="Colorful Grid Accent 5" w:uiPriority="73"/>
+    <w:lsdException w:name="Light Shading Accent 6" w:uiPriority="60"/>
+    <w:lsdException w:name="Light List Accent 6" w:uiPriority="61"/>
+    <w:lsdException w:name="Light Grid Accent 6" w:uiPriority="62"/>
+    <w:lsdException w:name="Medium Shading 1 Accent 6" w:uiPriority="63"/>
+    <w:lsdException w:name="Medium Shading 2 Accent 6" w:uiPriority="64"/>
+    <w:lsdException w:name="Medium List 1 Accent 6" w:uiPriority="65"/>
+    <w:lsdException w:name="Medium List 2 Accent 6" w:uiPriority="66"/>
+    <w:lsdException w:name="Medium Grid 1 Accent 6" w:uiPriority="67"/>
+    <w:lsdException w:name="Medium Grid 2 Accent 6" w:uiPriority="68"/>
+    <w:lsdException w:name="Medium Grid 3 Accent 6" w:uiPriority="69"/>
+    <w:lsdException w:name="Dark List Accent 6" w:uiPriority="70"/>
+    <w:lsdException w:name="Colorful Shading Accent 6" w:uiPriority="71"/>
+    <w:lsdException w:name="Colorful List Accent 6" w:uiPriority="72"/>
+    <w:lsdException w:name="Colorful Grid Accent 6" w:uiPriority="73"/>
+    <w:lsdException w:name="Subtle Emphasis" w:uiPriority="19" w:qFormat="1"/>
+    <w:lsdException w:name="Intense Emphasis" w:uiPriority="21" w:qFormat="1"/>
+    <w:lsdException w:name="Subtle Reference" w:uiPriority="31" w:qFormat="1"/>
+    <w:lsdException w:name="Intense Reference" w:uiPriority="32" w:qFormat="1"/>
+    <w:lsdException w:name="Book Title" w:uiPriority="33" w:qFormat="1"/>
+    <w:lsdException w:name="Bibliography" w:semiHidden="1" w:uiPriority="37" w:unhideWhenUsed="1"/>
+    <w:lsdException w:name="TOC Heading" w:semiHidden="1" w:uiPriority="39" w:unhideWhenUsed="1" w:qFormat="1"/>
+    <w:lsdException w:name="Plain Table 1" w:uiPriority="41"/>
+    <w:lsdException w:name="Plain Table 2" w:uiPriority="42"/>
+    <w:lsdException w:name="Plain Table 3" w:uiPriority="43"/>
+    <w:lsdException w:name="Plain Table 4" w:uiPriority="44"/>
+    <w:lsdException w:name="Plain Table 5" w:uiPriority="45"/>
+    <w:lsdException w:name="Grid Table Light" w:uiPriority="40"/>
+    <w:lsdException w:name="Grid Table 1 Light" w:uiPriority="46"/>
+    <w:lsdException w:name="Grid Table 2" w:uiPriority="47"/>
+    <w:lsdException w:name="Grid Table 3" w:uiPriority="48"/>
+    <w:lsdException w:name="Grid Table 4" w:uiPriority="49"/>
+    <w:lsdException w:name="Grid Table 5 Dark" w:uiPriority="50"/>
+    <w:lsdException w:name="Grid Table 6 Colorful" w:uiPriority="51"/>
+    <w:lsdException w:name="Grid Table 7 Colorful" w:uiPriority="52"/>
+    <w:lsdException w:name="Grid Table 1 Light Accent 1" w:uiPriority="46"/>
+    <w:lsdException w:name="Grid Table 2 Accent 1" w:uiPriority="47"/>
+    <w:lsdException w:name="Grid Table 3 Accent 1" w:uiPriority="48"/>
+    <w:lsdException w:name="Grid Table 4 Accent 1" w:uiPriority="49"/>
+    <w:lsdException w:name="Grid Table 5 Dark Accent 1" w:uiPriority="50"/>
+    <w:lsdException w:name="Grid Table 6 Colorful Accent 1" w:uiPriority="51"/>
+    <w:lsdException w:name="Grid Table 7 Colorful Accent 1" w:uiPriority="52"/>
+    <w:lsdException w:name="Grid Table 1 Light Accent 2" w:uiPriority="46"/>
+    <w:lsdException w:name="Grid Table 2 Accent 2" w:uiPriority="47"/>
+    <w:lsdException w:name="Grid Table 3 Accent 2" w:uiPriority="48"/>
+    <w:lsdException w:name="Grid Table 4 Accent 2" w:uiPriority="49"/>
+    <w:lsdException w:name="Grid Table 5 Dark Accent 2" w:uiPriority="50"/>
+    <w:lsdException w:name="Grid Table 6 Colorful Accent 2" w:uiPriority="51"/>
+    <w:lsdException w:name="Grid Table 7 Colorful Accent 2" w:uiPriority="52"/>
+    <w:lsdException w:name="Grid Table 1 Light Accent 3" w:uiPriority="46"/>
+    <w:lsdException w:name="Grid Table 2 Accent 3" w:uiPriority="47"/>
+    <w:lsdException w:name="Grid Table 3 Accent 3" w:uiPriority="48"/>
+    <w:lsdException w:name="Grid Table 4 Accent 3" w:uiPriority="49"/>
+    <w:lsdException w:name="Grid Table 5 Dark Accent 3" w:uiPriority="50"/>
+    <w:lsdException w:name="Grid Table 6 Colorful Accent 3" w:uiPriority="51"/>
+    <w:lsdException w:name="Grid Table 7 Colorful Accent 3" w:uiPriority="52"/>
+    <w:lsdException w:name="Grid Table 1 Light Accent 4" w:uiPriority="46"/>
+    <w:lsdException w:name="Grid Table 2 Accent 4" w:uiPriority="47"/>
+    <w:lsdException w:name="Grid Table 3 Accent 4" w:uiPriority="48"/>
+    <w:lsdException w:name="Grid Table 4 Accent 4" w:uiPriority="49"/>
+    <w:lsdException w:name="Grid Table 5 Dark Accent 4" w:uiPriority="50"/>
+    <w:lsdException w:name="Grid Table 6 Colorful Accent 4" w:uiPriority="51"/>
+    <w:lsdException w:name="Grid Table 7 Colorful Accent 4" w:uiPriority="52"/>
+    <w:lsdException w:name="Grid Table 1 Light Accent 5" w:uiPriority="46"/>
+    <w:lsdException w:name="Grid Table 2 Accent 5" w:uiPriority="47"/>
+    <w:lsdException w:name="Grid Table 3 Accent 5" w:uiPriority="48"/>
+    <w:lsdException w:name="Grid Table 4 Accent 5" w:uiPriority="49"/>
+    <w:lsdException w:name="Grid Table 5 Dark Accent 5" w:uiPriority="50"/>
+    <w:lsdException w:name="Grid Table 6 Colorful Accent 5" w:uiPriority="51"/>
+    <w:lsdException w:name="Grid Table 7 Colorful Accent 5" w:uiPriority="52"/>
+    <w:lsdException w:name="Grid Table 1 Light Accent 6" w:uiPriority="46"/>
+    <w:lsdException w:name="Grid Table 2 Accent 6" w:uiPriority="47"/>
+    <w:lsdException w:name="Grid Table 3 Accent 6" w:uiPriority="48"/>
+    <w:lsdException w:name="Grid Table 4 Accent 6" w:uiPriority="49"/>
+    <w:lsdException w:name="Grid Table 5 Dark Accent 6" w:uiPriority="50"/>
+    <w:lsdException w:name="Grid Table 6 Colorful Accent 6" w:uiPriority="51"/>
+    <w:lsdException w:name="Grid Table 7 Colorful Accent 6" w:uiPriority="52"/>
+    <w:lsdException w:name="List Table 1 Light" w:uiPriority="46"/>
+    <w:lsdException w:name="List Table 2" w:uiPriority="47"/>
+    <w:lsdException w:name="List Table 3" w:uiPriority="48"/>
+    <w:lsdException w:name="List Table 4" w:uiPriority="49"/>
+    <w:lsdException w:name="List Table 5 Dark" w:uiPriority="50"/>
+    <w:lsdException w:name="List Table 6 Colorful" w:uiPriority="51"/>
+    <w:lsdException w:name="List Table 7 Colorful" w:uiPriority="52"/>
+    <w:lsdException w:name="List Table 1 Light Accent 1" w:uiPriority="46"/>
+    <w:lsdException w:name="List Table 2 Accent 1" w:uiPriority="47"/>
+    <w:lsdException w:name="List Table 3 Accent 1" w:uiPriority="48"/>
+    <w:lsdException w:name="List Table 4 Accent 1" w:uiPriority="49"/>
+    <w:lsdException w:name="List Table 5 Dark Accent 1" w:uiPriority="50"/>
+    <w:lsdException w:name="List Table 6 Colorful Accent 1" w:uiPriority="51"/>
+    <w:lsdException w:name="List Table 7 Colorful Accent 1" w:uiPriority="52"/>
+    <w:lsdException w:name="List Table 1 Light Accent 2" w:uiPriority="46"/>
+    <w:lsdException w:name="List Table 2 Accent 2" w:uiPriority="47"/>
+    <w:lsdException w:name="List Table 3 Accent 2" w:uiPriority="48"/>
+    <w:lsdException w:name="List Table 4 Accent 2" w:uiPriority="49"/>
+    <w:lsdException w:name="List Table 5 Dark Accent 2" w:uiPriority="50"/>
+    <w:lsdException w:name="List Table 6 Colorful Accent 2" w:uiPriority="51"/>
+    <w:lsdException w:name="List Table 7 Colorful Accent 2" w:uiPriority="52"/>
+    <w:lsdException w:name="List Table 1 Light Accent 3" w:uiPriority="46"/>
+    <w:lsdException w:name="List Table 2 Accent 3" w:uiPriority="47"/>
+    <w:lsdException w:name="List Table 3 Accent 3" w:uiPriority="48"/>
+    <w:lsdException w:name="List Table 4 Accent 3" w:uiPriority="49"/>
+    <w:lsdException w:name="List Table 5 Dark Accent 3" w:uiPriority="50"/>
+    <w:lsdException w:name="List Table 6 Colorful Accent 3" w:uiPriority="51"/>
+    <w:lsdException w:name="List Table 7 Colorful Accent 3" w:uiPriority="52"/>
+    <w:lsdException w:name="List Table 1 Light Accent 4" w:uiPriority="46"/>
+    <w:lsdException w:name="List Table 2 Accent 4" w:uiPriority="47"/>
+    <w:lsdException w:name="List Table 3 Accent 4" w:uiPriority="48"/>
+    <w:lsdException w:name="List Table 4 Accent 4" w:uiPriority="49"/>
+    <w:lsdException w:name="List Table 5 Dark Accent 4" w:uiPriority="50"/>
+    <w:lsdException w:name="List Table 6 Colorful Accent 4" w:uiPriority="51"/>
+    <w:lsdException w:name="List Table 7 Colorful Accent 4" w:uiPriority="52"/>
+    <w:lsdException w:name="List Table 1 Light Accent 5" w:uiPriority="46"/>
+    <w:lsdException w:name="List Table 2 Accent 5" w:uiPriority="47"/>
+    <w:lsdException w:name="List Table 3 Accent 5" w:uiPriority="48"/>
+    <w:lsdException w:name="List Table 4 Accent 5" w:uiPriority="49"/>
+    <w:lsdException w:name="List Table 5 Dark Accent 5" w:uiPriority="50"/>
+    <w:lsdException w:name="List Table 6 Colorful Accent 5" w:uiPriority="51"/>
+    <w:lsdException w:name="List Table 7 Colorful Accent 5" w:uiPriority="52"/>
+    <w:lsdException w:name="List Table 1 Light Accent 6" w:uiPriority="46"/>
+    <w:lsdException w:name="List Table 2 Accent 6" w:uiPriority="47"/>
+    <w:lsdException w:name="List Table 3 Accent 6" w:uiPriority="48"/>
+    <w:lsdException w:name="List Table 4 Accent 6" w:uiPriority="49"/>
+    <w:lsdException w:name="List Table 5 Dark Accent 6" w:uiPriority="50"/>
+    <w:lsdException w:name="List Table 6 Colorful Accent 6" w:uiPriority="51"/>
+    <w:lsdException w:name="List Table 7 Colorful Accent 6" w:uiPriority="52"/>
   </w:latentStyles>
   <w:style w:type="paragraph" w:default="1" w:styleId="Normal">
     <w:name w:val="Normal"/>
@@ -6946,7 +8026,6 @@
     <w:uiPriority w:val="99"/>
     <w:semiHidden/>
     <w:unhideWhenUsed/>
-    <w:qFormat/>
     <w:tblPr>
       <w:tblInd w:w="0" w:type="dxa"/>
       <w:tblCellMar>
